--- a/README.docx
+++ b/README.docx
@@ -1,6 +1,6 @@
 
 <file path=word/document.xml><?xml version="1.0" encoding="utf-8"?>
-<w:document xmlns:wpc="http://schemas.microsoft.com/office/word/2010/wordprocessingCanvas" xmlns:cx="http://schemas.microsoft.com/office/drawing/2014/chartex" xmlns:cx1="http://schemas.microsoft.com/office/drawing/2015/9/8/chartex" xmlns:mc="http://schemas.openxmlformats.org/markup-compatibility/2006" xmlns:o="urn:schemas-microsoft-com:office:office" xmlns:r="http://schemas.openxmlformats.org/officeDocument/2006/relationships" xmlns:m="http://schemas.openxmlformats.org/officeDocument/2006/math" xmlns:v="urn:schemas-microsoft-com:vml" xmlns:wp14="http://schemas.microsoft.com/office/word/2010/wordprocessingDrawing" xmlns:wp="http://schemas.openxmlformats.org/drawingml/2006/wordprocessingDrawing" xmlns:w10="urn:schemas-microsoft-com:office:word" xmlns:w="http://schemas.openxmlformats.org/wordprocessingml/2006/main" xmlns:w14="http://schemas.microsoft.com/office/word/2010/wordml" xmlns:w15="http://schemas.microsoft.com/office/word/2012/wordml" xmlns:w16se="http://schemas.microsoft.com/office/word/2015/wordml/symex" xmlns:wpg="http://schemas.microsoft.com/office/word/2010/wordprocessingGroup" xmlns:wpi="http://schemas.microsoft.com/office/word/2010/wordprocessingInk" xmlns:wne="http://schemas.microsoft.com/office/word/2006/wordml" xmlns:wps="http://schemas.microsoft.com/office/word/2010/wordprocessingShape" mc:Ignorable="w14 w15 w16se wp14">
+<w:document xmlns:wpc="http://schemas.microsoft.com/office/word/2010/wordprocessingCanvas" xmlns:cx="http://schemas.microsoft.com/office/drawing/2014/chartex" xmlns:cx1="http://schemas.microsoft.com/office/drawing/2015/9/8/chartex" xmlns:cx2="http://schemas.microsoft.com/office/drawing/2015/10/21/chartex" xmlns:cx3="http://schemas.microsoft.com/office/drawing/2016/5/9/chartex" xmlns:cx4="http://schemas.microsoft.com/office/drawing/2016/5/10/chartex" xmlns:cx5="http://schemas.microsoft.com/office/drawing/2016/5/11/chartex" xmlns:cx6="http://schemas.microsoft.com/office/drawing/2016/5/12/chartex" xmlns:cx7="http://schemas.microsoft.com/office/drawing/2016/5/13/chartex" xmlns:cx8="http://schemas.microsoft.com/office/drawing/2016/5/14/chartex" xmlns:mc="http://schemas.openxmlformats.org/markup-compatibility/2006" xmlns:aink="http://schemas.microsoft.com/office/drawing/2016/ink" xmlns:am3d="http://schemas.microsoft.com/office/drawing/2017/model3d" xmlns:o="urn:schemas-microsoft-com:office:office" xmlns:r="http://schemas.openxmlformats.org/officeDocument/2006/relationships" xmlns:m="http://schemas.openxmlformats.org/officeDocument/2006/math" xmlns:v="urn:schemas-microsoft-com:vml" xmlns:wp14="http://schemas.microsoft.com/office/word/2010/wordprocessingDrawing" xmlns:wp="http://schemas.openxmlformats.org/drawingml/2006/wordprocessingDrawing" xmlns:w10="urn:schemas-microsoft-com:office:word" xmlns:w="http://schemas.openxmlformats.org/wordprocessingml/2006/main" xmlns:w14="http://schemas.microsoft.com/office/word/2010/wordml" xmlns:w15="http://schemas.microsoft.com/office/word/2012/wordml" xmlns:w16cex="http://schemas.microsoft.com/office/word/2018/wordml/cex" xmlns:w16cid="http://schemas.microsoft.com/office/word/2016/wordml/cid" xmlns:w16="http://schemas.microsoft.com/office/word/2018/wordml" xmlns:w16sdtdh="http://schemas.microsoft.com/office/word/2020/wordml/sdtdatahash" xmlns:w16se="http://schemas.microsoft.com/office/word/2015/wordml/symex" xmlns:wpg="http://schemas.microsoft.com/office/word/2010/wordprocessingGroup" xmlns:wpi="http://schemas.microsoft.com/office/word/2010/wordprocessingInk" xmlns:wne="http://schemas.microsoft.com/office/word/2006/wordml" xmlns:wps="http://schemas.microsoft.com/office/word/2010/wordprocessingShape" mc:Ignorable="w14 w15 w16se w16cid w16 w16cex w16sdtdh wp14">
   <w:body>
     <w:p>
       <w:pPr>
@@ -16,6 +16,7 @@
         <w:spacing w:line="240" w:lineRule="auto"/>
         <w:mirrorIndents/>
       </w:pPr>
+      <w:proofErr w:type="spellStart"/>
       <w:r>
         <w:t>S</w:t>
       </w:r>
@@ -31,6 +32,7 @@
       <w:r>
         <w:t>oc</w:t>
       </w:r>
+      <w:proofErr w:type="spellEnd"/>
       <w:r>
         <w:t xml:space="preserve"> is </w:t>
       </w:r>
@@ -50,7 +52,13 @@
         <w:t xml:space="preserve">(AO) </w:t>
       </w:r>
       <w:r>
-        <w:t xml:space="preserve">and remote focusing software </w:t>
+        <w:t xml:space="preserve">and remote focusing </w:t>
+      </w:r>
+      <w:r>
+        <w:t xml:space="preserve">control </w:t>
+      </w:r>
+      <w:r>
+        <w:t xml:space="preserve">software </w:t>
       </w:r>
       <w:r>
         <w:t xml:space="preserve">that works with a deformable mirror (DM) </w:t>
@@ -98,9 +106,6 @@
         <w:t xml:space="preserve">remote focusing unit can be </w:t>
       </w:r>
       <w:r>
-        <w:t xml:space="preserve">simply </w:t>
-      </w:r>
-      <w:r>
         <w:t>ignored</w:t>
       </w:r>
       <w:r>
@@ -110,7 +115,13 @@
         <w:t xml:space="preserve">the closed-loop AO correction functionalities fully functional without additional modifications to the software. </w:t>
       </w:r>
       <w:r>
-        <w:t xml:space="preserve">The graphic user interface (GUI) exhibits modular widget arrangements </w:t>
+        <w:t>The graphic user interface (GUI) exhibits modular widget arrangements</w:t>
+      </w:r>
+      <w:r>
+        <w:t>,</w:t>
+      </w:r>
+      <w:r>
+        <w:t xml:space="preserve"> </w:t>
       </w:r>
       <w:r>
         <w:t>and</w:t>
@@ -122,126 +133,489 @@
         <w:t xml:space="preserve">re </w:t>
       </w:r>
       <w:r>
+        <w:t>displayed</w:t>
+      </w:r>
+      <w:r>
+        <w:t xml:space="preserve"> </w:t>
+      </w:r>
+      <w:r>
+        <w:t>in the message box</w:t>
+      </w:r>
+      <w:r>
+        <w:t xml:space="preserve"> </w:t>
+      </w:r>
+      <w:r>
+        <w:t>for user guidance</w:t>
+      </w:r>
+      <w:r>
+        <w:t xml:space="preserve">. </w:t>
+      </w:r>
+    </w:p>
+    <w:p>
+      <w:pPr>
+        <w:spacing w:line="240" w:lineRule="auto"/>
+        <w:mirrorIndents/>
+      </w:pPr>
+      <w:proofErr w:type="spellStart"/>
+      <w:r>
+        <w:t>SenAOReFoc</w:t>
+      </w:r>
+      <w:proofErr w:type="spellEnd"/>
+      <w:r>
+        <w:t xml:space="preserve"> is developed under PySide2</w:t>
+      </w:r>
+      <w:r>
+        <w:t xml:space="preserve"> </w:t>
+      </w:r>
+      <w:r>
+        <w:t>with</w:t>
+      </w:r>
+      <w:r>
+        <w:t xml:space="preserve"> the GUI built using Qt Designer. Communication of events during processes are then handled using Qt's signals and slots mechanism. Common events between different threads, such as displaying an image or error message, reuse the same slots.</w:t>
+      </w:r>
+    </w:p>
+    <w:p>
+      <w:pPr>
+        <w:spacing w:line="240" w:lineRule="auto"/>
+        <w:mirrorIndents/>
+      </w:pPr>
+      <w:r>
+        <w:t>Closed</w:t>
+      </w:r>
+      <w:r>
+        <w:t xml:space="preserve">-loop AO correction can be performed </w:t>
+      </w:r>
+      <w:r>
+        <w:t xml:space="preserve">using both </w:t>
+      </w:r>
+      <w:r>
+        <w:t>the zonal method, which updates DM control voltages in terms of the raw slope values</w:t>
+      </w:r>
+      <w:r>
+        <w:t xml:space="preserve">; </w:t>
+      </w:r>
+      <w:r>
+        <w:t xml:space="preserve">and the modal method, which updates DM control voltages in terms of orthogonal Zernike polynomials. </w:t>
+      </w:r>
+      <w:r>
+        <w:t>There are</w:t>
+      </w:r>
+      <w:r>
+        <w:t xml:space="preserve"> four sub-modes tagged to each of the two methods: 1) standard closed-loop AO correction; 2) closed-loop AO correction with consideration of obscured search blocks; 3) closed-loop AO correction ignoring defocus; 4) closed-loop AO correction with consideration of obscured search blocks and ignoring defocus.</w:t>
+      </w:r>
+    </w:p>
+    <w:p>
+      <w:pPr>
+        <w:spacing w:line="240" w:lineRule="auto"/>
+        <w:mirrorIndents/>
+      </w:pPr>
+      <w:r>
+        <w:t xml:space="preserve">Remote focusing can be performed </w:t>
+      </w:r>
+      <w:r>
+        <w:t>by scanning the focus axially with a pre-determined axial range, step increment and step number</w:t>
+      </w:r>
+      <w:r>
+        <w:t xml:space="preserve">, or by manually adjusting a toggle bar on the GUI for random access remote focusing. The former also incorporates </w:t>
+      </w:r>
+      <w:r>
+        <w:t>options of whether or not to perform closed-loop AO correction at each remote focusing depth.</w:t>
+      </w:r>
+    </w:p>
+    <w:p>
+      <w:pPr>
+        <w:spacing w:line="240" w:lineRule="auto"/>
+        <w:mirrorIndents/>
+      </w:pPr>
+      <w:r>
+        <w:t>Th</w:t>
+      </w:r>
+      <w:r>
+        <w:t>e software has been validated on a reflectance confocal microscope. However, it should also be fully compatible with fluorescence microscope</w:t>
+      </w:r>
+      <w:r>
+        <w:t xml:space="preserve"> systems </w:t>
+      </w:r>
+      <w:r>
+        <w:t>designed in a closed-loop configuration</w:t>
+      </w:r>
+      <w:r>
+        <w:t>.</w:t>
+      </w:r>
+    </w:p>
+    <w:p>
+      <w:pPr>
+        <w:spacing w:line="240" w:lineRule="auto"/>
+        <w:contextualSpacing/>
+        <w:mirrorIndents/>
+      </w:pPr>
+    </w:p>
+    <w:p>
+      <w:pPr>
+        <w:spacing w:line="240" w:lineRule="auto"/>
+        <w:mirrorIndents/>
+      </w:pPr>
+      <w:r>
+        <w:t>**Statement of need**</w:t>
+      </w:r>
+    </w:p>
+    <w:p>
+      <w:pPr>
+        <w:spacing w:line="240" w:lineRule="auto"/>
+        <w:mirrorIndents/>
+      </w:pPr>
+      <w:r>
+        <w:t>The performance of optical microscopes degrade</w:t>
+      </w:r>
+      <w:r>
+        <w:t>s</w:t>
+      </w:r>
+      <w:r>
+        <w:t xml:space="preserve"> significantly in the presence of optical aberrations that develop </w:t>
+      </w:r>
+      <w:r>
+        <w:t xml:space="preserve">due to misalignment of the optical system and inhomogeneity in refractive index of the </w:t>
+      </w:r>
+      <w:r>
+        <w:t xml:space="preserve">imaging </w:t>
+      </w:r>
+      <w:r>
+        <w:t xml:space="preserve">sample. </w:t>
+      </w:r>
+      <w:r>
+        <w:t xml:space="preserve">This results in compromised image resolution and contrast. </w:t>
+      </w:r>
+      <w:r>
+        <w:t xml:space="preserve">Adaptive optics </w:t>
+      </w:r>
+      <w:r>
+        <w:t xml:space="preserve">(AO) </w:t>
+      </w:r>
+      <w:r>
+        <w:t>is a powerful technique that corrects for optical aberrations</w:t>
+      </w:r>
+      <w:r>
+        <w:t xml:space="preserve"> </w:t>
+      </w:r>
+      <w:r>
+        <w:t xml:space="preserve">using reconfigurable adaptive devices, such as </w:t>
+      </w:r>
+      <w:r>
+        <w:t>deformable mirror</w:t>
+      </w:r>
+      <w:r>
+        <w:t>s (DM) and spatial light modulators (SLM)</w:t>
+      </w:r>
+      <w:r>
+        <w:t xml:space="preserve">, to restore </w:t>
+      </w:r>
+      <w:r>
+        <w:t>the image quality</w:t>
+      </w:r>
+      <w:r>
+        <w:t xml:space="preserve"> [</w:t>
+      </w:r>
+      <w:r>
+        <w:t>1</w:t>
+      </w:r>
+      <w:r>
+        <w:t>]</w:t>
+      </w:r>
+      <w:r>
+        <w:t xml:space="preserve">. </w:t>
+      </w:r>
+    </w:p>
+    <w:p>
+      <w:pPr>
+        <w:spacing w:line="240" w:lineRule="auto"/>
+        <w:mirrorIndents/>
+      </w:pPr>
+      <w:r>
+        <w:t xml:space="preserve">Remote focusing </w:t>
+      </w:r>
+      <w:r>
+        <w:t>is another technique</w:t>
+      </w:r>
+      <w:r>
+        <w:t xml:space="preserve"> </w:t>
+      </w:r>
+      <w:r>
+        <w:t xml:space="preserve">recently introduced for axial refocusing </w:t>
+      </w:r>
+      <w:r>
+        <w:t>while</w:t>
+      </w:r>
+      <w:r>
+        <w:t xml:space="preserve"> avoid</w:t>
+      </w:r>
+      <w:r>
+        <w:t>ing</w:t>
+      </w:r>
+      <w:r>
+        <w:t xml:space="preserve"> slow movements of the sample stage and</w:t>
+      </w:r>
+      <w:r>
+        <w:t xml:space="preserve"> </w:t>
+      </w:r>
+      <w:r>
+        <w:t xml:space="preserve">objective lens during real-time applications </w:t>
+      </w:r>
+      <w:r>
+        <w:t>and</w:t>
+      </w:r>
+      <w:r>
+        <w:t xml:space="preserve"> </w:t>
+      </w:r>
+      <w:r>
+        <w:t xml:space="preserve">simultaneously </w:t>
+      </w:r>
+      <w:r>
+        <w:t>compensat</w:t>
+      </w:r>
+      <w:r>
+        <w:t>ing</w:t>
+      </w:r>
+      <w:r>
+        <w:t xml:space="preserve"> for system</w:t>
+      </w:r>
+      <w:r>
+        <w:t xml:space="preserve"> </w:t>
+      </w:r>
+      <w:r>
+        <w:t xml:space="preserve">aberrations introduced by beam divergence </w:t>
+      </w:r>
+      <w:r>
+        <w:t xml:space="preserve">at </w:t>
+      </w:r>
+      <w:r>
+        <w:t>different depths</w:t>
+      </w:r>
+      <w:r>
+        <w:t xml:space="preserve"> </w:t>
+      </w:r>
+      <w:r>
+        <w:t>[</w:t>
+      </w:r>
+      <w:r>
+        <w:t>2</w:t>
+      </w:r>
+      <w:r>
+        <w:t>]</w:t>
+      </w:r>
+      <w:r>
+        <w:t>.</w:t>
+      </w:r>
+    </w:p>
+    <w:p>
+      <w:pPr>
+        <w:spacing w:line="240" w:lineRule="auto"/>
+        <w:mirrorIndents/>
+      </w:pPr>
+      <w:r>
+        <w:t xml:space="preserve">Both AO and remote focusing are widely </w:t>
+      </w:r>
+      <w:r>
+        <w:t>used in the microscopy community</w:t>
+      </w:r>
+      <w:r>
+        <w:t>. However, despite</w:t>
+      </w:r>
+      <w:r>
+        <w:t xml:space="preserve"> </w:t>
+      </w:r>
+      <w:r>
+        <w:t xml:space="preserve">software being </w:t>
+      </w:r>
+      <w:r>
+        <w:t xml:space="preserve">openly </w:t>
+      </w:r>
+      <w:r>
         <w:t xml:space="preserve">available </w:t>
       </w:r>
       <w:r>
-        <w:t>in the message box</w:t>
-      </w:r>
+        <w:t>for AO modelling and analysis</w:t>
+      </w:r>
+      <w:r>
+        <w:t xml:space="preserve"> [</w:t>
+      </w:r>
+      <w:r>
+        <w:t>3</w:t>
+      </w:r>
+      <w:r>
+        <w:t>]</w:t>
+      </w:r>
+      <w:r>
+        <w:t xml:space="preserve">, </w:t>
+      </w:r>
+      <w:r>
+        <w:t>as well as for general implementation of AO [</w:t>
+      </w:r>
+      <w:r>
+        <w:t>4</w:t>
+      </w:r>
+      <w:r>
+        <w:t xml:space="preserve">], there </w:t>
+      </w:r>
+      <w:r>
+        <w:t>is not an existing</w:t>
+      </w:r>
+      <w:r>
+        <w:t xml:space="preserve"> open-source</w:t>
+      </w:r>
+      <w:r>
+        <w:t xml:space="preserve"> software that combines both </w:t>
+      </w:r>
+      <w:r>
+        <w:t xml:space="preserve">AO and remote focusing </w:t>
+      </w:r>
+      <w:r>
+        <w:t xml:space="preserve">within </w:t>
+      </w:r>
+      <w:r>
+        <w:t>the single package</w:t>
+      </w:r>
+      <w:r>
+        <w:t xml:space="preserve">. </w:t>
+      </w:r>
+      <w:r>
+        <w:t xml:space="preserve">As a result, </w:t>
+      </w:r>
+      <w:r>
+        <w:t xml:space="preserve">time and effort </w:t>
+      </w:r>
+      <w:r>
+        <w:t xml:space="preserve">has to be spent </w:t>
+      </w:r>
+      <w:r>
+        <w:t>reimplementing existing</w:t>
+      </w:r>
+      <w:r>
+        <w:t xml:space="preserve"> techniques</w:t>
+      </w:r>
+      <w:r>
+        <w:t xml:space="preserve"> for different systems</w:t>
+      </w:r>
+      <w:r>
+        <w:t xml:space="preserve">. </w:t>
+      </w:r>
+    </w:p>
+    <w:p>
+      <w:pPr>
+        <w:spacing w:line="240" w:lineRule="auto"/>
+        <w:mirrorIndents/>
+      </w:pPr>
+      <w:proofErr w:type="spellStart"/>
+      <w:r>
+        <w:t>SenAOReFoc</w:t>
+      </w:r>
+      <w:proofErr w:type="spellEnd"/>
       <w:r>
         <w:t xml:space="preserve"> </w:t>
       </w:r>
       <w:r>
-        <w:t>for user guidance</w:t>
-      </w:r>
-      <w:r>
-        <w:t xml:space="preserve">. </w:t>
-      </w:r>
-    </w:p>
-    <w:p>
-      <w:pPr>
-        <w:spacing w:line="240" w:lineRule="auto"/>
-        <w:mirrorIndents/>
-      </w:pPr>
-      <w:r>
-        <w:t xml:space="preserve">SenAOReFoc is developed under PySide2, which is a Python binding of the Qt application framework, </w:t>
-      </w:r>
-      <w:r>
-        <w:t>with</w:t>
-      </w:r>
-      <w:r>
-        <w:t xml:space="preserve"> the GUI built using Qt Designer. Main processes are executed as separate worker threads from 'app.py' to allocate and recycle resources.  Communication of events during processes are then handled using Qt's signals and slots mechanism. Common events between different threads, such as displaying an image or error message, reuse the same slots.</w:t>
-      </w:r>
-    </w:p>
-    <w:p>
-      <w:pPr>
-        <w:spacing w:line="240" w:lineRule="auto"/>
-        <w:mirrorIndents/>
-      </w:pPr>
-      <w:r>
-        <w:t>Closed</w:t>
-      </w:r>
-      <w:r>
-        <w:t xml:space="preserve">-loop AO correction can be performed </w:t>
-      </w:r>
-      <w:r>
-        <w:t xml:space="preserve">using both </w:t>
-      </w:r>
-      <w:r>
-        <w:t>the zonal method, which updates DM control voltages in terms of the raw slope values</w:t>
-      </w:r>
-      <w:r>
-        <w:t xml:space="preserve">; </w:t>
-      </w:r>
-      <w:r>
-        <w:t xml:space="preserve">and the modal method, which updates DM control voltages in terms of orthogonal Zernike polynomials. </w:t>
-      </w:r>
-      <w:r>
-        <w:t>There are</w:t>
-      </w:r>
-      <w:r>
-        <w:t xml:space="preserve"> four sub-modes tagged to each of the two methods: 1) standard closed-loop AO correction; 2) closed-loop AO correction with consideration of obscured search blocks; 3) closed-loop AO correction ignoring defocus; 4) closed-loop AO correction with consideration of obscured search blocks and ignoring defocus.</w:t>
-      </w:r>
-    </w:p>
-    <w:p>
-      <w:pPr>
-        <w:spacing w:line="240" w:lineRule="auto"/>
-        <w:contextualSpacing/>
-        <w:mirrorIndents/>
-      </w:pPr>
-      <w:r>
-        <w:t>Th</w:t>
-      </w:r>
-      <w:r>
-        <w:t xml:space="preserve">e software has been validated on a reflectance confocal microscope. However, it should also be fully compatible with fluorescence microscopes </w:t>
-      </w:r>
-      <w:r>
-        <w:t>designed in a closed-loop configuration</w:t>
+        <w:t>aims to fill this gap</w:t>
+      </w:r>
+      <w:r>
+        <w:t xml:space="preserve"> and </w:t>
+      </w:r>
+      <w:r>
+        <w:t>has been designed for open development</w:t>
+      </w:r>
+      <w:r>
+        <w:t xml:space="preserve"> to work with different </w:t>
+      </w:r>
+      <w:r>
+        <w:t>hardware devices</w:t>
+      </w:r>
+      <w:r>
+        <w:t xml:space="preserve">, which </w:t>
+      </w:r>
+      <w:r>
+        <w:t>would</w:t>
+      </w:r>
+      <w:r>
+        <w:t xml:space="preserve"> </w:t>
+      </w:r>
+      <w:r>
+        <w:t>greatly benefit the microscopy community</w:t>
       </w:r>
       <w:r>
         <w:t>.</w:t>
       </w:r>
-    </w:p>
-    <w:p>
-      <w:pPr>
-        <w:spacing w:line="240" w:lineRule="auto"/>
-        <w:contextualSpacing/>
-        <w:mirrorIndents/>
-      </w:pPr>
-    </w:p>
-    <w:p>
-      <w:pPr>
-        <w:spacing w:line="240" w:lineRule="auto"/>
-        <w:contextualSpacing/>
-        <w:mirrorIndents/>
-      </w:pPr>
-    </w:p>
-    <w:p>
-      <w:pPr>
-        <w:spacing w:line="240" w:lineRule="auto"/>
-        <w:mirrorIndents/>
-      </w:pPr>
-      <w:r>
-        <w:t>**Statement of need**</w:t>
-      </w:r>
-    </w:p>
-    <w:p>
-      <w:pPr>
-        <w:spacing w:line="240" w:lineRule="auto"/>
-        <w:mirrorIndents/>
-      </w:pPr>
-    </w:p>
-    <w:p>
-      <w:pPr>
-        <w:spacing w:line="240" w:lineRule="auto"/>
-        <w:mirrorIndents/>
-      </w:pPr>
-      <w:r>
+      <w:r>
+        <w:t xml:space="preserve"> </w:t>
+      </w:r>
+      <w:r>
+        <w:t xml:space="preserve">Closed-loop sensorbased AO solutions, which enable fast AO correction, </w:t>
+      </w:r>
+      <w:r>
+        <w:t>are provided</w:t>
+      </w:r>
+      <w:r>
+        <w:t xml:space="preserve"> with </w:t>
+      </w:r>
+      <w:r>
+        <w:t>multiple</w:t>
+      </w:r>
+      <w:r>
+        <w:t xml:space="preserve"> </w:t>
+      </w:r>
+      <w:r>
+        <w:t xml:space="preserve">sub-modes to address </w:t>
+      </w:r>
+      <w:r>
+        <w:t xml:space="preserve">various </w:t>
+      </w:r>
+      <w:r>
+        <w:t>practical</w:t>
+      </w:r>
+      <w:r>
+        <w:t xml:space="preserve"> requirements.</w:t>
+      </w:r>
+      <w:r>
+        <w:t xml:space="preserve"> </w:t>
+      </w:r>
+      <w:r>
+        <w:t>R</w:t>
+      </w:r>
+      <w:r>
+        <w:t>emote focusing can</w:t>
+      </w:r>
+      <w:r>
+        <w:t xml:space="preserve"> also</w:t>
+      </w:r>
+      <w:r>
+        <w:t xml:space="preserve"> be performed</w:t>
+      </w:r>
+      <w:r>
+        <w:t xml:space="preserve"> </w:t>
+      </w:r>
+      <w:r>
+        <w:t>under different sub-modes for additional flexibility</w:t>
+      </w:r>
+      <w:r>
+        <w:t>.</w:t>
+      </w:r>
+    </w:p>
+    <w:p>
+      <w:pPr>
+        <w:spacing w:line="240" w:lineRule="auto"/>
+        <w:mirrorIndents/>
+      </w:pPr>
+    </w:p>
+    <w:p>
+      <w:pPr>
+        <w:spacing w:line="240" w:lineRule="auto"/>
+        <w:mirrorIndents/>
+      </w:pPr>
+      <w:r>
+        <w:lastRenderedPageBreak/>
         <w:t>**Scripts included in this folder and general descriptions**</w:t>
       </w:r>
     </w:p>
     <w:p>
       <w:pPr>
-        <w:pStyle w:val="ListParagraph"/>
+        <w:pStyle w:val="a3"/>
         <w:numPr>
           <w:ilvl w:val="0"/>
           <w:numId w:val="1"/>
@@ -256,7 +630,7 @@
     </w:p>
     <w:p>
       <w:pPr>
-        <w:pStyle w:val="ListParagraph"/>
+        <w:pStyle w:val="a3"/>
         <w:numPr>
           <w:ilvl w:val="0"/>
           <w:numId w:val="1"/>
@@ -271,7 +645,7 @@
     </w:p>
     <w:p>
       <w:pPr>
-        <w:pStyle w:val="ListParagraph"/>
+        <w:pStyle w:val="a3"/>
         <w:numPr>
           <w:ilvl w:val="0"/>
           <w:numId w:val="1"/>
@@ -281,12 +655,20 @@
         <w:ind w:left="714" w:hanging="357"/>
       </w:pPr>
       <w:r>
-        <w:t>AO_zernikes.py - Performs closed-loop AO correction via Zernikes (modal correction)</w:t>
-      </w:r>
-    </w:p>
-    <w:p>
-      <w:pPr>
-        <w:pStyle w:val="ListParagraph"/>
+        <w:t xml:space="preserve">AO_zernikes.py - Performs closed-loop AO correction via </w:t>
+      </w:r>
+      <w:proofErr w:type="spellStart"/>
+      <w:r>
+        <w:t>Zernikes</w:t>
+      </w:r>
+      <w:proofErr w:type="spellEnd"/>
+      <w:r>
+        <w:t xml:space="preserve"> (modal correction)</w:t>
+      </w:r>
+    </w:p>
+    <w:p>
+      <w:pPr>
+        <w:pStyle w:val="a3"/>
         <w:numPr>
           <w:ilvl w:val="0"/>
           <w:numId w:val="1"/>
@@ -301,7 +683,7 @@
     </w:p>
     <w:p>
       <w:pPr>
-        <w:pStyle w:val="ListParagraph"/>
+        <w:pStyle w:val="a3"/>
         <w:numPr>
           <w:ilvl w:val="0"/>
           <w:numId w:val="1"/>
@@ -316,7 +698,7 @@
     </w:p>
     <w:p>
       <w:pPr>
-        <w:pStyle w:val="ListParagraph"/>
+        <w:pStyle w:val="a3"/>
         <w:numPr>
           <w:ilvl w:val="0"/>
           <w:numId w:val="1"/>
@@ -331,7 +713,7 @@
     </w:p>
     <w:p>
       <w:pPr>
-        <w:pStyle w:val="ListParagraph"/>
+        <w:pStyle w:val="a3"/>
         <w:numPr>
           <w:ilvl w:val="0"/>
           <w:numId w:val="1"/>
@@ -346,7 +728,7 @@
     </w:p>
     <w:p>
       <w:pPr>
-        <w:pStyle w:val="ListParagraph"/>
+        <w:pStyle w:val="a3"/>
         <w:numPr>
           <w:ilvl w:val="0"/>
           <w:numId w:val="1"/>
@@ -361,7 +743,7 @@
     </w:p>
     <w:p>
       <w:pPr>
-        <w:pStyle w:val="ListParagraph"/>
+        <w:pStyle w:val="a3"/>
         <w:numPr>
           <w:ilvl w:val="0"/>
           <w:numId w:val="1"/>
@@ -376,7 +758,7 @@
     </w:p>
     <w:p>
       <w:pPr>
-        <w:pStyle w:val="ListParagraph"/>
+        <w:pStyle w:val="a3"/>
         <w:numPr>
           <w:ilvl w:val="0"/>
           <w:numId w:val="1"/>
@@ -387,8 +769,15 @@
           <w:b/>
         </w:rPr>
       </w:pPr>
-      <w:r>
-        <w:t xml:space="preserve">config.yaml - Configuration file </w:t>
+      <w:proofErr w:type="spellStart"/>
+      <w:proofErr w:type="gramStart"/>
+      <w:r>
+        <w:t>config.yaml</w:t>
+      </w:r>
+      <w:proofErr w:type="spellEnd"/>
+      <w:proofErr w:type="gramEnd"/>
+      <w:r>
+        <w:t xml:space="preserve"> - Configuration file </w:t>
       </w:r>
       <w:r>
         <w:t xml:space="preserve">incorporating all system and static </w:t>
@@ -417,7 +806,7 @@
     </w:p>
     <w:p>
       <w:pPr>
-        <w:pStyle w:val="ListParagraph"/>
+        <w:pStyle w:val="a3"/>
         <w:numPr>
           <w:ilvl w:val="0"/>
           <w:numId w:val="1"/>
@@ -432,7 +821,7 @@
     </w:p>
     <w:p>
       <w:pPr>
-        <w:pStyle w:val="ListParagraph"/>
+        <w:pStyle w:val="a3"/>
         <w:numPr>
           <w:ilvl w:val="0"/>
           <w:numId w:val="1"/>
@@ -447,7 +836,7 @@
     </w:p>
     <w:p>
       <w:pPr>
-        <w:pStyle w:val="ListParagraph"/>
+        <w:pStyle w:val="a3"/>
         <w:numPr>
           <w:ilvl w:val="0"/>
           <w:numId w:val="1"/>
@@ -462,7 +851,7 @@
     </w:p>
     <w:p>
       <w:pPr>
-        <w:pStyle w:val="ListParagraph"/>
+        <w:pStyle w:val="a3"/>
         <w:numPr>
           <w:ilvl w:val="0"/>
           <w:numId w:val="1"/>
@@ -477,7 +866,7 @@
     </w:p>
     <w:p>
       <w:pPr>
-        <w:pStyle w:val="ListParagraph"/>
+        <w:pStyle w:val="a3"/>
         <w:numPr>
           <w:ilvl w:val="0"/>
           <w:numId w:val="1"/>
@@ -492,7 +881,7 @@
     </w:p>
     <w:p>
       <w:pPr>
-        <w:pStyle w:val="ListParagraph"/>
+        <w:pStyle w:val="a3"/>
         <w:numPr>
           <w:ilvl w:val="0"/>
           <w:numId w:val="1"/>
@@ -507,7 +896,7 @@
     </w:p>
     <w:p>
       <w:pPr>
-        <w:pStyle w:val="ListParagraph"/>
+        <w:pStyle w:val="a3"/>
         <w:numPr>
           <w:ilvl w:val="0"/>
           <w:numId w:val="1"/>
@@ -522,7 +911,7 @@
     </w:p>
     <w:p>
       <w:pPr>
-        <w:pStyle w:val="ListParagraph"/>
+        <w:pStyle w:val="a3"/>
         <w:numPr>
           <w:ilvl w:val="0"/>
           <w:numId w:val="1"/>
@@ -537,7 +926,7 @@
     </w:p>
     <w:p>
       <w:pPr>
-        <w:pStyle w:val="ListParagraph"/>
+        <w:pStyle w:val="a3"/>
         <w:numPr>
           <w:ilvl w:val="0"/>
           <w:numId w:val="1"/>
@@ -546,13 +935,12 @@
         <w:spacing w:line="240" w:lineRule="auto"/>
       </w:pPr>
       <w:r>
-        <w:lastRenderedPageBreak/>
         <w:t>sensor.py - Performs SHWS initialisation</w:t>
       </w:r>
     </w:p>
     <w:p>
       <w:pPr>
-        <w:pStyle w:val="ListParagraph"/>
+        <w:pStyle w:val="a3"/>
         <w:numPr>
           <w:ilvl w:val="0"/>
           <w:numId w:val="1"/>
@@ -566,7 +954,7 @@
     </w:p>
     <w:p>
       <w:pPr>
-        <w:pStyle w:val="ListParagraph"/>
+        <w:pStyle w:val="a3"/>
         <w:numPr>
           <w:ilvl w:val="0"/>
           <w:numId w:val="1"/>
@@ -612,12 +1000,20 @@
         <w:t xml:space="preserve"> installed</w:t>
       </w:r>
       <w:r>
+        <w:t xml:space="preserve"> to function and modify </w:t>
+      </w:r>
+      <w:proofErr w:type="spellStart"/>
+      <w:r>
+        <w:t>SenAOReFoc</w:t>
+      </w:r>
+      <w:proofErr w:type="spellEnd"/>
+      <w:r>
         <w:t>:</w:t>
       </w:r>
     </w:p>
     <w:p>
       <w:pPr>
-        <w:pStyle w:val="ListParagraph"/>
+        <w:pStyle w:val="a3"/>
         <w:numPr>
           <w:ilvl w:val="0"/>
           <w:numId w:val="8"/>
@@ -631,7 +1027,7 @@
       <w:hyperlink r:id="rId6" w:history="1">
         <w:r>
           <w:rPr>
-            <w:rStyle w:val="Hyperlink"/>
+            <w:rStyle w:val="a4"/>
           </w:rPr>
           <w:t>https://www.python.org/downloads/</w:t>
         </w:r>
@@ -639,7 +1035,7 @@
     </w:p>
     <w:p>
       <w:pPr>
-        <w:pStyle w:val="ListParagraph"/>
+        <w:pStyle w:val="a3"/>
         <w:numPr>
           <w:ilvl w:val="0"/>
           <w:numId w:val="8"/>
@@ -653,7 +1049,7 @@
       <w:hyperlink r:id="rId7" w:history="1">
         <w:r>
           <w:rPr>
-            <w:rStyle w:val="Hyperlink"/>
+            <w:rStyle w:val="a4"/>
           </w:rPr>
           <w:t>https://www.python.org/downloads/</w:t>
         </w:r>
@@ -661,18 +1057,13 @@
     </w:p>
     <w:p>
       <w:pPr>
-        <w:pStyle w:val="ListParagraph"/>
+        <w:pStyle w:val="a3"/>
         <w:numPr>
           <w:ilvl w:val="0"/>
           <w:numId w:val="8"/>
         </w:numPr>
         <w:spacing w:line="240" w:lineRule="auto"/>
         <w:mirrorIndents/>
-        <w:rPr>
-          <w:rStyle w:val="Hyperlink"/>
-          <w:color w:val="auto"/>
-          <w:u w:val="none"/>
-        </w:rPr>
       </w:pPr>
       <w:r>
         <w:t xml:space="preserve">A </w:t>
@@ -681,12 +1072,18 @@
         <w:t>source-code editor</w:t>
       </w:r>
       <w:r>
-        <w:t xml:space="preserve"> (Visual Studio Code): </w:t>
+        <w:t xml:space="preserve"> (</w:t>
+      </w:r>
+      <w:r>
+        <w:t xml:space="preserve">such as </w:t>
+      </w:r>
+      <w:r>
+        <w:t xml:space="preserve">Visual Studio Code): </w:t>
       </w:r>
       <w:hyperlink r:id="rId8" w:history="1">
         <w:r>
           <w:rPr>
-            <w:rStyle w:val="Hyperlink"/>
+            <w:rStyle w:val="a4"/>
           </w:rPr>
           <w:t>https://code.visualstudio.com/</w:t>
         </w:r>
@@ -694,7 +1091,51 @@
     </w:p>
     <w:p>
       <w:pPr>
-        <w:pStyle w:val="ListParagraph"/>
+        <w:spacing w:line="240" w:lineRule="auto"/>
+        <w:mirrorIndents/>
+      </w:pPr>
+      <w:r>
+        <w:t xml:space="preserve">You will need open-source </w:t>
+      </w:r>
+      <w:proofErr w:type="spellStart"/>
+      <w:r>
+        <w:t>HDFView</w:t>
+      </w:r>
+      <w:proofErr w:type="spellEnd"/>
+      <w:r>
+        <w:t xml:space="preserve"> </w:t>
+      </w:r>
+      <w:r>
+        <w:t>software installed</w:t>
+      </w:r>
+      <w:r>
+        <w:t xml:space="preserve"> to directly</w:t>
+      </w:r>
+      <w:r>
+        <w:t xml:space="preserve"> view</w:t>
+      </w:r>
+      <w:r>
+        <w:t xml:space="preserve"> </w:t>
+      </w:r>
+      <w:r>
+        <w:t>data stored</w:t>
+      </w:r>
+      <w:r>
+        <w:t xml:space="preserve"> in </w:t>
+      </w:r>
+      <w:r>
+        <w:t xml:space="preserve">the </w:t>
+      </w:r>
+      <w:r>
+        <w:t>HDF5 file</w:t>
+      </w:r>
+      <w:r>
+        <w:t>:</w:t>
+      </w:r>
+    </w:p>
+    <w:p>
+      <w:pPr>
+        <w:pStyle w:val="a3"/>
         <w:numPr>
           <w:ilvl w:val="0"/>
           <w:numId w:val="8"/>
@@ -702,13 +1143,18 @@
         <w:spacing w:line="240" w:lineRule="auto"/>
         <w:mirrorIndents/>
       </w:pPr>
-      <w:r>
-        <w:t xml:space="preserve">HDFView: </w:t>
+      <w:proofErr w:type="spellStart"/>
+      <w:r>
+        <w:t>HDFView</w:t>
+      </w:r>
+      <w:proofErr w:type="spellEnd"/>
+      <w:r>
+        <w:t xml:space="preserve">: </w:t>
       </w:r>
       <w:hyperlink r:id="rId9" w:history="1">
         <w:r>
           <w:rPr>
-            <w:rStyle w:val="Hyperlink"/>
+            <w:rStyle w:val="a4"/>
           </w:rPr>
           <w:t>https://portal.hdfgroup.org/display/support/Download+HDFView</w:t>
         </w:r>
@@ -751,7 +1197,7 @@
       <w:hyperlink r:id="rId10" w:history="1">
         <w:r>
           <w:rPr>
-            <w:rStyle w:val="Hyperlink"/>
+            <w:rStyle w:val="a4"/>
             <w:rFonts w:ascii="Consolas" w:hAnsi="Consolas"/>
             <w:sz w:val="20"/>
             <w:szCs w:val="21"/>
@@ -786,8 +1232,36 @@
           <w:sz w:val="20"/>
           <w:szCs w:val="21"/>
         </w:rPr>
-        <w:t>python –m venv venv</w:t>
-      </w:r>
+        <w:t xml:space="preserve">python –m </w:t>
+      </w:r>
+      <w:proofErr w:type="spellStart"/>
+      <w:r>
+        <w:rPr>
+          <w:rFonts w:ascii="Consolas" w:hAnsi="Consolas"/>
+          <w:sz w:val="20"/>
+          <w:szCs w:val="21"/>
+        </w:rPr>
+        <w:t>venv</w:t>
+      </w:r>
+      <w:proofErr w:type="spellEnd"/>
+      <w:r>
+        <w:rPr>
+          <w:rFonts w:ascii="Consolas" w:hAnsi="Consolas"/>
+          <w:sz w:val="20"/>
+          <w:szCs w:val="21"/>
+        </w:rPr>
+        <w:t xml:space="preserve"> </w:t>
+      </w:r>
+      <w:proofErr w:type="spellStart"/>
+      <w:r>
+        <w:rPr>
+          <w:rFonts w:ascii="Consolas" w:hAnsi="Consolas"/>
+          <w:sz w:val="20"/>
+          <w:szCs w:val="21"/>
+        </w:rPr>
+        <w:t>venv</w:t>
+      </w:r>
+      <w:proofErr w:type="spellEnd"/>
     </w:p>
     <w:p>
       <w:pPr>
@@ -809,8 +1283,13 @@
           <w:szCs w:val="21"/>
         </w:rPr>
       </w:pPr>
-      <w:r>
-        <w:t>venv\Scripts\activate</w:t>
+      <w:proofErr w:type="spellStart"/>
+      <w:r>
+        <w:t>venv</w:t>
+      </w:r>
+      <w:proofErr w:type="spellEnd"/>
+      <w:r>
+        <w:t>\Scripts\activate</w:t>
       </w:r>
     </w:p>
     <w:p>
@@ -857,7 +1336,7 @@
     </w:p>
     <w:p>
       <w:pPr>
-        <w:pStyle w:val="ListParagraph"/>
+        <w:pStyle w:val="a3"/>
         <w:numPr>
           <w:ilvl w:val="0"/>
           <w:numId w:val="2"/>
@@ -865,13 +1344,16 @@
         <w:spacing w:line="240" w:lineRule="auto"/>
         <w:mirrorIndents/>
       </w:pPr>
-      <w:r>
+      <w:proofErr w:type="spellStart"/>
+      <w:r>
+        <w:lastRenderedPageBreak/>
         <w:t>numpy</w:t>
       </w:r>
-    </w:p>
-    <w:p>
-      <w:pPr>
-        <w:pStyle w:val="ListParagraph"/>
+      <w:proofErr w:type="spellEnd"/>
+    </w:p>
+    <w:p>
+      <w:pPr>
+        <w:pStyle w:val="a3"/>
         <w:numPr>
           <w:ilvl w:val="0"/>
           <w:numId w:val="2"/>
@@ -885,7 +1367,7 @@
     </w:p>
     <w:p>
       <w:pPr>
-        <w:pStyle w:val="ListParagraph"/>
+        <w:pStyle w:val="a3"/>
         <w:numPr>
           <w:ilvl w:val="0"/>
           <w:numId w:val="2"/>
@@ -899,7 +1381,7 @@
     </w:p>
     <w:p>
       <w:pPr>
-        <w:pStyle w:val="ListParagraph"/>
+        <w:pStyle w:val="a3"/>
         <w:numPr>
           <w:ilvl w:val="0"/>
           <w:numId w:val="2"/>
@@ -913,7 +1395,7 @@
     </w:p>
     <w:p>
       <w:pPr>
-        <w:pStyle w:val="ListParagraph"/>
+        <w:pStyle w:val="a3"/>
         <w:numPr>
           <w:ilvl w:val="0"/>
           <w:numId w:val="2"/>
@@ -921,13 +1403,18 @@
         <w:spacing w:line="240" w:lineRule="auto"/>
         <w:mirrorIndents/>
       </w:pPr>
-      <w:r>
-        <w:t>scipy==1.5.4</w:t>
-      </w:r>
-    </w:p>
-    <w:p>
-      <w:pPr>
-        <w:pStyle w:val="ListParagraph"/>
+      <w:proofErr w:type="spellStart"/>
+      <w:r>
+        <w:t>scipy</w:t>
+      </w:r>
+      <w:proofErr w:type="spellEnd"/>
+      <w:r>
+        <w:t>==1.5.4</w:t>
+      </w:r>
+    </w:p>
+    <w:p>
+      <w:pPr>
+        <w:pStyle w:val="a3"/>
         <w:numPr>
           <w:ilvl w:val="0"/>
           <w:numId w:val="2"/>
@@ -941,7 +1428,7 @@
     </w:p>
     <w:p>
       <w:pPr>
-        <w:pStyle w:val="ListParagraph"/>
+        <w:pStyle w:val="a3"/>
         <w:numPr>
           <w:ilvl w:val="0"/>
           <w:numId w:val="2"/>
@@ -949,12 +1436,14 @@
         <w:spacing w:line="240" w:lineRule="auto"/>
         <w:mirrorIndents/>
       </w:pPr>
+      <w:proofErr w:type="spellStart"/>
       <w:r>
         <w:t>py</w:t>
       </w:r>
       <w:r>
         <w:t>yaml</w:t>
       </w:r>
+      <w:proofErr w:type="spellEnd"/>
     </w:p>
     <w:p>
       <w:pPr>
@@ -983,16 +1472,35 @@
           <w:sz w:val="20"/>
           <w:szCs w:val="21"/>
         </w:rPr>
-        <w:t>pip install –e .</w:t>
-      </w:r>
-    </w:p>
-    <w:p>
-      <w:pPr>
-        <w:spacing w:line="240" w:lineRule="auto"/>
-        <w:mirrorIndents/>
-      </w:pPr>
-      <w:r>
-        <w:t xml:space="preserve">Finally, SenAOReFoc can be run in </w:t>
+        <w:t>pip install –</w:t>
+      </w:r>
+      <w:proofErr w:type="gramStart"/>
+      <w:r>
+        <w:rPr>
+          <w:rFonts w:ascii="Consolas" w:eastAsia="Times New Roman" w:hAnsi="Consolas" w:cs="Times New Roman"/>
+          <w:color w:val="FFFFFF" w:themeColor="background1"/>
+          <w:sz w:val="20"/>
+          <w:szCs w:val="21"/>
+        </w:rPr>
+        <w:t>e .</w:t>
+      </w:r>
+      <w:proofErr w:type="gramEnd"/>
+    </w:p>
+    <w:p>
+      <w:pPr>
+        <w:spacing w:line="240" w:lineRule="auto"/>
+        <w:mirrorIndents/>
+      </w:pPr>
+      <w:r>
+        <w:t xml:space="preserve">Finally, </w:t>
+      </w:r>
+      <w:proofErr w:type="spellStart"/>
+      <w:r>
+        <w:t>SenAOReFoc</w:t>
+      </w:r>
+      <w:proofErr w:type="spellEnd"/>
+      <w:r>
+        <w:t xml:space="preserve"> can be run in </w:t>
       </w:r>
       <w:r>
         <w:rPr>
@@ -1102,10 +1610,74 @@
         <w:spacing w:line="240" w:lineRule="auto"/>
         <w:mirrorIndents/>
       </w:pPr>
-    </w:p>
-    <w:p>
-      <w:pPr>
-        <w:spacing w:line="240" w:lineRule="auto"/>
+      <w:r>
+        <w:t xml:space="preserve">Detailed descriptions of how to perform functionality tests </w:t>
+      </w:r>
+      <w:r>
+        <w:t xml:space="preserve">in </w:t>
+      </w:r>
+      <w:r>
+        <w:rPr>
+          <w:b/>
+        </w:rPr>
+        <w:t>debug mode</w:t>
+      </w:r>
+      <w:r>
+        <w:t xml:space="preserve"> </w:t>
+      </w:r>
+      <w:r>
+        <w:t xml:space="preserve">without connected hardware can be found in the </w:t>
+      </w:r>
+      <w:r>
+        <w:t>‘</w:t>
+      </w:r>
+      <w:r>
+        <w:t>Software f</w:t>
+      </w:r>
+      <w:r>
+        <w:t>unctionality tests’ section.</w:t>
+      </w:r>
+    </w:p>
+    <w:p>
+      <w:pPr>
+        <w:spacing w:line="240" w:lineRule="auto"/>
+        <w:mirrorIndents/>
+      </w:pPr>
+      <w:r>
+        <w:t>After exiting the software, to also exit the virtual environment, in the command prompt run:</w:t>
+      </w:r>
+    </w:p>
+    <w:p>
+      <w:pPr>
+        <w:shd w:val="clear" w:color="auto" w:fill="1E1E1E"/>
+        <w:spacing w:line="285" w:lineRule="atLeast"/>
+        <w:rPr>
+          <w:rFonts w:ascii="Consolas" w:eastAsia="Times New Roman" w:hAnsi="Consolas" w:cs="Times New Roman"/>
+          <w:color w:val="FFFFFF" w:themeColor="background1"/>
+          <w:sz w:val="20"/>
+          <w:szCs w:val="21"/>
+        </w:rPr>
+      </w:pPr>
+      <w:r>
+        <w:rPr>
+          <w:rFonts w:ascii="Consolas" w:eastAsia="Times New Roman" w:hAnsi="Consolas" w:cs="Times New Roman"/>
+          <w:color w:val="FFFFFF" w:themeColor="background1"/>
+          <w:sz w:val="20"/>
+          <w:szCs w:val="21"/>
+        </w:rPr>
+        <w:t>deactivate</w:t>
+      </w:r>
+    </w:p>
+    <w:p>
+      <w:pPr>
+        <w:spacing w:line="240" w:lineRule="auto"/>
+        <w:contextualSpacing/>
+        <w:mirrorIndents/>
+      </w:pPr>
+    </w:p>
+    <w:p>
+      <w:pPr>
+        <w:spacing w:before="160" w:line="240" w:lineRule="auto"/>
         <w:mirrorIndents/>
       </w:pPr>
       <w:r>
@@ -1118,11 +1690,18 @@
         <w:mirrorIndents/>
       </w:pPr>
       <w:r>
-        <w:lastRenderedPageBreak/>
         <w:t>Before runni</w:t>
       </w:r>
       <w:r>
-        <w:t xml:space="preserve">ng SenAOReFoc on </w:t>
+        <w:t xml:space="preserve">ng </w:t>
+      </w:r>
+      <w:proofErr w:type="spellStart"/>
+      <w:r>
+        <w:t>SenAOReFoc</w:t>
+      </w:r>
+      <w:proofErr w:type="spellEnd"/>
+      <w:r>
+        <w:t xml:space="preserve"> on </w:t>
       </w:r>
       <w:r>
         <w:t>the</w:t>
@@ -1140,10 +1719,72 @@
         <w:t>standard mode</w:t>
       </w:r>
       <w:r>
-        <w:t>, please check the ‘config.</w:t>
-      </w:r>
-      <w:r>
-        <w:t xml:space="preserve">yaml’ file </w:t>
+        <w:rPr>
+          <w:b/>
+        </w:rPr>
+        <w:t xml:space="preserve"> </w:t>
+      </w:r>
+      <w:r>
+        <w:rPr>
+          <w:bCs/>
+        </w:rPr>
+        <w:t>or modifying the software scripts</w:t>
+      </w:r>
+      <w:r>
+        <w:t xml:space="preserve">, please </w:t>
+      </w:r>
+      <w:r>
+        <w:t xml:space="preserve">first </w:t>
+      </w:r>
+      <w:r>
+        <w:t>read</w:t>
+      </w:r>
+      <w:r>
+        <w:t xml:space="preserve"> the ‘</w:t>
+      </w:r>
+      <w:r>
+        <w:rPr>
+          <w:b/>
+          <w:bCs/>
+        </w:rPr>
+        <w:t>Notes for development</w:t>
+      </w:r>
+      <w:r>
+        <w:t>’ section</w:t>
+      </w:r>
+      <w:r>
+        <w:t xml:space="preserve"> at the bottom of this document and </w:t>
+      </w:r>
+      <w:r>
+        <w:t>follow instructions</w:t>
+      </w:r>
+      <w:r>
+        <w:t xml:space="preserve"> accordingly</w:t>
+      </w:r>
+      <w:r>
+        <w:t>. Then</w:t>
+      </w:r>
+      <w:r>
+        <w:t>,</w:t>
+      </w:r>
+      <w:r>
+        <w:t xml:space="preserve"> </w:t>
+      </w:r>
+      <w:r>
+        <w:t>check the ‘</w:t>
+      </w:r>
+      <w:proofErr w:type="spellStart"/>
+      <w:proofErr w:type="gramStart"/>
+      <w:r>
+        <w:t>config.</w:t>
+      </w:r>
+      <w:r>
+        <w:t>yaml</w:t>
+      </w:r>
+      <w:proofErr w:type="spellEnd"/>
+      <w:proofErr w:type="gramEnd"/>
+      <w:r>
+        <w:t xml:space="preserve">’ file </w:t>
       </w:r>
       <w:r>
         <w:t xml:space="preserve">which </w:t>
@@ -1224,7 +1865,15 @@
         <w:t xml:space="preserve">with </w:t>
       </w:r>
       <w:r>
-        <w:t xml:space="preserve">a Ximea </w:t>
+        <w:t xml:space="preserve">a </w:t>
+      </w:r>
+      <w:proofErr w:type="spellStart"/>
+      <w:r>
+        <w:t>Ximea</w:t>
+      </w:r>
+      <w:proofErr w:type="spellEnd"/>
+      <w:r>
+        <w:t xml:space="preserve"> </w:t>
       </w:r>
       <w:r>
         <w:t xml:space="preserve">CMOS </w:t>
@@ -1330,7 +1979,25 @@
           <w:sz w:val="14"/>
           <w:szCs w:val="16"/>
         </w:rPr>
-        <w:t>"26883050"</w:t>
+        <w:t>"</w:t>
+      </w:r>
+      <w:r>
+        <w:rPr>
+          <w:rFonts w:ascii="Consolas" w:eastAsia="Times New Roman" w:hAnsi="Consolas" w:cs="Times New Roman"/>
+          <w:color w:val="CE9178"/>
+          <w:sz w:val="14"/>
+          <w:szCs w:val="16"/>
+        </w:rPr>
+        <w:t>XXXXXXXX</w:t>
+      </w:r>
+      <w:r>
+        <w:rPr>
+          <w:rFonts w:ascii="Consolas" w:eastAsia="Times New Roman" w:hAnsi="Consolas" w:cs="Times New Roman"/>
+          <w:color w:val="CE9178"/>
+          <w:sz w:val="14"/>
+          <w:szCs w:val="16"/>
+        </w:rPr>
+        <w:t>"</w:t>
       </w:r>
     </w:p>
     <w:p>
@@ -1373,6 +2040,7 @@
         </w:rPr>
         <w:t>: </w:t>
       </w:r>
+      <w:proofErr w:type="gramStart"/>
       <w:r>
         <w:rPr>
           <w:rFonts w:ascii="Consolas" w:eastAsia="Times New Roman" w:hAnsi="Consolas" w:cs="Times New Roman"/>
@@ -1398,7 +2066,17 @@
           <w:sz w:val="14"/>
           <w:szCs w:val="16"/>
         </w:rPr>
-        <w:t># us</w:t>
+        <w:t>#</w:t>
+      </w:r>
+      <w:proofErr w:type="gramEnd"/>
+      <w:r>
+        <w:rPr>
+          <w:rFonts w:ascii="Consolas" w:eastAsia="Times New Roman" w:hAnsi="Consolas" w:cs="Times New Roman"/>
+          <w:color w:val="6A9955"/>
+          <w:sz w:val="14"/>
+          <w:szCs w:val="16"/>
+        </w:rPr>
+        <w:t> us</w:t>
       </w:r>
     </w:p>
     <w:p>
@@ -1423,6 +2101,7 @@
         </w:rPr>
         <w:t>  </w:t>
       </w:r>
+      <w:proofErr w:type="spellStart"/>
       <w:r>
         <w:rPr>
           <w:rFonts w:ascii="Consolas" w:eastAsia="Times New Roman" w:hAnsi="Consolas" w:cs="Times New Roman"/>
@@ -1432,6 +2111,7 @@
         </w:rPr>
         <w:t>frame_rate</w:t>
       </w:r>
+      <w:proofErr w:type="spellEnd"/>
       <w:r>
         <w:rPr>
           <w:rFonts w:ascii="Consolas" w:eastAsia="Times New Roman" w:hAnsi="Consolas" w:cs="Times New Roman"/>
@@ -1441,6 +2121,7 @@
         </w:rPr>
         <w:t>: </w:t>
       </w:r>
+      <w:proofErr w:type="gramStart"/>
       <w:r>
         <w:rPr>
           <w:rFonts w:ascii="Consolas" w:eastAsia="Times New Roman" w:hAnsi="Consolas" w:cs="Times New Roman"/>
@@ -1466,7 +2147,17 @@
           <w:sz w:val="14"/>
           <w:szCs w:val="16"/>
         </w:rPr>
-        <w:t># Hz</w:t>
+        <w:t>#</w:t>
+      </w:r>
+      <w:proofErr w:type="gramEnd"/>
+      <w:r>
+        <w:rPr>
+          <w:rFonts w:ascii="Consolas" w:eastAsia="Times New Roman" w:hAnsi="Consolas" w:cs="Times New Roman"/>
+          <w:color w:val="6A9955"/>
+          <w:sz w:val="14"/>
+          <w:szCs w:val="16"/>
+        </w:rPr>
+        <w:t> Hz</w:t>
       </w:r>
     </w:p>
     <w:p>
@@ -1491,6 +2182,7 @@
         </w:rPr>
         <w:t>  </w:t>
       </w:r>
+      <w:proofErr w:type="spellStart"/>
       <w:r>
         <w:rPr>
           <w:rFonts w:ascii="Consolas" w:eastAsia="Times New Roman" w:hAnsi="Consolas" w:cs="Times New Roman"/>
@@ -1500,6 +2192,7 @@
         </w:rPr>
         <w:t>sensor_width</w:t>
       </w:r>
+      <w:proofErr w:type="spellEnd"/>
       <w:r>
         <w:rPr>
           <w:rFonts w:ascii="Consolas" w:eastAsia="Times New Roman" w:hAnsi="Consolas" w:cs="Times New Roman"/>
@@ -1509,6 +2202,7 @@
         </w:rPr>
         <w:t>: </w:t>
       </w:r>
+      <w:proofErr w:type="gramStart"/>
       <w:r>
         <w:rPr>
           <w:rFonts w:ascii="Consolas" w:eastAsia="Times New Roman" w:hAnsi="Consolas" w:cs="Times New Roman"/>
@@ -1534,7 +2228,37 @@
           <w:sz w:val="14"/>
           <w:szCs w:val="16"/>
         </w:rPr>
-        <w:t># pixels Ximea - 2048</w:t>
+        <w:t>#</w:t>
+      </w:r>
+      <w:proofErr w:type="gramEnd"/>
+      <w:r>
+        <w:rPr>
+          <w:rFonts w:ascii="Consolas" w:eastAsia="Times New Roman" w:hAnsi="Consolas" w:cs="Times New Roman"/>
+          <w:color w:val="6A9955"/>
+          <w:sz w:val="14"/>
+          <w:szCs w:val="16"/>
+        </w:rPr>
+        <w:t> pixels </w:t>
+      </w:r>
+      <w:proofErr w:type="spellStart"/>
+      <w:r>
+        <w:rPr>
+          <w:rFonts w:ascii="Consolas" w:eastAsia="Times New Roman" w:hAnsi="Consolas" w:cs="Times New Roman"/>
+          <w:color w:val="6A9955"/>
+          <w:sz w:val="14"/>
+          <w:szCs w:val="16"/>
+        </w:rPr>
+        <w:t>Ximea</w:t>
+      </w:r>
+      <w:proofErr w:type="spellEnd"/>
+      <w:r>
+        <w:rPr>
+          <w:rFonts w:ascii="Consolas" w:eastAsia="Times New Roman" w:hAnsi="Consolas" w:cs="Times New Roman"/>
+          <w:color w:val="6A9955"/>
+          <w:sz w:val="14"/>
+          <w:szCs w:val="16"/>
+        </w:rPr>
+        <w:t> - 2048</w:t>
       </w:r>
     </w:p>
     <w:p>
@@ -1559,6 +2283,7 @@
         </w:rPr>
         <w:t>  </w:t>
       </w:r>
+      <w:proofErr w:type="spellStart"/>
       <w:r>
         <w:rPr>
           <w:rFonts w:ascii="Consolas" w:eastAsia="Times New Roman" w:hAnsi="Consolas" w:cs="Times New Roman"/>
@@ -1568,6 +2293,7 @@
         </w:rPr>
         <w:t>sensor_height</w:t>
       </w:r>
+      <w:proofErr w:type="spellEnd"/>
       <w:r>
         <w:rPr>
           <w:rFonts w:ascii="Consolas" w:eastAsia="Times New Roman" w:hAnsi="Consolas" w:cs="Times New Roman"/>
@@ -1577,6 +2303,7 @@
         </w:rPr>
         <w:t>: </w:t>
       </w:r>
+      <w:proofErr w:type="gramStart"/>
       <w:r>
         <w:rPr>
           <w:rFonts w:ascii="Consolas" w:eastAsia="Times New Roman" w:hAnsi="Consolas" w:cs="Times New Roman"/>
@@ -1602,7 +2329,37 @@
           <w:sz w:val="14"/>
           <w:szCs w:val="16"/>
         </w:rPr>
-        <w:t># pixels Ximea - 2048</w:t>
+        <w:t>#</w:t>
+      </w:r>
+      <w:proofErr w:type="gramEnd"/>
+      <w:r>
+        <w:rPr>
+          <w:rFonts w:ascii="Consolas" w:eastAsia="Times New Roman" w:hAnsi="Consolas" w:cs="Times New Roman"/>
+          <w:color w:val="6A9955"/>
+          <w:sz w:val="14"/>
+          <w:szCs w:val="16"/>
+        </w:rPr>
+        <w:t> pixels </w:t>
+      </w:r>
+      <w:proofErr w:type="spellStart"/>
+      <w:r>
+        <w:rPr>
+          <w:rFonts w:ascii="Consolas" w:eastAsia="Times New Roman" w:hAnsi="Consolas" w:cs="Times New Roman"/>
+          <w:color w:val="6A9955"/>
+          <w:sz w:val="14"/>
+          <w:szCs w:val="16"/>
+        </w:rPr>
+        <w:t>Ximea</w:t>
+      </w:r>
+      <w:proofErr w:type="spellEnd"/>
+      <w:r>
+        <w:rPr>
+          <w:rFonts w:ascii="Consolas" w:eastAsia="Times New Roman" w:hAnsi="Consolas" w:cs="Times New Roman"/>
+          <w:color w:val="6A9955"/>
+          <w:sz w:val="14"/>
+          <w:szCs w:val="16"/>
+        </w:rPr>
+        <w:t> - 2048</w:t>
       </w:r>
     </w:p>
     <w:p>
@@ -1627,6 +2384,7 @@
         </w:rPr>
         <w:t>  </w:t>
       </w:r>
+      <w:proofErr w:type="spellStart"/>
       <w:r>
         <w:rPr>
           <w:rFonts w:ascii="Consolas" w:eastAsia="Times New Roman" w:hAnsi="Consolas" w:cs="Times New Roman"/>
@@ -1636,6 +2394,7 @@
         </w:rPr>
         <w:t>sensor_diam</w:t>
       </w:r>
+      <w:proofErr w:type="spellEnd"/>
       <w:r>
         <w:rPr>
           <w:rFonts w:ascii="Consolas" w:eastAsia="Times New Roman" w:hAnsi="Consolas" w:cs="Times New Roman"/>
@@ -1645,6 +2404,7 @@
         </w:rPr>
         <w:t>: </w:t>
       </w:r>
+      <w:proofErr w:type="gramStart"/>
       <w:r>
         <w:rPr>
           <w:rFonts w:ascii="Consolas" w:eastAsia="Times New Roman" w:hAnsi="Consolas" w:cs="Times New Roman"/>
@@ -1670,7 +2430,37 @@
           <w:sz w:val="14"/>
           <w:szCs w:val="16"/>
         </w:rPr>
-        <w:t># mm Ximea - 11.26</w:t>
+        <w:t>#</w:t>
+      </w:r>
+      <w:proofErr w:type="gramEnd"/>
+      <w:r>
+        <w:rPr>
+          <w:rFonts w:ascii="Consolas" w:eastAsia="Times New Roman" w:hAnsi="Consolas" w:cs="Times New Roman"/>
+          <w:color w:val="6A9955"/>
+          <w:sz w:val="14"/>
+          <w:szCs w:val="16"/>
+        </w:rPr>
+        <w:t> mm </w:t>
+      </w:r>
+      <w:proofErr w:type="spellStart"/>
+      <w:r>
+        <w:rPr>
+          <w:rFonts w:ascii="Consolas" w:eastAsia="Times New Roman" w:hAnsi="Consolas" w:cs="Times New Roman"/>
+          <w:color w:val="6A9955"/>
+          <w:sz w:val="14"/>
+          <w:szCs w:val="16"/>
+        </w:rPr>
+        <w:t>Ximea</w:t>
+      </w:r>
+      <w:proofErr w:type="spellEnd"/>
+      <w:r>
+        <w:rPr>
+          <w:rFonts w:ascii="Consolas" w:eastAsia="Times New Roman" w:hAnsi="Consolas" w:cs="Times New Roman"/>
+          <w:color w:val="6A9955"/>
+          <w:sz w:val="14"/>
+          <w:szCs w:val="16"/>
+        </w:rPr>
+        <w:t> - 11.26</w:t>
       </w:r>
     </w:p>
     <w:p>
@@ -1695,6 +2485,7 @@
         </w:rPr>
         <w:t>  </w:t>
       </w:r>
+      <w:proofErr w:type="spellStart"/>
       <w:r>
         <w:rPr>
           <w:rFonts w:ascii="Consolas" w:eastAsia="Times New Roman" w:hAnsi="Consolas" w:cs="Times New Roman"/>
@@ -1704,6 +2495,7 @@
         </w:rPr>
         <w:t>bin_factor</w:t>
       </w:r>
+      <w:proofErr w:type="spellEnd"/>
       <w:r>
         <w:rPr>
           <w:rFonts w:ascii="Consolas" w:eastAsia="Times New Roman" w:hAnsi="Consolas" w:cs="Times New Roman"/>
@@ -1713,6 +2505,7 @@
         </w:rPr>
         <w:t>: </w:t>
       </w:r>
+      <w:proofErr w:type="gramStart"/>
       <w:r>
         <w:rPr>
           <w:rFonts w:ascii="Consolas" w:eastAsia="Times New Roman" w:hAnsi="Consolas" w:cs="Times New Roman"/>
@@ -1738,7 +2531,37 @@
           <w:sz w:val="14"/>
           <w:szCs w:val="16"/>
         </w:rPr>
-        <w:t># Ximea - 2</w:t>
+        <w:t>#</w:t>
+      </w:r>
+      <w:proofErr w:type="gramEnd"/>
+      <w:r>
+        <w:rPr>
+          <w:rFonts w:ascii="Consolas" w:eastAsia="Times New Roman" w:hAnsi="Consolas" w:cs="Times New Roman"/>
+          <w:color w:val="6A9955"/>
+          <w:sz w:val="14"/>
+          <w:szCs w:val="16"/>
+        </w:rPr>
+        <w:t> </w:t>
+      </w:r>
+      <w:proofErr w:type="spellStart"/>
+      <w:r>
+        <w:rPr>
+          <w:rFonts w:ascii="Consolas" w:eastAsia="Times New Roman" w:hAnsi="Consolas" w:cs="Times New Roman"/>
+          <w:color w:val="6A9955"/>
+          <w:sz w:val="14"/>
+          <w:szCs w:val="16"/>
+        </w:rPr>
+        <w:t>Ximea</w:t>
+      </w:r>
+      <w:proofErr w:type="spellEnd"/>
+      <w:r>
+        <w:rPr>
+          <w:rFonts w:ascii="Consolas" w:eastAsia="Times New Roman" w:hAnsi="Consolas" w:cs="Times New Roman"/>
+          <w:color w:val="6A9955"/>
+          <w:sz w:val="14"/>
+          <w:szCs w:val="16"/>
+        </w:rPr>
+        <w:t> - 2</w:t>
       </w:r>
     </w:p>
     <w:p>
@@ -1763,6 +2586,7 @@
         </w:rPr>
         <w:t>  </w:t>
       </w:r>
+      <w:proofErr w:type="spellStart"/>
       <w:r>
         <w:rPr>
           <w:rFonts w:ascii="Consolas" w:eastAsia="Times New Roman" w:hAnsi="Consolas" w:cs="Times New Roman"/>
@@ -1772,6 +2596,7 @@
         </w:rPr>
         <w:t>pixel_size</w:t>
       </w:r>
+      <w:proofErr w:type="spellEnd"/>
       <w:r>
         <w:rPr>
           <w:rFonts w:ascii="Consolas" w:eastAsia="Times New Roman" w:hAnsi="Consolas" w:cs="Times New Roman"/>
@@ -1781,6 +2606,7 @@
         </w:rPr>
         <w:t>: </w:t>
       </w:r>
+      <w:proofErr w:type="gramStart"/>
       <w:r>
         <w:rPr>
           <w:rFonts w:ascii="Consolas" w:eastAsia="Times New Roman" w:hAnsi="Consolas" w:cs="Times New Roman"/>
@@ -1806,7 +2632,37 @@
           <w:sz w:val="14"/>
           <w:szCs w:val="16"/>
         </w:rPr>
-        <w:t># um Ximea - 5.5</w:t>
+        <w:t>#</w:t>
+      </w:r>
+      <w:proofErr w:type="gramEnd"/>
+      <w:r>
+        <w:rPr>
+          <w:rFonts w:ascii="Consolas" w:eastAsia="Times New Roman" w:hAnsi="Consolas" w:cs="Times New Roman"/>
+          <w:color w:val="6A9955"/>
+          <w:sz w:val="14"/>
+          <w:szCs w:val="16"/>
+        </w:rPr>
+        <w:t> um </w:t>
+      </w:r>
+      <w:proofErr w:type="spellStart"/>
+      <w:r>
+        <w:rPr>
+          <w:rFonts w:ascii="Consolas" w:eastAsia="Times New Roman" w:hAnsi="Consolas" w:cs="Times New Roman"/>
+          <w:color w:val="6A9955"/>
+          <w:sz w:val="14"/>
+          <w:szCs w:val="16"/>
+        </w:rPr>
+        <w:t>Ximea</w:t>
+      </w:r>
+      <w:proofErr w:type="spellEnd"/>
+      <w:r>
+        <w:rPr>
+          <w:rFonts w:ascii="Consolas" w:eastAsia="Times New Roman" w:hAnsi="Consolas" w:cs="Times New Roman"/>
+          <w:color w:val="6A9955"/>
+          <w:sz w:val="14"/>
+          <w:szCs w:val="16"/>
+        </w:rPr>
+        <w:t> - 5.5</w:t>
       </w:r>
     </w:p>
     <w:p>
@@ -1911,7 +2767,25 @@
           <w:sz w:val="14"/>
           <w:szCs w:val="16"/>
         </w:rPr>
-        <w:t>"HSDM69-15-014"</w:t>
+        <w:t>"</w:t>
+      </w:r>
+      <w:r>
+        <w:rPr>
+          <w:rFonts w:ascii="Consolas" w:eastAsia="Times New Roman" w:hAnsi="Consolas" w:cs="Times New Roman"/>
+          <w:color w:val="CE9178"/>
+          <w:sz w:val="14"/>
+          <w:szCs w:val="16"/>
+        </w:rPr>
+        <w:t>XXXXXXXX</w:t>
+      </w:r>
+      <w:r>
+        <w:rPr>
+          <w:rFonts w:ascii="Consolas" w:eastAsia="Times New Roman" w:hAnsi="Consolas" w:cs="Times New Roman"/>
+          <w:color w:val="CE9178"/>
+          <w:sz w:val="14"/>
+          <w:szCs w:val="16"/>
+        </w:rPr>
+        <w:t>"</w:t>
       </w:r>
       <w:r>
         <w:rPr>
@@ -1963,6 +2837,7 @@
         </w:rPr>
         <w:t>: </w:t>
       </w:r>
+      <w:proofErr w:type="gramStart"/>
       <w:r>
         <w:rPr>
           <w:rFonts w:ascii="Consolas" w:eastAsia="Times New Roman" w:hAnsi="Consolas" w:cs="Times New Roman"/>
@@ -1988,7 +2863,17 @@
           <w:sz w:val="14"/>
           <w:szCs w:val="16"/>
         </w:rPr>
-        <w:t># Flag for whether to exercise DM upon initialisation</w:t>
+        <w:t>#</w:t>
+      </w:r>
+      <w:proofErr w:type="gramEnd"/>
+      <w:r>
+        <w:rPr>
+          <w:rFonts w:ascii="Consolas" w:eastAsia="Times New Roman" w:hAnsi="Consolas" w:cs="Times New Roman"/>
+          <w:color w:val="6A9955"/>
+          <w:sz w:val="14"/>
+          <w:szCs w:val="16"/>
+        </w:rPr>
+        <w:t> Flag for whether to exercise DM upon initialisation</w:t>
       </w:r>
     </w:p>
     <w:p>
@@ -2013,6 +2898,7 @@
         </w:rPr>
         <w:t>  </w:t>
       </w:r>
+      <w:proofErr w:type="spellStart"/>
       <w:r>
         <w:rPr>
           <w:rFonts w:ascii="Consolas" w:eastAsia="Times New Roman" w:hAnsi="Consolas" w:cs="Times New Roman"/>
@@ -2022,6 +2908,7 @@
         </w:rPr>
         <w:t>vol_min</w:t>
       </w:r>
+      <w:proofErr w:type="spellEnd"/>
       <w:r>
         <w:rPr>
           <w:rFonts w:ascii="Consolas" w:eastAsia="Times New Roman" w:hAnsi="Consolas" w:cs="Times New Roman"/>
@@ -2038,7 +2925,17 @@
           <w:sz w:val="14"/>
           <w:szCs w:val="16"/>
         </w:rPr>
-        <w:t>-0.1</w:t>
+        <w:t>-0.</w:t>
+      </w:r>
+      <w:proofErr w:type="gramStart"/>
+      <w:r>
+        <w:rPr>
+          <w:rFonts w:ascii="Consolas" w:eastAsia="Times New Roman" w:hAnsi="Consolas" w:cs="Times New Roman"/>
+          <w:color w:val="B5CEA8"/>
+          <w:sz w:val="14"/>
+          <w:szCs w:val="16"/>
+        </w:rPr>
+        <w:t>1</w:t>
       </w:r>
       <w:r>
         <w:rPr>
@@ -2056,7 +2953,17 @@
           <w:sz w:val="14"/>
           <w:szCs w:val="16"/>
         </w:rPr>
-        <w:t># V</w:t>
+        <w:t>#</w:t>
+      </w:r>
+      <w:proofErr w:type="gramEnd"/>
+      <w:r>
+        <w:rPr>
+          <w:rFonts w:ascii="Consolas" w:eastAsia="Times New Roman" w:hAnsi="Consolas" w:cs="Times New Roman"/>
+          <w:color w:val="6A9955"/>
+          <w:sz w:val="14"/>
+          <w:szCs w:val="16"/>
+        </w:rPr>
+        <w:t> V</w:t>
       </w:r>
       <w:r>
         <w:rPr>
@@ -2090,6 +2997,7 @@
         </w:rPr>
         <w:t>  </w:t>
       </w:r>
+      <w:proofErr w:type="spellStart"/>
       <w:r>
         <w:rPr>
           <w:rFonts w:ascii="Consolas" w:eastAsia="Times New Roman" w:hAnsi="Consolas" w:cs="Times New Roman"/>
@@ -2099,6 +3007,7 @@
         </w:rPr>
         <w:t>vol_max</w:t>
       </w:r>
+      <w:proofErr w:type="spellEnd"/>
       <w:r>
         <w:rPr>
           <w:rFonts w:ascii="Consolas" w:eastAsia="Times New Roman" w:hAnsi="Consolas" w:cs="Times New Roman"/>
@@ -2108,6 +3017,7 @@
         </w:rPr>
         <w:t>: </w:t>
       </w:r>
+      <w:proofErr w:type="gramStart"/>
       <w:r>
         <w:rPr>
           <w:rFonts w:ascii="Consolas" w:eastAsia="Times New Roman" w:hAnsi="Consolas" w:cs="Times New Roman"/>
@@ -2133,8 +3043,9 @@
           <w:sz w:val="14"/>
           <w:szCs w:val="16"/>
         </w:rPr>
-        <w:t># V</w:t>
-      </w:r>
+        <w:t>#</w:t>
+      </w:r>
+      <w:proofErr w:type="gramEnd"/>
       <w:r>
         <w:rPr>
           <w:rFonts w:ascii="Consolas" w:eastAsia="Times New Roman" w:hAnsi="Consolas" w:cs="Times New Roman"/>
@@ -2142,6 +3053,15 @@
           <w:sz w:val="14"/>
           <w:szCs w:val="16"/>
         </w:rPr>
+        <w:t> V</w:t>
+      </w:r>
+      <w:r>
+        <w:rPr>
+          <w:rFonts w:ascii="Consolas" w:eastAsia="Times New Roman" w:hAnsi="Consolas" w:cs="Times New Roman"/>
+          <w:color w:val="6A9955"/>
+          <w:sz w:val="14"/>
+          <w:szCs w:val="16"/>
+        </w:rPr>
         <w:t xml:space="preserve"> Positive voltage to apply on DM during calibration</w:t>
       </w:r>
     </w:p>
@@ -2176,6 +3096,7 @@
         </w:rPr>
         <w:t xml:space="preserve">   </w:t>
       </w:r>
+      <w:proofErr w:type="spellStart"/>
       <w:r>
         <w:rPr>
           <w:rFonts w:ascii="Consolas" w:eastAsia="Times New Roman" w:hAnsi="Consolas" w:cs="Times New Roman"/>
@@ -2185,6 +3106,7 @@
         </w:rPr>
         <w:t>vol_bias</w:t>
       </w:r>
+      <w:proofErr w:type="spellEnd"/>
       <w:r>
         <w:rPr>
           <w:rFonts w:ascii="Consolas" w:eastAsia="Times New Roman" w:hAnsi="Consolas" w:cs="Times New Roman"/>
@@ -2194,6 +3116,7 @@
         </w:rPr>
         <w:t>: </w:t>
       </w:r>
+      <w:proofErr w:type="gramStart"/>
       <w:r>
         <w:rPr>
           <w:rFonts w:ascii="Consolas" w:eastAsia="Times New Roman" w:hAnsi="Consolas" w:cs="Times New Roman"/>
@@ -2219,7 +3142,17 @@
           <w:sz w:val="14"/>
           <w:szCs w:val="21"/>
         </w:rPr>
-        <w:t># Neutral voltage of DM actuators</w:t>
+        <w:t>#</w:t>
+      </w:r>
+      <w:proofErr w:type="gramEnd"/>
+      <w:r>
+        <w:rPr>
+          <w:rFonts w:ascii="Consolas" w:eastAsia="Times New Roman" w:hAnsi="Consolas" w:cs="Times New Roman"/>
+          <w:color w:val="6A9955"/>
+          <w:sz w:val="14"/>
+          <w:szCs w:val="21"/>
+        </w:rPr>
+        <w:t> Neutral voltage of DM actuators</w:t>
       </w:r>
     </w:p>
     <w:p>
@@ -2253,6 +3186,7 @@
         </w:rPr>
         <w:t xml:space="preserve"> </w:t>
       </w:r>
+      <w:proofErr w:type="spellStart"/>
       <w:r>
         <w:rPr>
           <w:rFonts w:ascii="Consolas" w:eastAsia="Times New Roman" w:hAnsi="Consolas" w:cs="Times New Roman"/>
@@ -2262,6 +3196,7 @@
         </w:rPr>
         <w:t>settling_time</w:t>
       </w:r>
+      <w:proofErr w:type="spellEnd"/>
       <w:r>
         <w:rPr>
           <w:rFonts w:ascii="Consolas" w:eastAsia="Times New Roman" w:hAnsi="Consolas" w:cs="Times New Roman"/>
@@ -2271,6 +3206,7 @@
         </w:rPr>
         <w:t>: </w:t>
       </w:r>
+      <w:proofErr w:type="gramStart"/>
       <w:r>
         <w:rPr>
           <w:rFonts w:ascii="Consolas" w:eastAsia="Times New Roman" w:hAnsi="Consolas" w:cs="Times New Roman"/>
@@ -2296,7 +3232,17 @@
           <w:sz w:val="14"/>
           <w:szCs w:val="21"/>
         </w:rPr>
-        <w:t># DM membrane settling time</w:t>
+        <w:t>#</w:t>
+      </w:r>
+      <w:proofErr w:type="gramEnd"/>
+      <w:r>
+        <w:rPr>
+          <w:rFonts w:ascii="Consolas" w:eastAsia="Times New Roman" w:hAnsi="Consolas" w:cs="Times New Roman"/>
+          <w:color w:val="6A9955"/>
+          <w:sz w:val="14"/>
+          <w:szCs w:val="21"/>
+        </w:rPr>
+        <w:t> DM membrane settling time</w:t>
       </w:r>
     </w:p>
     <w:p>
@@ -2367,6 +3313,7 @@
         </w:rPr>
         <w:t>  </w:t>
       </w:r>
+      <w:proofErr w:type="spellStart"/>
       <w:r>
         <w:rPr>
           <w:rFonts w:ascii="Consolas" w:eastAsia="Times New Roman" w:hAnsi="Consolas" w:cs="Times New Roman"/>
@@ -2376,6 +3323,7 @@
         </w:rPr>
         <w:t>actuator_num</w:t>
       </w:r>
+      <w:proofErr w:type="spellEnd"/>
       <w:r>
         <w:rPr>
           <w:rFonts w:ascii="Consolas" w:eastAsia="Times New Roman" w:hAnsi="Consolas" w:cs="Times New Roman"/>
@@ -2385,6 +3333,7 @@
         </w:rPr>
         <w:t>: </w:t>
       </w:r>
+      <w:proofErr w:type="gramStart"/>
       <w:r>
         <w:rPr>
           <w:rFonts w:ascii="Consolas" w:eastAsia="Times New Roman" w:hAnsi="Consolas" w:cs="Times New Roman"/>
@@ -2410,8 +3359,29 @@
           <w:sz w:val="14"/>
           <w:szCs w:val="16"/>
         </w:rPr>
-        <w:t># Alpao</w:t>
-      </w:r>
+        <w:t>#</w:t>
+      </w:r>
+      <w:proofErr w:type="gramEnd"/>
+      <w:r>
+        <w:rPr>
+          <w:rFonts w:ascii="Consolas" w:eastAsia="Times New Roman" w:hAnsi="Consolas" w:cs="Times New Roman"/>
+          <w:color w:val="6A9955"/>
+          <w:sz w:val="14"/>
+          <w:szCs w:val="16"/>
+        </w:rPr>
+        <w:t> </w:t>
+      </w:r>
+      <w:proofErr w:type="spellStart"/>
+      <w:r>
+        <w:rPr>
+          <w:rFonts w:ascii="Consolas" w:eastAsia="Times New Roman" w:hAnsi="Consolas" w:cs="Times New Roman"/>
+          <w:color w:val="6A9955"/>
+          <w:sz w:val="14"/>
+          <w:szCs w:val="16"/>
+        </w:rPr>
+        <w:t>Alpao</w:t>
+      </w:r>
+      <w:proofErr w:type="spellEnd"/>
     </w:p>
     <w:p>
       <w:pPr>
@@ -2453,6 +3423,7 @@
         </w:rPr>
         <w:t>: </w:t>
       </w:r>
+      <w:proofErr w:type="gramStart"/>
       <w:r>
         <w:rPr>
           <w:rFonts w:ascii="Consolas" w:eastAsia="Times New Roman" w:hAnsi="Consolas" w:cs="Times New Roman"/>
@@ -2478,7 +3449,17 @@
           <w:sz w:val="14"/>
           <w:szCs w:val="16"/>
         </w:rPr>
-        <w:t># um</w:t>
+        <w:t>#</w:t>
+      </w:r>
+      <w:proofErr w:type="gramEnd"/>
+      <w:r>
+        <w:rPr>
+          <w:rFonts w:ascii="Consolas" w:eastAsia="Times New Roman" w:hAnsi="Consolas" w:cs="Times New Roman"/>
+          <w:color w:val="6A9955"/>
+          <w:sz w:val="14"/>
+          <w:szCs w:val="16"/>
+        </w:rPr>
+        <w:t> um</w:t>
       </w:r>
     </w:p>
     <w:p>
@@ -2521,6 +3502,7 @@
         </w:rPr>
         <w:t>: </w:t>
       </w:r>
+      <w:proofErr w:type="gramStart"/>
       <w:r>
         <w:rPr>
           <w:rFonts w:ascii="Consolas" w:eastAsia="Times New Roman" w:hAnsi="Consolas" w:cs="Times New Roman"/>
@@ -2546,7 +3528,17 @@
           <w:sz w:val="14"/>
           <w:szCs w:val="16"/>
         </w:rPr>
-        <w:t># mm</w:t>
+        <w:t>#</w:t>
+      </w:r>
+      <w:proofErr w:type="gramEnd"/>
+      <w:r>
+        <w:rPr>
+          <w:rFonts w:ascii="Consolas" w:eastAsia="Times New Roman" w:hAnsi="Consolas" w:cs="Times New Roman"/>
+          <w:color w:val="6A9955"/>
+          <w:sz w:val="14"/>
+          <w:szCs w:val="16"/>
+        </w:rPr>
+        <w:t> mm</w:t>
       </w:r>
     </w:p>
     <w:p>
@@ -2635,6 +3627,7 @@
         </w:rPr>
         <w:t>: </w:t>
       </w:r>
+      <w:proofErr w:type="gramStart"/>
       <w:r>
         <w:rPr>
           <w:rFonts w:ascii="Consolas" w:eastAsia="Times New Roman" w:hAnsi="Consolas" w:cs="Times New Roman"/>
@@ -2660,7 +3653,17 @@
           <w:sz w:val="14"/>
           <w:szCs w:val="16"/>
         </w:rPr>
-        <w:t># Flag for whether there is an odd number of mirrors in between DM and lenslet</w:t>
+        <w:t>#</w:t>
+      </w:r>
+      <w:proofErr w:type="gramEnd"/>
+      <w:r>
+        <w:rPr>
+          <w:rFonts w:ascii="Consolas" w:eastAsia="Times New Roman" w:hAnsi="Consolas" w:cs="Times New Roman"/>
+          <w:color w:val="6A9955"/>
+          <w:sz w:val="14"/>
+          <w:szCs w:val="16"/>
+        </w:rPr>
+        <w:t> Flag for whether there is an odd number of mirrors in between DM and lenslet</w:t>
       </w:r>
     </w:p>
     <w:p>
@@ -2683,6 +3686,7 @@
           <w:sz w:val="14"/>
           <w:szCs w:val="16"/>
         </w:rPr>
+        <w:lastRenderedPageBreak/>
         <w:t>  </w:t>
       </w:r>
       <w:r>
@@ -2703,6 +3707,7 @@
         </w:rPr>
         <w:t>: </w:t>
       </w:r>
+      <w:proofErr w:type="gramStart"/>
       <w:r>
         <w:rPr>
           <w:rFonts w:ascii="Consolas" w:eastAsia="Times New Roman" w:hAnsi="Consolas" w:cs="Times New Roman"/>
@@ -2728,7 +3733,17 @@
           <w:sz w:val="14"/>
           <w:szCs w:val="16"/>
         </w:rPr>
-        <w:t># Flag for whether there is an odd number of relays in between DM and lenslet</w:t>
+        <w:t>#</w:t>
+      </w:r>
+      <w:proofErr w:type="gramEnd"/>
+      <w:r>
+        <w:rPr>
+          <w:rFonts w:ascii="Consolas" w:eastAsia="Times New Roman" w:hAnsi="Consolas" w:cs="Times New Roman"/>
+          <w:color w:val="6A9955"/>
+          <w:sz w:val="14"/>
+          <w:szCs w:val="16"/>
+        </w:rPr>
+        <w:t> Flag for whether there is an odd number of relays in between DM and lenslet</w:t>
       </w:r>
     </w:p>
     <w:p>
@@ -2799,6 +3814,7 @@
         </w:rPr>
         <w:t>  </w:t>
       </w:r>
+      <w:proofErr w:type="spellStart"/>
       <w:r>
         <w:rPr>
           <w:rFonts w:ascii="Consolas" w:eastAsia="Times New Roman" w:hAnsi="Consolas" w:cs="Times New Roman"/>
@@ -2808,6 +3824,7 @@
         </w:rPr>
         <w:t>lenslet_pitch</w:t>
       </w:r>
+      <w:proofErr w:type="spellEnd"/>
       <w:r>
         <w:rPr>
           <w:rFonts w:ascii="Consolas" w:eastAsia="Times New Roman" w:hAnsi="Consolas" w:cs="Times New Roman"/>
@@ -2817,6 +3834,7 @@
         </w:rPr>
         <w:t>: </w:t>
       </w:r>
+      <w:proofErr w:type="gramStart"/>
       <w:r>
         <w:rPr>
           <w:rFonts w:ascii="Consolas" w:eastAsia="Times New Roman" w:hAnsi="Consolas" w:cs="Times New Roman"/>
@@ -2842,7 +3860,17 @@
           <w:sz w:val="14"/>
           <w:szCs w:val="16"/>
         </w:rPr>
-        <w:t># um</w:t>
+        <w:t>#</w:t>
+      </w:r>
+      <w:proofErr w:type="gramEnd"/>
+      <w:r>
+        <w:rPr>
+          <w:rFonts w:ascii="Consolas" w:eastAsia="Times New Roman" w:hAnsi="Consolas" w:cs="Times New Roman"/>
+          <w:color w:val="6A9955"/>
+          <w:sz w:val="14"/>
+          <w:szCs w:val="16"/>
+        </w:rPr>
+        <w:t> um</w:t>
       </w:r>
     </w:p>
     <w:p>
@@ -2867,6 +3895,7 @@
         </w:rPr>
         <w:t>  </w:t>
       </w:r>
+      <w:proofErr w:type="spellStart"/>
       <w:r>
         <w:rPr>
           <w:rFonts w:ascii="Consolas" w:eastAsia="Times New Roman" w:hAnsi="Consolas" w:cs="Times New Roman"/>
@@ -2876,6 +3905,7 @@
         </w:rPr>
         <w:t>lenslet_focal_length</w:t>
       </w:r>
+      <w:proofErr w:type="spellEnd"/>
       <w:r>
         <w:rPr>
           <w:rFonts w:ascii="Consolas" w:eastAsia="Times New Roman" w:hAnsi="Consolas" w:cs="Times New Roman"/>
@@ -2885,6 +3915,7 @@
         </w:rPr>
         <w:t>: </w:t>
       </w:r>
+      <w:proofErr w:type="gramStart"/>
       <w:r>
         <w:rPr>
           <w:rFonts w:ascii="Consolas" w:eastAsia="Times New Roman" w:hAnsi="Consolas" w:cs="Times New Roman"/>
@@ -2910,7 +3941,17 @@
           <w:sz w:val="14"/>
           <w:szCs w:val="16"/>
         </w:rPr>
-        <w:t># um</w:t>
+        <w:t>#</w:t>
+      </w:r>
+      <w:proofErr w:type="gramEnd"/>
+      <w:r>
+        <w:rPr>
+          <w:rFonts w:ascii="Consolas" w:eastAsia="Times New Roman" w:hAnsi="Consolas" w:cs="Times New Roman"/>
+          <w:color w:val="6A9955"/>
+          <w:sz w:val="14"/>
+          <w:szCs w:val="16"/>
+        </w:rPr>
+        <w:t> um</w:t>
       </w:r>
     </w:p>
     <w:p>
@@ -2940,6 +3981,7 @@
           <w:szCs w:val="16"/>
         </w:rPr>
       </w:pPr>
+      <w:proofErr w:type="spellStart"/>
       <w:r>
         <w:rPr>
           <w:rFonts w:ascii="Consolas" w:eastAsia="Times New Roman" w:hAnsi="Consolas" w:cs="Times New Roman"/>
@@ -2949,6 +3991,7 @@
         </w:rPr>
         <w:t>search_block</w:t>
       </w:r>
+      <w:proofErr w:type="spellEnd"/>
       <w:r>
         <w:rPr>
           <w:rFonts w:ascii="Consolas" w:eastAsia="Times New Roman" w:hAnsi="Consolas" w:cs="Times New Roman"/>
@@ -2999,6 +4042,7 @@
         </w:rPr>
         <w:t>: </w:t>
       </w:r>
+      <w:proofErr w:type="gramStart"/>
       <w:r>
         <w:rPr>
           <w:rFonts w:ascii="Consolas" w:eastAsia="Times New Roman" w:hAnsi="Consolas" w:cs="Times New Roman"/>
@@ -3024,7 +4068,17 @@
           <w:sz w:val="14"/>
           <w:szCs w:val="16"/>
         </w:rPr>
-        <w:t># mm </w:t>
+        <w:t>#</w:t>
+      </w:r>
+      <w:proofErr w:type="gramEnd"/>
+      <w:r>
+        <w:rPr>
+          <w:rFonts w:ascii="Consolas" w:eastAsia="Times New Roman" w:hAnsi="Consolas" w:cs="Times New Roman"/>
+          <w:color w:val="6A9955"/>
+          <w:sz w:val="14"/>
+          <w:szCs w:val="16"/>
+        </w:rPr>
+        <w:t> mm </w:t>
       </w:r>
       <w:r>
         <w:rPr>
@@ -3063,6 +4117,7 @@
           <w:szCs w:val="16"/>
         </w:rPr>
       </w:pPr>
+      <w:proofErr w:type="spellStart"/>
       <w:r>
         <w:rPr>
           <w:rFonts w:ascii="Consolas" w:eastAsia="Times New Roman" w:hAnsi="Consolas" w:cs="Times New Roman"/>
@@ -3072,6 +4127,7 @@
         </w:rPr>
         <w:t>sys_calib</w:t>
       </w:r>
+      <w:proofErr w:type="spellEnd"/>
       <w:r>
         <w:rPr>
           <w:rFonts w:ascii="Consolas" w:eastAsia="Times New Roman" w:hAnsi="Consolas" w:cs="Times New Roman"/>
@@ -3122,6 +4178,7 @@
         </w:rPr>
         <w:t>: </w:t>
       </w:r>
+      <w:proofErr w:type="gramStart"/>
       <w:r>
         <w:rPr>
           <w:rFonts w:ascii="Consolas" w:eastAsia="Times New Roman" w:hAnsi="Consolas" w:cs="Times New Roman"/>
@@ -3147,8 +4204,9 @@
           <w:sz w:val="14"/>
           <w:szCs w:val="16"/>
         </w:rPr>
-        <w:t># Mode flag for system aberration calibration method, 0 </w:t>
-      </w:r>
+        <w:t>#</w:t>
+      </w:r>
+      <w:proofErr w:type="gramEnd"/>
       <w:r>
         <w:rPr>
           <w:rFonts w:ascii="Consolas" w:eastAsia="Times New Roman" w:hAnsi="Consolas" w:cs="Times New Roman"/>
@@ -3156,6 +4214,15 @@
           <w:sz w:val="14"/>
           <w:szCs w:val="16"/>
         </w:rPr>
+        <w:t> Mode flag for system aberration calibration method, 0 </w:t>
+      </w:r>
+      <w:r>
+        <w:rPr>
+          <w:rFonts w:ascii="Consolas" w:eastAsia="Times New Roman" w:hAnsi="Consolas" w:cs="Times New Roman"/>
+          <w:color w:val="6A9955"/>
+          <w:sz w:val="14"/>
+          <w:szCs w:val="16"/>
+        </w:rPr>
         <w:t>–</w:t>
       </w:r>
       <w:r>
@@ -3220,6 +4287,24 @@
           <w:szCs w:val="16"/>
         </w:rPr>
         <w:t xml:space="preserve"> aberration correction</w:t>
+      </w:r>
+      <w:r>
+        <w:rPr>
+          <w:rFonts w:ascii="Consolas" w:eastAsia="Times New Roman" w:hAnsi="Consolas" w:cs="Times New Roman"/>
+          <w:color w:val="6A9955"/>
+          <w:sz w:val="14"/>
+          <w:szCs w:val="16"/>
+        </w:rPr>
+        <w:t xml:space="preserve">, </w:t>
+      </w:r>
+      <w:r>
+        <w:rPr>
+          <w:rFonts w:ascii="Consolas" w:eastAsia="Times New Roman" w:hAnsi="Consolas" w:cs="Times New Roman"/>
+          <w:color w:val="6A9955"/>
+          <w:sz w:val="12"/>
+          <w:szCs w:val="21"/>
+        </w:rPr>
+        <w:t>2 – no system aberration correction</w:t>
       </w:r>
     </w:p>
     <w:p>
@@ -3308,6 +4393,7 @@
         </w:rPr>
         <w:t>: </w:t>
       </w:r>
+      <w:proofErr w:type="gramStart"/>
       <w:r>
         <w:rPr>
           <w:rFonts w:ascii="Consolas" w:eastAsia="Times New Roman" w:hAnsi="Consolas" w:cs="Times New Roman"/>
@@ -3333,7 +4419,17 @@
           <w:sz w:val="14"/>
           <w:szCs w:val="16"/>
         </w:rPr>
-        <w:t># Flag for generating zernike modes on DM in AO_zernikes.py and AO_slopes.py, 0 - off, 1 - iterative generation</w:t>
+        <w:t>#</w:t>
+      </w:r>
+      <w:proofErr w:type="gramEnd"/>
+      <w:r>
+        <w:rPr>
+          <w:rFonts w:ascii="Consolas" w:eastAsia="Times New Roman" w:hAnsi="Consolas" w:cs="Times New Roman"/>
+          <w:color w:val="6A9955"/>
+          <w:sz w:val="14"/>
+          <w:szCs w:val="16"/>
+        </w:rPr>
+        <w:t> Flag for generating zernike modes on DM in AO_zernikes.py and AO_slopes.py, 0 - off, 1 - iterative generation</w:t>
       </w:r>
     </w:p>
     <w:p>
@@ -3376,6 +4472,7 @@
         </w:rPr>
         <w:t>: </w:t>
       </w:r>
+      <w:proofErr w:type="gramStart"/>
       <w:r>
         <w:rPr>
           <w:rFonts w:ascii="Consolas" w:eastAsia="Times New Roman" w:hAnsi="Consolas" w:cs="Times New Roman"/>
@@ -3401,7 +4498,17 @@
           <w:sz w:val="14"/>
           <w:szCs w:val="16"/>
         </w:rPr>
-        <w:t># Maximum number of loops for closed-loop control during generation of zernike modes</w:t>
+        <w:t>#</w:t>
+      </w:r>
+      <w:proofErr w:type="gramEnd"/>
+      <w:r>
+        <w:rPr>
+          <w:rFonts w:ascii="Consolas" w:eastAsia="Times New Roman" w:hAnsi="Consolas" w:cs="Times New Roman"/>
+          <w:color w:val="6A9955"/>
+          <w:sz w:val="14"/>
+          <w:szCs w:val="16"/>
+        </w:rPr>
+        <w:t> Maximum number of loops for closed-loop control during generation of zernike modes</w:t>
       </w:r>
     </w:p>
     <w:p>
@@ -3444,6 +4551,7 @@
         </w:rPr>
         <w:t>: </w:t>
       </w:r>
+      <w:proofErr w:type="gramStart"/>
       <w:r>
         <w:rPr>
           <w:rFonts w:ascii="Consolas" w:eastAsia="Times New Roman" w:hAnsi="Consolas" w:cs="Times New Roman"/>
@@ -3469,7 +4577,17 @@
           <w:sz w:val="14"/>
           <w:szCs w:val="16"/>
         </w:rPr>
-        <w:t># Number of zernike modes to use during wavefront reconstruction</w:t>
+        <w:t>#</w:t>
+      </w:r>
+      <w:proofErr w:type="gramEnd"/>
+      <w:r>
+        <w:rPr>
+          <w:rFonts w:ascii="Consolas" w:eastAsia="Times New Roman" w:hAnsi="Consolas" w:cs="Times New Roman"/>
+          <w:color w:val="6A9955"/>
+          <w:sz w:val="14"/>
+          <w:szCs w:val="16"/>
+        </w:rPr>
+        <w:t> Number of zernike modes to use during wavefront reconstruction</w:t>
       </w:r>
     </w:p>
     <w:p>
@@ -3512,6 +4630,7 @@
         </w:rPr>
         <w:t>: </w:t>
       </w:r>
+      <w:proofErr w:type="gramStart"/>
       <w:r>
         <w:rPr>
           <w:rFonts w:ascii="Consolas" w:eastAsia="Times New Roman" w:hAnsi="Consolas" w:cs="Times New Roman"/>
@@ -3537,7 +4656,17 @@
           <w:sz w:val="14"/>
           <w:szCs w:val="16"/>
         </w:rPr>
-        <w:t># Number of zernike modes to control during AO correction  # 3rd - 14, 4th - 20, 5th - 27, 6th - 35, 7th - 44, 8th - 54, 9th - 65, 10th - 77</w:t>
+        <w:t>#</w:t>
+      </w:r>
+      <w:proofErr w:type="gramEnd"/>
+      <w:r>
+        <w:rPr>
+          <w:rFonts w:ascii="Consolas" w:eastAsia="Times New Roman" w:hAnsi="Consolas" w:cs="Times New Roman"/>
+          <w:color w:val="6A9955"/>
+          <w:sz w:val="14"/>
+          <w:szCs w:val="16"/>
+        </w:rPr>
+        <w:t> Number of zernike modes to control during AO correction  # 3rd - 14, 4th - 20, 5th - 27, 6th - 35, 7th - 44, 8th - 54, 9th - 65, 10th - 77</w:t>
       </w:r>
     </w:p>
     <w:p>
@@ -3576,16 +4705,31 @@
         <w:t xml:space="preserve">1 </w:t>
       </w:r>
       <w:r>
-        <w:t>for electrostatic mirrors that observe substantial thermal effects []</w:t>
-      </w:r>
-      <w:r>
-        <w:t xml:space="preserve">, which will start a process of sending random voltages within [-0.5, 0.5] to all actuators </w:t>
-      </w:r>
-      <w:r>
-        <w:t xml:space="preserve">for ~5 mins </w:t>
-      </w:r>
-      <w:r>
-        <w:t>upon initialisation of search blocks</w:t>
+        <w:t>for electro</w:t>
+      </w:r>
+      <w:r>
+        <w:t>magnetic</w:t>
+      </w:r>
+      <w:r>
+        <w:t xml:space="preserve"> mirrors that observe substantial thermal effects [</w:t>
+      </w:r>
+      <w:r>
+        <w:t>5</w:t>
+      </w:r>
+      <w:r>
+        <w:t>]</w:t>
+      </w:r>
+      <w:r>
+        <w:t xml:space="preserve">, which will start a process of sending random voltages within [-0.5, 0.5] to all </w:t>
+      </w:r>
+      <w:r>
+        <w:t xml:space="preserve">DM </w:t>
+      </w:r>
+      <w:r>
+        <w:t xml:space="preserve">actuators </w:t>
+      </w:r>
+      <w:r>
+        <w:t>after pressing [Initialise SB]</w:t>
       </w:r>
       <w:r>
         <w:t xml:space="preserve">. </w:t>
@@ -3642,7 +4786,13 @@
         <w:t xml:space="preserve"> lead to the double-pass effect</w:t>
       </w:r>
       <w:r>
-        <w:t xml:space="preserve"> []</w:t>
+        <w:t xml:space="preserve"> [</w:t>
+      </w:r>
+      <w:r>
+        <w:t>6</w:t>
+      </w:r>
+      <w:r>
+        <w:t>]</w:t>
       </w:r>
       <w:r>
         <w:t xml:space="preserve">, which </w:t>
@@ -3747,7 +4897,17 @@
         <w:t>To perform system aberration calibration anew</w:t>
       </w:r>
       <w:r>
-        <w:t>, make sure the corresponding mode flag is left as default in ‘config.yaml’</w:t>
+        <w:t>, make sure the corresponding mode flag is left as default in ‘</w:t>
+      </w:r>
+      <w:proofErr w:type="spellStart"/>
+      <w:proofErr w:type="gramStart"/>
+      <w:r>
+        <w:t>config.yaml</w:t>
+      </w:r>
+      <w:proofErr w:type="spellEnd"/>
+      <w:proofErr w:type="gramEnd"/>
+      <w:r>
+        <w:t>’</w:t>
       </w:r>
       <w:r>
         <w:t>.</w:t>
@@ -3760,10 +4920,213 @@
         <w:rPr>
           <w:rFonts w:ascii="Consolas" w:eastAsia="Times New Roman" w:hAnsi="Consolas" w:cs="Times New Roman"/>
           <w:color w:val="D4D4D4"/>
+          <w:sz w:val="14"/>
+          <w:szCs w:val="21"/>
+        </w:rPr>
+      </w:pPr>
+      <w:proofErr w:type="spellStart"/>
+      <w:r>
+        <w:rPr>
+          <w:rFonts w:ascii="Consolas" w:eastAsia="Times New Roman" w:hAnsi="Consolas" w:cs="Times New Roman"/>
+          <w:color w:val="569CD6"/>
+          <w:sz w:val="14"/>
+          <w:szCs w:val="21"/>
+        </w:rPr>
+        <w:t>sys_calib</w:t>
+      </w:r>
+      <w:proofErr w:type="spellEnd"/>
+      <w:r>
+        <w:rPr>
+          <w:rFonts w:ascii="Consolas" w:eastAsia="Times New Roman" w:hAnsi="Consolas" w:cs="Times New Roman"/>
+          <w:color w:val="D4D4D4"/>
+          <w:sz w:val="14"/>
+          <w:szCs w:val="21"/>
+        </w:rPr>
+        <w:t>:</w:t>
+      </w:r>
+    </w:p>
+    <w:p>
+      <w:pPr>
+        <w:shd w:val="clear" w:color="auto" w:fill="1E1E1E"/>
+        <w:spacing w:after="0" w:line="240" w:lineRule="auto"/>
+        <w:rPr>
+          <w:rFonts w:ascii="Consolas" w:eastAsia="Times New Roman" w:hAnsi="Consolas" w:cs="Times New Roman"/>
+          <w:color w:val="D4D4D4"/>
+          <w:sz w:val="14"/>
+          <w:szCs w:val="21"/>
+        </w:rPr>
+      </w:pPr>
+      <w:r>
+        <w:rPr>
+          <w:rFonts w:ascii="Consolas" w:eastAsia="Times New Roman" w:hAnsi="Consolas" w:cs="Times New Roman"/>
+          <w:color w:val="D4D4D4"/>
+          <w:sz w:val="14"/>
+          <w:szCs w:val="21"/>
+        </w:rPr>
+        <w:t>  </w:t>
+      </w:r>
+      <w:r>
+        <w:rPr>
+          <w:rFonts w:ascii="Consolas" w:eastAsia="Times New Roman" w:hAnsi="Consolas" w:cs="Times New Roman"/>
+          <w:color w:val="569CD6"/>
+          <w:sz w:val="14"/>
+          <w:szCs w:val="21"/>
+        </w:rPr>
+        <w:t>sys_calib_mode</w:t>
+      </w:r>
+      <w:r>
+        <w:rPr>
+          <w:rFonts w:ascii="Consolas" w:eastAsia="Times New Roman" w:hAnsi="Consolas" w:cs="Times New Roman"/>
+          <w:color w:val="D4D4D4"/>
+          <w:sz w:val="14"/>
+          <w:szCs w:val="21"/>
+        </w:rPr>
+        <w:t>: </w:t>
+      </w:r>
+      <w:proofErr w:type="gramStart"/>
+      <w:r>
+        <w:rPr>
+          <w:rFonts w:ascii="Consolas" w:eastAsia="Times New Roman" w:hAnsi="Consolas" w:cs="Times New Roman"/>
+          <w:color w:val="B5CEA8"/>
+          <w:sz w:val="14"/>
+          <w:szCs w:val="21"/>
+        </w:rPr>
+        <w:t>1</w:t>
+      </w:r>
+      <w:r>
+        <w:rPr>
+          <w:rFonts w:ascii="Consolas" w:eastAsia="Times New Roman" w:hAnsi="Consolas" w:cs="Times New Roman"/>
+          <w:color w:val="D4D4D4"/>
+          <w:sz w:val="14"/>
+          <w:szCs w:val="21"/>
+        </w:rPr>
+        <w:t>  </w:t>
+      </w:r>
+      <w:r>
+        <w:rPr>
+          <w:rFonts w:ascii="Consolas" w:eastAsia="Times New Roman" w:hAnsi="Consolas" w:cs="Times New Roman"/>
+          <w:color w:val="6A9955"/>
+          <w:sz w:val="14"/>
+          <w:szCs w:val="21"/>
+        </w:rPr>
+        <w:t>#</w:t>
+      </w:r>
+      <w:proofErr w:type="gramEnd"/>
+      <w:r>
+        <w:rPr>
+          <w:rFonts w:ascii="Consolas" w:eastAsia="Times New Roman" w:hAnsi="Consolas" w:cs="Times New Roman"/>
+          <w:color w:val="6A9955"/>
+          <w:sz w:val="14"/>
+          <w:szCs w:val="21"/>
+        </w:rPr>
+        <w:t> Mode flag for system aberration calibration method, 0 – load previous system aberration calibration profile, 1 – perform new system aberration correction</w:t>
+      </w:r>
+      <w:r>
+        <w:rPr>
+          <w:rFonts w:ascii="Consolas" w:eastAsia="Times New Roman" w:hAnsi="Consolas" w:cs="Times New Roman"/>
+          <w:color w:val="6A9955"/>
+          <w:sz w:val="14"/>
+          <w:szCs w:val="21"/>
+        </w:rPr>
+        <w:t>, 2 – no system aberration correction</w:t>
+      </w:r>
+    </w:p>
+    <w:p>
+      <w:pPr>
+        <w:spacing w:before="160" w:line="240" w:lineRule="auto"/>
+        <w:mirrorIndents/>
+      </w:pPr>
+      <w:r>
+        <w:t xml:space="preserve">Then </w:t>
+      </w:r>
+      <w:r>
+        <w:t xml:space="preserve">on the GUI press </w:t>
+      </w:r>
+      <w:r>
+        <w:t>[Calibrate-Sys].</w:t>
+      </w:r>
+      <w:r>
+        <w:t xml:space="preserve"> </w:t>
+      </w:r>
+      <w:r>
+        <w:t xml:space="preserve">This will run closed-loop AO correction </w:t>
+      </w:r>
+      <w:r>
+        <w:t xml:space="preserve">(zonal control) until the </w:t>
+      </w:r>
+      <w:proofErr w:type="spellStart"/>
+      <w:r>
+        <w:t>Strehl</w:t>
+      </w:r>
+      <w:proofErr w:type="spellEnd"/>
+      <w:r>
+        <w:t xml:space="preserve"> ratio is above the </w:t>
+      </w:r>
+      <w:r>
+        <w:t>given tolerance factor (default Mar</w:t>
+      </w:r>
+      <w:r>
+        <w:rPr>
+          <w:rFonts w:cstheme="minorHAnsi"/>
+        </w:rPr>
+        <w:t>é</w:t>
+      </w:r>
+      <w:r>
+        <w:t>chal criterion 0.81)</w:t>
+      </w:r>
+      <w:r>
+        <w:t xml:space="preserve">, save final DM control voltages (DM system flat file) to </w:t>
+      </w:r>
+      <w:r>
+        <w:t>the HDF5 file</w:t>
+      </w:r>
+      <w:r>
+        <w:t>, and halt with the DM system flat file applied such that separate imaging can be performed</w:t>
+      </w:r>
+      <w:r>
+        <w:t>.</w:t>
+      </w:r>
+    </w:p>
+    <w:p>
+      <w:pPr>
+        <w:spacing w:before="160" w:line="240" w:lineRule="auto"/>
+        <w:mirrorIndents/>
+      </w:pPr>
+      <w:r>
+        <w:t xml:space="preserve">To load </w:t>
+      </w:r>
+      <w:r>
+        <w:t>a previous</w:t>
+      </w:r>
+      <w:r>
+        <w:t xml:space="preserve"> DM sys</w:t>
+      </w:r>
+      <w:r>
+        <w:t>tem flat file, change the corresponding mode flag in ‘</w:t>
+      </w:r>
+      <w:proofErr w:type="spellStart"/>
+      <w:proofErr w:type="gramStart"/>
+      <w:r>
+        <w:t>config.yaml</w:t>
+      </w:r>
+      <w:proofErr w:type="spellEnd"/>
+      <w:proofErr w:type="gramEnd"/>
+      <w:r>
+        <w:t>’.</w:t>
+      </w:r>
+    </w:p>
+    <w:p>
+      <w:pPr>
+        <w:shd w:val="clear" w:color="auto" w:fill="1E1E1E"/>
+        <w:spacing w:after="0" w:line="240" w:lineRule="auto"/>
+        <w:rPr>
+          <w:rFonts w:ascii="Consolas" w:eastAsia="Times New Roman" w:hAnsi="Consolas" w:cs="Times New Roman"/>
+          <w:color w:val="D4D4D4"/>
           <w:sz w:val="12"/>
           <w:szCs w:val="21"/>
         </w:rPr>
       </w:pPr>
+      <w:proofErr w:type="spellStart"/>
       <w:r>
         <w:rPr>
           <w:rFonts w:ascii="Consolas" w:eastAsia="Times New Roman" w:hAnsi="Consolas" w:cs="Times New Roman"/>
@@ -3771,9 +5134,9 @@
           <w:sz w:val="12"/>
           <w:szCs w:val="21"/>
         </w:rPr>
-        <w:lastRenderedPageBreak/>
         <w:t>sys_calib</w:t>
       </w:r>
+      <w:proofErr w:type="spellEnd"/>
       <w:r>
         <w:rPr>
           <w:rFonts w:ascii="Consolas" w:eastAsia="Times New Roman" w:hAnsi="Consolas" w:cs="Times New Roman"/>
@@ -3791,15 +5154,15 @@
         <w:rPr>
           <w:rFonts w:ascii="Consolas" w:eastAsia="Times New Roman" w:hAnsi="Consolas" w:cs="Times New Roman"/>
           <w:color w:val="D4D4D4"/>
-          <w:sz w:val="12"/>
-          <w:szCs w:val="21"/>
-        </w:rPr>
-      </w:pPr>
-      <w:r>
-        <w:rPr>
-          <w:rFonts w:ascii="Consolas" w:eastAsia="Times New Roman" w:hAnsi="Consolas" w:cs="Times New Roman"/>
-          <w:color w:val="D4D4D4"/>
-          <w:sz w:val="12"/>
+          <w:sz w:val="14"/>
+          <w:szCs w:val="21"/>
+        </w:rPr>
+      </w:pPr>
+      <w:r>
+        <w:rPr>
+          <w:rFonts w:ascii="Consolas" w:eastAsia="Times New Roman" w:hAnsi="Consolas" w:cs="Times New Roman"/>
+          <w:color w:val="D4D4D4"/>
+          <w:sz w:val="14"/>
           <w:szCs w:val="21"/>
         </w:rPr>
         <w:t>  </w:t>
@@ -3808,7 +5171,7 @@
         <w:rPr>
           <w:rFonts w:ascii="Consolas" w:eastAsia="Times New Roman" w:hAnsi="Consolas" w:cs="Times New Roman"/>
           <w:color w:val="569CD6"/>
-          <w:sz w:val="12"/>
+          <w:sz w:val="14"/>
           <w:szCs w:val="21"/>
         </w:rPr>
         <w:t>sys_calib_mode</w:t>
@@ -3817,25 +5180,26 @@
         <w:rPr>
           <w:rFonts w:ascii="Consolas" w:eastAsia="Times New Roman" w:hAnsi="Consolas" w:cs="Times New Roman"/>
           <w:color w:val="D4D4D4"/>
-          <w:sz w:val="12"/>
+          <w:sz w:val="14"/>
           <w:szCs w:val="21"/>
         </w:rPr>
         <w:t>: </w:t>
       </w:r>
+      <w:proofErr w:type="gramStart"/>
       <w:r>
         <w:rPr>
           <w:rFonts w:ascii="Consolas" w:eastAsia="Times New Roman" w:hAnsi="Consolas" w:cs="Times New Roman"/>
           <w:color w:val="B5CEA8"/>
-          <w:sz w:val="12"/>
-          <w:szCs w:val="21"/>
-        </w:rPr>
-        <w:t>1</w:t>
-      </w:r>
-      <w:r>
-        <w:rPr>
-          <w:rFonts w:ascii="Consolas" w:eastAsia="Times New Roman" w:hAnsi="Consolas" w:cs="Times New Roman"/>
-          <w:color w:val="D4D4D4"/>
-          <w:sz w:val="12"/>
+          <w:sz w:val="14"/>
+          <w:szCs w:val="21"/>
+        </w:rPr>
+        <w:t>0</w:t>
+      </w:r>
+      <w:r>
+        <w:rPr>
+          <w:rFonts w:ascii="Consolas" w:eastAsia="Times New Roman" w:hAnsi="Consolas" w:cs="Times New Roman"/>
+          <w:color w:val="D4D4D4"/>
+          <w:sz w:val="14"/>
           <w:szCs w:val="21"/>
         </w:rPr>
         <w:t>  </w:t>
@@ -3844,16 +5208,26 @@
         <w:rPr>
           <w:rFonts w:ascii="Consolas" w:eastAsia="Times New Roman" w:hAnsi="Consolas" w:cs="Times New Roman"/>
           <w:color w:val="6A9955"/>
-          <w:sz w:val="12"/>
-          <w:szCs w:val="21"/>
-        </w:rPr>
-        <w:t># Mode flag for system aberration calibration method, 0 – load previous system aberration calibration profile, 1 – perform new system aberration correction</w:t>
-      </w:r>
+          <w:sz w:val="14"/>
+          <w:szCs w:val="21"/>
+        </w:rPr>
+        <w:t>#</w:t>
+      </w:r>
+      <w:proofErr w:type="gramEnd"/>
       <w:r>
         <w:rPr>
           <w:rFonts w:ascii="Consolas" w:eastAsia="Times New Roman" w:hAnsi="Consolas" w:cs="Times New Roman"/>
           <w:color w:val="6A9955"/>
-          <w:sz w:val="12"/>
+          <w:sz w:val="14"/>
+          <w:szCs w:val="21"/>
+        </w:rPr>
+        <w:t> Mode flag for system aberration calibration method, 0 – load previous system aberration calibration profile, 1 – perform new system aberration correction</w:t>
+      </w:r>
+      <w:r>
+        <w:rPr>
+          <w:rFonts w:ascii="Consolas" w:eastAsia="Times New Roman" w:hAnsi="Consolas" w:cs="Times New Roman"/>
+          <w:color w:val="6A9955"/>
+          <w:sz w:val="14"/>
           <w:szCs w:val="21"/>
         </w:rPr>
         <w:t>, 2 – no system aberration correction</w:t>
@@ -3865,49 +5239,7 @@
         <w:mirrorIndents/>
       </w:pPr>
       <w:r>
-        <w:t xml:space="preserve">Then </w:t>
-      </w:r>
-      <w:r>
-        <w:t xml:space="preserve">on the GUI press </w:t>
-      </w:r>
-      <w:r>
-        <w:t>[Calibrate-Sys].</w:t>
-      </w:r>
-      <w:r>
-        <w:t xml:space="preserve"> </w:t>
-      </w:r>
-      <w:r>
-        <w:t xml:space="preserve">This will run closed-loop AO correction </w:t>
-      </w:r>
-      <w:r>
-        <w:t xml:space="preserve">(zonal control) until the </w:t>
-      </w:r>
-      <w:r>
-        <w:t xml:space="preserve">Strehl ratio is above the </w:t>
-      </w:r>
-      <w:r>
-        <w:t>given tolerance factor (default Mar</w:t>
-      </w:r>
-      <w:r>
-        <w:rPr>
-          <w:rFonts w:cstheme="minorHAnsi"/>
-        </w:rPr>
-        <w:t>é</w:t>
-      </w:r>
-      <w:r>
-        <w:t>chal criterion 0.81)</w:t>
-      </w:r>
-      <w:r>
-        <w:t xml:space="preserve">, save final DM control voltages (DM system flat file) to </w:t>
-      </w:r>
-      <w:r>
-        <w:t>the HDF5 file</w:t>
-      </w:r>
-      <w:r>
-        <w:t>, and halt with the DM system flat file applied such that separate imaging can be performed</w:t>
-      </w:r>
-      <w:r>
-        <w:t>.</w:t>
+        <w:t>Then on the GUI press [Calibrate-Sys]. This will automatically load the DM system flat file from last calibration session and halt with the DM system flat file applied.</w:t>
       </w:r>
     </w:p>
     <w:p>
@@ -3916,16 +5248,17 @@
         <w:mirrorIndents/>
       </w:pPr>
       <w:r>
-        <w:t xml:space="preserve">To load </w:t>
-      </w:r>
-      <w:r>
-        <w:t>a previous</w:t>
-      </w:r>
-      <w:r>
-        <w:t xml:space="preserve"> DM sys</w:t>
-      </w:r>
-      <w:r>
-        <w:t>tem flat file, change the corresponding mode flag in ‘config.yaml’.</w:t>
+        <w:t>To ignore system aberration correction for all subsequent closed-loop AO correction processes, change the corresponding mode flag in ‘</w:t>
+      </w:r>
+      <w:proofErr w:type="spellStart"/>
+      <w:proofErr w:type="gramStart"/>
+      <w:r>
+        <w:t>config.yaml</w:t>
+      </w:r>
+      <w:proofErr w:type="spellEnd"/>
+      <w:proofErr w:type="gramEnd"/>
+      <w:r>
+        <w:t>’.</w:t>
       </w:r>
     </w:p>
     <w:p>
@@ -3935,24 +5268,26 @@
         <w:rPr>
           <w:rFonts w:ascii="Consolas" w:eastAsia="Times New Roman" w:hAnsi="Consolas" w:cs="Times New Roman"/>
           <w:color w:val="D4D4D4"/>
-          <w:sz w:val="12"/>
-          <w:szCs w:val="21"/>
-        </w:rPr>
-      </w:pPr>
+          <w:sz w:val="14"/>
+          <w:szCs w:val="21"/>
+        </w:rPr>
+      </w:pPr>
+      <w:proofErr w:type="spellStart"/>
       <w:r>
         <w:rPr>
           <w:rFonts w:ascii="Consolas" w:eastAsia="Times New Roman" w:hAnsi="Consolas" w:cs="Times New Roman"/>
           <w:color w:val="569CD6"/>
-          <w:sz w:val="12"/>
+          <w:sz w:val="14"/>
           <w:szCs w:val="21"/>
         </w:rPr>
         <w:t>sys_calib</w:t>
       </w:r>
-      <w:r>
-        <w:rPr>
-          <w:rFonts w:ascii="Consolas" w:eastAsia="Times New Roman" w:hAnsi="Consolas" w:cs="Times New Roman"/>
-          <w:color w:val="D4D4D4"/>
-          <w:sz w:val="12"/>
+      <w:proofErr w:type="spellEnd"/>
+      <w:r>
+        <w:rPr>
+          <w:rFonts w:ascii="Consolas" w:eastAsia="Times New Roman" w:hAnsi="Consolas" w:cs="Times New Roman"/>
+          <w:color w:val="D4D4D4"/>
+          <w:sz w:val="14"/>
           <w:szCs w:val="21"/>
         </w:rPr>
         <w:t>:</w:t>
@@ -3973,7 +5308,7 @@
         <w:rPr>
           <w:rFonts w:ascii="Consolas" w:eastAsia="Times New Roman" w:hAnsi="Consolas" w:cs="Times New Roman"/>
           <w:color w:val="D4D4D4"/>
-          <w:sz w:val="12"/>
+          <w:sz w:val="14"/>
           <w:szCs w:val="21"/>
         </w:rPr>
         <w:t>  </w:t>
@@ -3982,7 +5317,7 @@
         <w:rPr>
           <w:rFonts w:ascii="Consolas" w:eastAsia="Times New Roman" w:hAnsi="Consolas" w:cs="Times New Roman"/>
           <w:color w:val="569CD6"/>
-          <w:sz w:val="12"/>
+          <w:sz w:val="14"/>
           <w:szCs w:val="21"/>
         </w:rPr>
         <w:t>sys_calib_mode</w:t>
@@ -3991,25 +5326,26 @@
         <w:rPr>
           <w:rFonts w:ascii="Consolas" w:eastAsia="Times New Roman" w:hAnsi="Consolas" w:cs="Times New Roman"/>
           <w:color w:val="D4D4D4"/>
-          <w:sz w:val="12"/>
+          <w:sz w:val="14"/>
           <w:szCs w:val="21"/>
         </w:rPr>
         <w:t>: </w:t>
       </w:r>
+      <w:proofErr w:type="gramStart"/>
       <w:r>
         <w:rPr>
           <w:rFonts w:ascii="Consolas" w:eastAsia="Times New Roman" w:hAnsi="Consolas" w:cs="Times New Roman"/>
           <w:color w:val="B5CEA8"/>
-          <w:sz w:val="12"/>
-          <w:szCs w:val="21"/>
-        </w:rPr>
-        <w:t>0</w:t>
-      </w:r>
-      <w:r>
-        <w:rPr>
-          <w:rFonts w:ascii="Consolas" w:eastAsia="Times New Roman" w:hAnsi="Consolas" w:cs="Times New Roman"/>
-          <w:color w:val="D4D4D4"/>
-          <w:sz w:val="12"/>
+          <w:sz w:val="14"/>
+          <w:szCs w:val="21"/>
+        </w:rPr>
+        <w:t>2</w:t>
+      </w:r>
+      <w:r>
+        <w:rPr>
+          <w:rFonts w:ascii="Consolas" w:eastAsia="Times New Roman" w:hAnsi="Consolas" w:cs="Times New Roman"/>
+          <w:color w:val="D4D4D4"/>
+          <w:sz w:val="14"/>
           <w:szCs w:val="21"/>
         </w:rPr>
         <w:t>  </w:t>
@@ -4018,37 +5354,106 @@
         <w:rPr>
           <w:rFonts w:ascii="Consolas" w:eastAsia="Times New Roman" w:hAnsi="Consolas" w:cs="Times New Roman"/>
           <w:color w:val="6A9955"/>
-          <w:sz w:val="12"/>
-          <w:szCs w:val="21"/>
-        </w:rPr>
-        <w:t># Mode flag for system aberration calibration method, 0 – load previous system aberration calibration profile, 1 – perform new system aberration correction</w:t>
-      </w:r>
+          <w:sz w:val="14"/>
+          <w:szCs w:val="21"/>
+        </w:rPr>
+        <w:t>#</w:t>
+      </w:r>
+      <w:proofErr w:type="gramEnd"/>
       <w:r>
         <w:rPr>
           <w:rFonts w:ascii="Consolas" w:eastAsia="Times New Roman" w:hAnsi="Consolas" w:cs="Times New Roman"/>
           <w:color w:val="6A9955"/>
-          <w:sz w:val="12"/>
-          <w:szCs w:val="21"/>
-        </w:rPr>
-        <w:t>, 2 – no system aberration correction</w:t>
+          <w:sz w:val="14"/>
+          <w:szCs w:val="21"/>
+        </w:rPr>
+        <w:t> Mode flag for system aberration calibration method, 0 – load previous system aberration calibration profile, 1 – perform new system aberration correction, 2 – no system aberration correction</w:t>
       </w:r>
     </w:p>
     <w:p>
       <w:pPr>
         <w:spacing w:before="160" w:line="240" w:lineRule="auto"/>
         <w:mirrorIndents/>
-      </w:pPr>
-      <w:r>
-        <w:t>Then on the GUI press [Calibrate-Sys]. This will automatically load the DM system flat file from last calibration session and halt with the DM system flat file applied.</w:t>
-      </w:r>
-    </w:p>
-    <w:p>
-      <w:pPr>
-        <w:spacing w:before="160" w:line="240" w:lineRule="auto"/>
-        <w:mirrorIndents/>
-      </w:pPr>
-      <w:r>
-        <w:t>To ignore system aberration correction for all subsequent closed-loop AO correction processes, change the corresponding mode flag in ‘config.yaml’.</w:t>
+        <w:rPr>
+          <w:b/>
+        </w:rPr>
+      </w:pPr>
+      <w:r>
+        <w:t xml:space="preserve">Then on the GUI press [Calibrate-Sys]. This will </w:t>
+      </w:r>
+      <w:r>
+        <w:t xml:space="preserve">save the current centroid </w:t>
+      </w:r>
+      <w:r>
+        <w:t>coordinates</w:t>
+      </w:r>
+      <w:r>
+        <w:t xml:space="preserve"> as the </w:t>
+      </w:r>
+      <w:r>
+        <w:t xml:space="preserve">reference centroid coordinates </w:t>
+      </w:r>
+      <w:r>
+        <w:t>for convergence during closed-loop AO correction.</w:t>
+      </w:r>
+    </w:p>
+    <w:p>
+      <w:pPr>
+        <w:spacing w:line="240" w:lineRule="auto"/>
+        <w:mirrorIndents/>
+        <w:rPr>
+          <w:b/>
+        </w:rPr>
+      </w:pPr>
+      <w:r>
+        <w:rPr>
+          <w:b/>
+        </w:rPr>
+        <w:lastRenderedPageBreak/>
+        <w:t>Closed-loop AO correction</w:t>
+      </w:r>
+      <w:r>
+        <w:rPr>
+          <w:b/>
+        </w:rPr>
+        <w:t>:</w:t>
+      </w:r>
+    </w:p>
+    <w:p>
+      <w:pPr>
+        <w:spacing w:line="240" w:lineRule="auto"/>
+        <w:mirrorIndents/>
+      </w:pPr>
+      <w:r>
+        <w:t xml:space="preserve">Closed-loop AO correction can be performed without first </w:t>
+      </w:r>
+      <w:r>
+        <w:t>generating</w:t>
+      </w:r>
+      <w:r>
+        <w:t xml:space="preserve"> </w:t>
+      </w:r>
+      <w:r>
+        <w:t>Zernike</w:t>
+      </w:r>
+      <w:r>
+        <w:t xml:space="preserve"> modes to the DM by setting the corresponding mode flag to its default value</w:t>
+      </w:r>
+      <w:r>
+        <w:t xml:space="preserve"> in ‘</w:t>
+      </w:r>
+      <w:proofErr w:type="spellStart"/>
+      <w:proofErr w:type="gramStart"/>
+      <w:r>
+        <w:t>config.yaml</w:t>
+      </w:r>
+      <w:proofErr w:type="spellEnd"/>
+      <w:proofErr w:type="gramEnd"/>
+      <w:r>
+        <w:t>’</w:t>
+      </w:r>
+      <w:r>
+        <w:t>.</w:t>
       </w:r>
     </w:p>
     <w:p>
@@ -4058,7 +5463,7 @@
         <w:rPr>
           <w:rFonts w:ascii="Consolas" w:eastAsia="Times New Roman" w:hAnsi="Consolas" w:cs="Times New Roman"/>
           <w:color w:val="D4D4D4"/>
-          <w:sz w:val="12"/>
+          <w:sz w:val="14"/>
           <w:szCs w:val="21"/>
         </w:rPr>
       </w:pPr>
@@ -4066,16 +5471,16 @@
         <w:rPr>
           <w:rFonts w:ascii="Consolas" w:eastAsia="Times New Roman" w:hAnsi="Consolas" w:cs="Times New Roman"/>
           <w:color w:val="569CD6"/>
-          <w:sz w:val="12"/>
-          <w:szCs w:val="21"/>
-        </w:rPr>
-        <w:t>sys_calib</w:t>
-      </w:r>
-      <w:r>
-        <w:rPr>
-          <w:rFonts w:ascii="Consolas" w:eastAsia="Times New Roman" w:hAnsi="Consolas" w:cs="Times New Roman"/>
-          <w:color w:val="D4D4D4"/>
-          <w:sz w:val="12"/>
+          <w:sz w:val="14"/>
+          <w:szCs w:val="21"/>
+        </w:rPr>
+        <w:t>AO</w:t>
+      </w:r>
+      <w:r>
+        <w:rPr>
+          <w:rFonts w:ascii="Consolas" w:eastAsia="Times New Roman" w:hAnsi="Consolas" w:cs="Times New Roman"/>
+          <w:color w:val="D4D4D4"/>
+          <w:sz w:val="14"/>
           <w:szCs w:val="21"/>
         </w:rPr>
         <w:t>:</w:t>
@@ -4088,15 +5493,15 @@
         <w:rPr>
           <w:rFonts w:ascii="Consolas" w:eastAsia="Times New Roman" w:hAnsi="Consolas" w:cs="Times New Roman"/>
           <w:color w:val="D4D4D4"/>
-          <w:sz w:val="12"/>
-          <w:szCs w:val="21"/>
-        </w:rPr>
-      </w:pPr>
-      <w:r>
-        <w:rPr>
-          <w:rFonts w:ascii="Consolas" w:eastAsia="Times New Roman" w:hAnsi="Consolas" w:cs="Times New Roman"/>
-          <w:color w:val="D4D4D4"/>
-          <w:sz w:val="12"/>
+          <w:sz w:val="14"/>
+          <w:szCs w:val="21"/>
+        </w:rPr>
+      </w:pPr>
+      <w:r>
+        <w:rPr>
+          <w:rFonts w:ascii="Consolas" w:eastAsia="Times New Roman" w:hAnsi="Consolas" w:cs="Times New Roman"/>
+          <w:color w:val="D4D4D4"/>
+          <w:sz w:val="14"/>
           <w:szCs w:val="21"/>
         </w:rPr>
         <w:t>  </w:t>
@@ -4105,34 +5510,35 @@
         <w:rPr>
           <w:rFonts w:ascii="Consolas" w:eastAsia="Times New Roman" w:hAnsi="Consolas" w:cs="Times New Roman"/>
           <w:color w:val="569CD6"/>
-          <w:sz w:val="12"/>
-          <w:szCs w:val="21"/>
-        </w:rPr>
-        <w:t>sys_calib_mode</w:t>
-      </w:r>
-      <w:r>
-        <w:rPr>
-          <w:rFonts w:ascii="Consolas" w:eastAsia="Times New Roman" w:hAnsi="Consolas" w:cs="Times New Roman"/>
-          <w:color w:val="D4D4D4"/>
-          <w:sz w:val="12"/>
+          <w:sz w:val="14"/>
+          <w:szCs w:val="21"/>
+        </w:rPr>
+        <w:t>zern_gen</w:t>
+      </w:r>
+      <w:r>
+        <w:rPr>
+          <w:rFonts w:ascii="Consolas" w:eastAsia="Times New Roman" w:hAnsi="Consolas" w:cs="Times New Roman"/>
+          <w:color w:val="D4D4D4"/>
+          <w:sz w:val="14"/>
           <w:szCs w:val="21"/>
         </w:rPr>
         <w:t>: </w:t>
       </w:r>
+      <w:proofErr w:type="gramStart"/>
       <w:r>
         <w:rPr>
           <w:rFonts w:ascii="Consolas" w:eastAsia="Times New Roman" w:hAnsi="Consolas" w:cs="Times New Roman"/>
           <w:color w:val="B5CEA8"/>
-          <w:sz w:val="12"/>
-          <w:szCs w:val="21"/>
-        </w:rPr>
-        <w:t>2</w:t>
-      </w:r>
-      <w:r>
-        <w:rPr>
-          <w:rFonts w:ascii="Consolas" w:eastAsia="Times New Roman" w:hAnsi="Consolas" w:cs="Times New Roman"/>
-          <w:color w:val="D4D4D4"/>
-          <w:sz w:val="12"/>
+          <w:sz w:val="14"/>
+          <w:szCs w:val="21"/>
+        </w:rPr>
+        <w:t>0</w:t>
+      </w:r>
+      <w:r>
+        <w:rPr>
+          <w:rFonts w:ascii="Consolas" w:eastAsia="Times New Roman" w:hAnsi="Consolas" w:cs="Times New Roman"/>
+          <w:color w:val="D4D4D4"/>
+          <w:sz w:val="14"/>
           <w:szCs w:val="21"/>
         </w:rPr>
         <w:t>  </w:t>
@@ -4141,82 +5547,78 @@
         <w:rPr>
           <w:rFonts w:ascii="Consolas" w:eastAsia="Times New Roman" w:hAnsi="Consolas" w:cs="Times New Roman"/>
           <w:color w:val="6A9955"/>
-          <w:sz w:val="12"/>
-          <w:szCs w:val="21"/>
-        </w:rPr>
-        <w:t># Mode flag for system aberration calibration method, 0 – load previous system aberration calibration profile, 1 – perform new system aberration correction</w:t>
-      </w:r>
+          <w:sz w:val="14"/>
+          <w:szCs w:val="21"/>
+        </w:rPr>
+        <w:t>#</w:t>
+      </w:r>
+      <w:proofErr w:type="gramEnd"/>
       <w:r>
         <w:rPr>
           <w:rFonts w:ascii="Consolas" w:eastAsia="Times New Roman" w:hAnsi="Consolas" w:cs="Times New Roman"/>
           <w:color w:val="6A9955"/>
-          <w:sz w:val="12"/>
-          <w:szCs w:val="21"/>
-        </w:rPr>
-        <w:t>, 2 – no system aberration correction</w:t>
+          <w:sz w:val="14"/>
+          <w:szCs w:val="21"/>
+        </w:rPr>
+        <w:t> Flag for generating zernike modes on DM in AO_zernikes.py and AO_slopes.py, 0 - off, 1 - iterative generation</w:t>
       </w:r>
     </w:p>
     <w:p>
       <w:pPr>
         <w:spacing w:before="160" w:line="240" w:lineRule="auto"/>
         <w:mirrorIndents/>
-        <w:rPr>
-          <w:b/>
-        </w:rPr>
-      </w:pPr>
-      <w:r>
-        <w:t xml:space="preserve">Then on the GUI press [Calibrate-Sys]. This will </w:t>
-      </w:r>
-      <w:r>
-        <w:t>save the current centroid positions as the reference point for convergence during closed-loop AO correction.</w:t>
-      </w:r>
-    </w:p>
-    <w:p>
-      <w:pPr>
-        <w:spacing w:line="240" w:lineRule="auto"/>
-        <w:mirrorIndents/>
-        <w:rPr>
-          <w:b/>
-        </w:rPr>
-      </w:pPr>
-      <w:r>
-        <w:rPr>
-          <w:b/>
-        </w:rPr>
-        <w:t>Closed-loop AO correction</w:t>
-      </w:r>
-      <w:r>
-        <w:rPr>
-          <w:b/>
-        </w:rPr>
-        <w:t>:</w:t>
-      </w:r>
-    </w:p>
-    <w:p>
-      <w:pPr>
-        <w:spacing w:line="240" w:lineRule="auto"/>
-        <w:mirrorIndents/>
-      </w:pPr>
-      <w:r>
-        <w:t xml:space="preserve">Closed-loop AO correction can be performed without first </w:t>
-      </w:r>
-      <w:r>
-        <w:t>generating</w:t>
-      </w:r>
-      <w:r>
-        <w:t xml:space="preserve"> </w:t>
+      </w:pPr>
+      <w:r>
+        <w:t>Then, closed-loop AO correct</w:t>
+      </w:r>
+      <w:r>
+        <w:t>ion can be performed using 2 different approaches, each with 4 different sub-modes, as explained in the functionality documentation below</w:t>
+      </w:r>
+      <w:r>
+        <w:t xml:space="preserve">. </w:t>
+      </w:r>
+    </w:p>
+    <w:p>
+      <w:pPr>
+        <w:spacing w:before="160" w:line="240" w:lineRule="auto"/>
+        <w:mirrorIndents/>
+      </w:pPr>
+      <w:r>
+        <w:t xml:space="preserve">Alternatively, for characterisation purposes, </w:t>
       </w:r>
       <w:r>
         <w:t>Zernike</w:t>
       </w:r>
       <w:r>
-        <w:t xml:space="preserve"> modes to the DM by setting the corresponding mode flag to its default value</w:t>
-      </w:r>
-      <w:r>
-        <w:t xml:space="preserve"> in ‘config.yaml’</w:t>
-      </w:r>
-      <w:r>
-        <w:t>.</w:t>
+        <w:t xml:space="preserve"> modes </w:t>
+      </w:r>
+      <w:r>
+        <w:t xml:space="preserve">can be first applied </w:t>
+      </w:r>
+      <w:r>
+        <w:t>to the DM</w:t>
+      </w:r>
+      <w:r>
+        <w:t xml:space="preserve"> before performing closed-loop AO correction by changing the correspond</w:t>
+      </w:r>
+      <w:r>
+        <w:t>i</w:t>
+      </w:r>
+      <w:r>
+        <w:t>n</w:t>
+      </w:r>
+      <w:r>
+        <w:t>g mode flag in ‘</w:t>
+      </w:r>
+      <w:proofErr w:type="spellStart"/>
+      <w:proofErr w:type="gramStart"/>
+      <w:r>
+        <w:t>config.yaml</w:t>
+      </w:r>
+      <w:proofErr w:type="spellEnd"/>
+      <w:proofErr w:type="gramEnd"/>
+      <w:r>
+        <w:t>’.</w:t>
       </w:r>
     </w:p>
     <w:p>
@@ -4287,6 +5689,7 @@
         </w:rPr>
         <w:t>: </w:t>
       </w:r>
+      <w:proofErr w:type="gramStart"/>
       <w:r>
         <w:rPr>
           <w:rFonts w:ascii="Consolas" w:eastAsia="Times New Roman" w:hAnsi="Consolas" w:cs="Times New Roman"/>
@@ -4294,7 +5697,7 @@
           <w:sz w:val="14"/>
           <w:szCs w:val="21"/>
         </w:rPr>
-        <w:t>0</w:t>
+        <w:t>1</w:t>
       </w:r>
       <w:r>
         <w:rPr>
@@ -4312,55 +5715,968 @@
           <w:sz w:val="14"/>
           <w:szCs w:val="21"/>
         </w:rPr>
-        <w:t># Flag for generating zernike modes on DM in AO_zernikes.py and AO_slopes.py, 0 - off, 1 - iterative generation</w:t>
-      </w:r>
-    </w:p>
-    <w:p>
-      <w:pPr>
-        <w:spacing w:before="160" w:line="240" w:lineRule="auto"/>
-        <w:mirrorIndents/>
-      </w:pPr>
-      <w:r>
-        <w:t>Then, closed-loop AO correct</w:t>
-      </w:r>
-      <w:r>
-        <w:t>ion can be performed using 2 different approaches, each with 4 different sub-modes, as explained in the functionality documentation below</w:t>
+        <w:t>#</w:t>
+      </w:r>
+      <w:proofErr w:type="gramEnd"/>
+      <w:r>
+        <w:rPr>
+          <w:rFonts w:ascii="Consolas" w:eastAsia="Times New Roman" w:hAnsi="Consolas" w:cs="Times New Roman"/>
+          <w:color w:val="6A9955"/>
+          <w:sz w:val="14"/>
+          <w:szCs w:val="21"/>
+        </w:rPr>
+        <w:t> Flag for generating zernike modes on DM in AO_zernikes.py and AO_slopes.py, 0 - off, 1 - iterative generation</w:t>
+      </w:r>
+    </w:p>
+    <w:p>
+      <w:pPr>
+        <w:spacing w:line="240" w:lineRule="auto"/>
+        <w:contextualSpacing/>
+        <w:mirrorIndents/>
+      </w:pPr>
+    </w:p>
+    <w:p>
+      <w:pPr>
+        <w:spacing w:line="240" w:lineRule="auto"/>
+        <w:contextualSpacing/>
+        <w:mirrorIndents/>
+      </w:pPr>
+    </w:p>
+    <w:p>
+      <w:pPr>
+        <w:spacing w:line="240" w:lineRule="auto"/>
+        <w:mirrorIndents/>
+      </w:pPr>
+      <w:r>
+        <w:t>**Functionality documentation**</w:t>
+      </w:r>
+    </w:p>
+    <w:p>
+      <w:pPr>
+        <w:spacing w:line="240" w:lineRule="auto"/>
+        <w:contextualSpacing/>
+        <w:mirrorIndents/>
+      </w:pPr>
+      <w:proofErr w:type="spellStart"/>
+      <w:r>
+        <w:t>SenAOReF</w:t>
+      </w:r>
+      <w:r>
+        <w:t>oc</w:t>
+      </w:r>
+      <w:proofErr w:type="spellEnd"/>
+      <w:r>
+        <w:t xml:space="preserve"> consists of 5 main units, the SHWS initialisation and DM calibration unit, the </w:t>
+      </w:r>
+      <w:r>
+        <w:t xml:space="preserve">Zernike aberration input unit, </w:t>
+      </w:r>
+      <w:r>
+        <w:t>the AO control and data collection unit, the miscellaneous control unit, and the remote f</w:t>
+      </w:r>
+      <w:r>
+        <w:t xml:space="preserve">ocusing unit. There are also 2 </w:t>
+      </w:r>
+      <w:r>
+        <w:t>auxiliary units, a message box which informs the user of required inputs and the current</w:t>
+      </w:r>
+      <w:r>
+        <w:t xml:space="preserve"> task progress, and a software </w:t>
+      </w:r>
+      <w:r>
+        <w:t>termination module</w:t>
+      </w:r>
+      <w:r>
+        <w:t>.</w:t>
+      </w:r>
+    </w:p>
+    <w:p>
+      <w:pPr>
+        <w:spacing w:line="240" w:lineRule="auto"/>
+        <w:contextualSpacing/>
+        <w:mirrorIndents/>
+      </w:pPr>
+    </w:p>
+    <w:p>
+      <w:pPr>
+        <w:spacing w:line="240" w:lineRule="auto"/>
+        <w:mirrorIndents/>
+      </w:pPr>
+      <w:r>
+        <w:t>*SHWS initialisation and DM</w:t>
+      </w:r>
+      <w:r>
+        <w:t xml:space="preserve"> calibration unit*</w:t>
+      </w:r>
+    </w:p>
+    <w:p>
+      <w:pPr>
+        <w:spacing w:line="240" w:lineRule="auto"/>
+        <w:mirrorIndents/>
+      </w:pPr>
+      <w:r>
+        <w:t>[Initialise SB] determines the search block (SB) geometry given user informed parameters of t</w:t>
+      </w:r>
+      <w:r>
+        <w:t xml:space="preserve">he lenslet pitch (the </w:t>
+      </w:r>
+      <w:r>
+        <w:t xml:space="preserve">actual </w:t>
+      </w:r>
+      <w:r>
+        <w:t xml:space="preserve">diameter </w:t>
+      </w:r>
+      <w:r>
+        <w:t>of one lenslet), the dimension and pixel size of the camera sensor, as well as the incident pupil diameter. This button also exercises the DM membrane by generating a user specified number</w:t>
+      </w:r>
+      <w:r>
+        <w:t xml:space="preserve"> of random patterns on the DM</w:t>
+      </w:r>
+      <w:r>
+        <w:t>.</w:t>
+      </w:r>
+    </w:p>
+    <w:p>
+      <w:pPr>
+        <w:spacing w:line="240" w:lineRule="auto"/>
+        <w:mirrorIndents/>
+      </w:pPr>
+      <w:r>
+        <w:t xml:space="preserve">[Position SB] repositions the SB region on the camera sensor such that it is concentric with </w:t>
+      </w:r>
+      <w:r>
+        <w:t>the incident beam</w:t>
+      </w:r>
+      <w:r>
+        <w:t xml:space="preserve">. This can be achieved in two ways depending on whether or not </w:t>
+      </w:r>
+      <w:r>
+        <w:t xml:space="preserve">the DM requires recalibration. </w:t>
+      </w:r>
+      <w:r>
+        <w:t xml:space="preserve">User input is needed at this stage by entering 'y' or 'n' on the keyboard. </w:t>
+      </w:r>
+      <w:r>
+        <w:t>By</w:t>
+      </w:r>
+      <w:r>
+        <w:t xml:space="preserve"> entering 'y', t</w:t>
+      </w:r>
+      <w:r>
+        <w:t>he user can reposition the SB region by entering '</w:t>
+      </w:r>
+      <w:r>
+        <w:rPr>
+          <w:rFonts w:cstheme="minorHAnsi"/>
+        </w:rPr>
+        <w:t>↑</w:t>
+      </w:r>
+      <w:r>
+        <w:t>', '</w:t>
+      </w:r>
+      <w:r>
+        <w:rPr>
+          <w:rFonts w:cstheme="minorHAnsi"/>
+        </w:rPr>
+        <w:t>↓</w:t>
+      </w:r>
+      <w:r>
+        <w:t>', '</w:t>
+      </w:r>
+      <w:r>
+        <w:rPr>
+          <w:rFonts w:cstheme="minorHAnsi"/>
+        </w:rPr>
+        <w:t>←</w:t>
+      </w:r>
+      <w:r>
+        <w:t>', '</w:t>
+      </w:r>
+      <w:r>
+        <w:rPr>
+          <w:rFonts w:cstheme="minorHAnsi"/>
+        </w:rPr>
+        <w:t>→</w:t>
+      </w:r>
+      <w:r>
+        <w:t>' arrows on the keyboard, which will shift the ent</w:t>
+      </w:r>
+      <w:r>
+        <w:t xml:space="preserve">ire SB region by one pixel at a </w:t>
+      </w:r>
+      <w:r>
+        <w:t>t</w:t>
+      </w:r>
+      <w:r>
+        <w:t>ime and display it at its new l</w:t>
+      </w:r>
+      <w:r>
+        <w:t>ocation. When the central S</w:t>
+      </w:r>
+      <w:r>
+        <w:t xml:space="preserve">H spot(s) is centred within its </w:t>
+      </w:r>
+      <w:r>
+        <w:t>corres</w:t>
+      </w:r>
+      <w:r>
+        <w:t xml:space="preserve">ponding SB, by pressing 'Enter' </w:t>
+      </w:r>
+      <w:r>
+        <w:t>on the keyboard, the user can confirm the new SB position and trigger the process of au</w:t>
+      </w:r>
+      <w:r>
+        <w:t xml:space="preserve">tomatically calculating new SB </w:t>
+      </w:r>
+      <w:r>
+        <w:t>reference centroid coordinates</w:t>
+      </w:r>
+      <w:r>
+        <w:t xml:space="preserve">. Upon entering 'n', SB and DM </w:t>
+      </w:r>
+      <w:r>
+        <w:t>calibration related parameters from the last session will be automatica</w:t>
+      </w:r>
+      <w:r>
+        <w:t xml:space="preserve">lly loaded from the HDF5 file. </w:t>
+      </w:r>
+    </w:p>
+    <w:p>
+      <w:pPr>
+        <w:spacing w:line="240" w:lineRule="auto"/>
+        <w:mirrorIndents/>
+      </w:pPr>
+      <w:r>
+        <w:t xml:space="preserve">[Calibrate-Sys] </w:t>
+      </w:r>
+      <w:r>
+        <w:t xml:space="preserve">performs </w:t>
+      </w:r>
+      <w:r>
+        <w:t>system aberration ca</w:t>
+      </w:r>
+      <w:r>
+        <w:t>libration in three modes. Mode 0</w:t>
+      </w:r>
+      <w:r>
+        <w:t xml:space="preserve"> </w:t>
+      </w:r>
+      <w:r>
+        <w:t>automatically loads the DM control voltages t</w:t>
+      </w:r>
+      <w:r>
+        <w:t>hat</w:t>
+      </w:r>
+      <w:r>
+        <w:t xml:space="preserve"> correct for system aberrations (DM system flat file) from last calibration session onto the DM</w:t>
       </w:r>
       <w:r>
         <w:t xml:space="preserve">. </w:t>
       </w:r>
-    </w:p>
-    <w:p>
-      <w:pPr>
-        <w:spacing w:before="160" w:line="240" w:lineRule="auto"/>
-        <w:mirrorIndents/>
-      </w:pPr>
-      <w:r>
-        <w:t xml:space="preserve">Alternatively, for characterisation purposes, </w:t>
-      </w:r>
-      <w:r>
-        <w:t>Zernike</w:t>
-      </w:r>
-      <w:r>
-        <w:t xml:space="preserve"> modes </w:t>
-      </w:r>
-      <w:r>
-        <w:t xml:space="preserve">can be first applied </w:t>
-      </w:r>
-      <w:r>
-        <w:t>to the DM</w:t>
-      </w:r>
-      <w:r>
-        <w:t xml:space="preserve"> before performing closed-loop AO correction by changing the correspond</w:t>
-      </w:r>
-      <w:r>
-        <w:t>i</w:t>
-      </w:r>
-      <w:r>
-        <w:t>n</w:t>
-      </w:r>
-      <w:r>
-        <w:t>g mode flag in ‘config.yaml’.</w:t>
+      <w:r>
+        <w:t xml:space="preserve">Mode 1 runs closed-loop AO correction (zonal control) until the </w:t>
+      </w:r>
+      <w:proofErr w:type="spellStart"/>
+      <w:r>
+        <w:t>Strehl</w:t>
+      </w:r>
+      <w:proofErr w:type="spellEnd"/>
+      <w:r>
+        <w:t xml:space="preserve"> ratio is above the given tolerance factor and saves final DM control voltages (DM system flat file) to the HDF5 file. Mode 2 is designed to ignore system aberration correction </w:t>
+      </w:r>
+      <w:r>
+        <w:t xml:space="preserve">for small stroke DMs </w:t>
+      </w:r>
+      <w:r>
+        <w:t>by saving current centroid coordinates as reference for convergence during closed-loop AO correction</w:t>
+      </w:r>
+      <w:r>
+        <w:t>.</w:t>
+      </w:r>
+      <w:r>
+        <w:t xml:space="preserve"> </w:t>
+      </w:r>
+    </w:p>
+    <w:p>
+      <w:pPr>
+        <w:spacing w:line="240" w:lineRule="auto"/>
+        <w:mirrorIndents/>
+      </w:pPr>
+      <w:r>
+        <w:t>[Calibrate-S] performs DM calibration to retrieve the control matrix (CM) for direct slopes (zo</w:t>
+      </w:r>
+      <w:r>
+        <w:t xml:space="preserve">nal) control. The positive and </w:t>
+      </w:r>
+      <w:r>
+        <w:t>negative bias control voltages provided by the user are sequentially applied to each DM actua</w:t>
+      </w:r>
+      <w:r>
+        <w:t xml:space="preserve">tor to retrieve the 'x' and 'y' </w:t>
+      </w:r>
+      <w:r>
+        <w:t>slope values, which are then used to calculate the DM influence function (IF) matrix</w:t>
+      </w:r>
+      <w:r>
+        <w:t xml:space="preserve"> and slope CM by computing its pseudo-inverse.</w:t>
+      </w:r>
+    </w:p>
+    <w:p>
+      <w:pPr>
+        <w:spacing w:line="240" w:lineRule="auto"/>
+        <w:mirrorIndents/>
+      </w:pPr>
+      <w:r>
+        <w:lastRenderedPageBreak/>
+        <w:t>[S-Z Conv] calculates the conversion matrix between raw slope values and Zernike coefficients. This can be used to calculat</w:t>
+      </w:r>
+      <w:r>
+        <w:t xml:space="preserve">e </w:t>
+      </w:r>
+      <w:r>
+        <w:t xml:space="preserve">the </w:t>
+      </w:r>
+      <w:proofErr w:type="spellStart"/>
+      <w:r>
+        <w:t>Strehl</w:t>
+      </w:r>
+      <w:proofErr w:type="spellEnd"/>
+      <w:r>
+        <w:t xml:space="preserve"> rati</w:t>
+      </w:r>
+      <w:r>
+        <w:t xml:space="preserve">o </w:t>
+      </w:r>
+      <w:r>
+        <w:t>for evaluation of the image quality during zonal contro</w:t>
+      </w:r>
+      <w:r>
+        <w:t xml:space="preserve">l, or to further acquire the DM </w:t>
+      </w:r>
+      <w:r>
+        <w:t>IF matrix and C</w:t>
+      </w:r>
+      <w:r>
+        <w:t>M for</w:t>
+      </w:r>
+      <w:r>
+        <w:t xml:space="preserve"> modal</w:t>
+      </w:r>
+      <w:r>
+        <w:t xml:space="preserve"> control. </w:t>
+      </w:r>
+    </w:p>
+    <w:p>
+      <w:pPr>
+        <w:spacing w:line="240" w:lineRule="auto"/>
+        <w:contextualSpacing/>
+        <w:mirrorIndents/>
+      </w:pPr>
+      <w:r>
+        <w:t>[Calibrate-Z]</w:t>
+      </w:r>
+      <w:r>
+        <w:t xml:space="preserve"> retrieves the CM for </w:t>
+      </w:r>
+      <w:r>
+        <w:t xml:space="preserve">modal control by </w:t>
+      </w:r>
+      <w:r>
+        <w:t>using results</w:t>
+      </w:r>
+      <w:r>
+        <w:t xml:space="preserve"> acquired </w:t>
+      </w:r>
+      <w:r>
+        <w:t xml:space="preserve">in [Calibrate-S] and </w:t>
+      </w:r>
+      <w:r>
+        <w:t xml:space="preserve">[S-Z </w:t>
+      </w:r>
+      <w:r>
+        <w:t>Conv]. Before perfo</w:t>
+      </w:r>
+      <w:r>
+        <w:t xml:space="preserve">rming pseudo-inverse of the DM </w:t>
+      </w:r>
+      <w:r>
+        <w:t>IF matrix, the results after singular value decomposition are first evaluated to identify a cut</w:t>
+      </w:r>
+      <w:r>
+        <w:t>-</w:t>
+      </w:r>
+      <w:r>
+        <w:t>off v</w:t>
+      </w:r>
+      <w:r>
+        <w:t xml:space="preserve">alue for small singular values. </w:t>
+      </w:r>
+      <w:r>
+        <w:t>This is usually selected as the value after which a significant drop is seen. System modes below</w:t>
+      </w:r>
+      <w:r>
+        <w:t xml:space="preserve"> this value are removed during </w:t>
+      </w:r>
+      <w:r>
+        <w:t>pseudo-inverse for acquisition of a stable Zernike CM.</w:t>
+      </w:r>
+    </w:p>
+    <w:p>
+      <w:pPr>
+        <w:spacing w:line="240" w:lineRule="auto"/>
+        <w:contextualSpacing/>
+        <w:mirrorIndents/>
+      </w:pPr>
+    </w:p>
+    <w:p>
+      <w:pPr>
+        <w:spacing w:line="240" w:lineRule="auto"/>
+        <w:mirrorIndents/>
+      </w:pPr>
+      <w:r>
+        <w:t>*Zernike aberration</w:t>
+      </w:r>
+      <w:r>
+        <w:t xml:space="preserve"> input unit*</w:t>
+      </w:r>
+    </w:p>
+    <w:p>
+      <w:pPr>
+        <w:spacing w:line="240" w:lineRule="auto"/>
+        <w:contextualSpacing/>
+        <w:mirrorIndents/>
+      </w:pPr>
+      <w:r>
+        <w:t>The Zernike aberration input unit is mainly used for thorough characterisation of the syste</w:t>
+      </w:r>
+      <w:r>
+        <w:t xml:space="preserve">m AO performance by specifying </w:t>
+      </w:r>
+      <w:r>
+        <w:t>certain amounts of Zernike modes to generate on the DM membrane. Zernike modes are or</w:t>
+      </w:r>
+      <w:r>
+        <w:t xml:space="preserve">dered according to the OSA/ANSI </w:t>
+      </w:r>
+      <w:r>
+        <w:t>standard and piston is removed such that mode 1 starts with tip. [Zernike mode spin box] allow</w:t>
+      </w:r>
+      <w:r>
+        <w:t xml:space="preserve">s the user to specify a single </w:t>
+      </w:r>
+      <w:r>
+        <w:t>mode number, the amplitude of which is given in [Zernike value spin box] in the unit of mi</w:t>
+      </w:r>
+      <w:r>
+        <w:t xml:space="preserve">crons. Mode combinations can be </w:t>
+      </w:r>
+      <w:r>
+        <w:t xml:space="preserve">specified in [Zernike array edit box] by providing an array of coefficients in the correct mode </w:t>
+      </w:r>
+      <w:r>
+        <w:t xml:space="preserve">order. Irrelevant modes can be </w:t>
+      </w:r>
+      <w:r>
+        <w:t>set as zero and only modes up to the maximum mode number controlled during AO correction (user-defined) can be generated.</w:t>
+      </w:r>
+    </w:p>
+    <w:p>
+      <w:pPr>
+        <w:spacing w:line="240" w:lineRule="auto"/>
+        <w:contextualSpacing/>
+        <w:mirrorIndents/>
+      </w:pPr>
+    </w:p>
+    <w:p>
+      <w:pPr>
+        <w:spacing w:line="240" w:lineRule="auto"/>
+        <w:mirrorIndents/>
+      </w:pPr>
+      <w:r>
+        <w:t>*AO control and</w:t>
+      </w:r>
+      <w:r>
+        <w:t xml:space="preserve"> data collection unit*</w:t>
+      </w:r>
+    </w:p>
+    <w:p>
+      <w:pPr>
+        <w:spacing w:line="240" w:lineRule="auto"/>
+        <w:mirrorIndents/>
+      </w:pPr>
+      <w:r>
+        <w:t>This is the core software unit responsible for closed-loop AO control and automated data co</w:t>
+      </w:r>
+      <w:r>
+        <w:t xml:space="preserve">llection. Both Zernike (modal) </w:t>
+      </w:r>
+      <w:r>
+        <w:t>and direct slopes (zonal) control can be performed in 4 different modes,</w:t>
+      </w:r>
+      <w:r>
+        <w:t xml:space="preserve"> which will be discussed below.</w:t>
+      </w:r>
+    </w:p>
+    <w:p>
+      <w:pPr>
+        <w:spacing w:line="240" w:lineRule="auto"/>
+        <w:mirrorIndents/>
+      </w:pPr>
+      <w:r>
+        <w:t xml:space="preserve">[Zernike AO 1] performs basic closed-loop </w:t>
+      </w:r>
+      <w:r>
+        <w:t>modal</w:t>
+      </w:r>
+      <w:r>
+        <w:t xml:space="preserve"> AO control by updating DM contr</w:t>
+      </w:r>
+      <w:r>
+        <w:t xml:space="preserve">ol voltages with the Zernike CM </w:t>
+      </w:r>
+      <w:r>
+        <w:t xml:space="preserve">obtained in [Calibrate-Z]. </w:t>
+      </w:r>
+      <w:r>
+        <w:t xml:space="preserve">Sub-mode 1 </w:t>
+      </w:r>
+      <w:r>
+        <w:t>does not generate Zernike aberrations modes before</w:t>
+      </w:r>
+      <w:r>
+        <w:t xml:space="preserve"> closed-loop</w:t>
+      </w:r>
+      <w:r>
+        <w:t xml:space="preserve"> AO correction</w:t>
+      </w:r>
+      <w:r>
+        <w:t>. Sub-mode 2 generates aberrations specified in the</w:t>
+      </w:r>
+      <w:r>
+        <w:t xml:space="preserve"> Zernike aberration input unit </w:t>
+      </w:r>
+      <w:r>
+        <w:t>on the DM membrane before performing closed-loop AO correction. The latter su</w:t>
+      </w:r>
+      <w:r>
+        <w:t xml:space="preserve">b-mode is especially useful for </w:t>
+      </w:r>
+      <w:r>
+        <w:t xml:space="preserve">simple </w:t>
+      </w:r>
+      <w:r>
+        <w:t xml:space="preserve">characterisation of the system AO </w:t>
+      </w:r>
+      <w:r>
+        <w:t>performance.</w:t>
+      </w:r>
+    </w:p>
+    <w:p>
+      <w:pPr>
+        <w:spacing w:line="240" w:lineRule="auto"/>
+        <w:mirrorIndents/>
+      </w:pPr>
+      <w:r>
+        <w:t>[Zernike AO 2] is a modified version of [Zernike AO 1] that takes into account missing or i</w:t>
+      </w:r>
+      <w:r>
+        <w:t xml:space="preserve">ll-formed spots (obscured SBs) </w:t>
+      </w:r>
+      <w:r>
+        <w:t>detected by the SHWS due to arbitrarily shaped pupils [</w:t>
+      </w:r>
+      <w:r>
+        <w:t>7-9</w:t>
+      </w:r>
+      <w:r>
+        <w:t xml:space="preserve">]. </w:t>
+      </w:r>
+    </w:p>
+    <w:p>
+      <w:pPr>
+        <w:spacing w:line="240" w:lineRule="auto"/>
+        <w:mirrorIndents/>
+      </w:pPr>
+      <w:r>
+        <w:t xml:space="preserve">[Zernike AO 3] is a modified version of [Zernike AO 1] that </w:t>
+      </w:r>
+      <w:r>
+        <w:t>suppresses</w:t>
+      </w:r>
+      <w:r>
+        <w:t xml:space="preserve"> the correction of Zernik</w:t>
+      </w:r>
+      <w:r>
+        <w:t xml:space="preserve">e defocus such that refocusing </w:t>
+      </w:r>
+      <w:r>
+        <w:t xml:space="preserve">of the focal spot is minimised. </w:t>
+      </w:r>
+    </w:p>
+    <w:p>
+      <w:pPr>
+        <w:spacing w:line="240" w:lineRule="auto"/>
+        <w:mirrorIndents/>
+      </w:pPr>
+      <w:r>
+        <w:t xml:space="preserve">[Slope AO 1] performs basic closed-loop </w:t>
+      </w:r>
+      <w:r>
+        <w:t xml:space="preserve">zonal </w:t>
+      </w:r>
+      <w:r>
+        <w:t>AO control by updating DM co</w:t>
+      </w:r>
+      <w:r>
+        <w:t xml:space="preserve">ntrol voltages with the direct </w:t>
+      </w:r>
+      <w:r>
+        <w:t>slope CM obtained in [Calibrate-S]. The 2 sub-modes describe</w:t>
+      </w:r>
+      <w:r>
+        <w:t>d in [Zernike AO 1] also apply.</w:t>
+      </w:r>
+    </w:p>
+    <w:p>
+      <w:pPr>
+        <w:spacing w:line="240" w:lineRule="auto"/>
+        <w:mirrorIndents/>
+      </w:pPr>
+      <w:r>
+        <w:t>[Slope AO 2] is a modified version of [Slope AO 1] fulfilling the s</w:t>
+      </w:r>
+      <w:r>
+        <w:t xml:space="preserve">ame purpose as [Zernike AO 2]. </w:t>
+      </w:r>
+    </w:p>
+    <w:p>
+      <w:pPr>
+        <w:spacing w:line="240" w:lineRule="auto"/>
+        <w:mirrorIndents/>
+      </w:pPr>
+      <w:r>
+        <w:t xml:space="preserve">[Slope AO 3] is a modified version of [Slope AO 1] fulfilling the </w:t>
+      </w:r>
+      <w:r>
+        <w:t>same purpose as [Zernike AO 3].</w:t>
+      </w:r>
+    </w:p>
+    <w:p>
+      <w:pPr>
+        <w:spacing w:line="240" w:lineRule="auto"/>
+        <w:mirrorIndents/>
+      </w:pPr>
+      <w:r>
+        <w:t>[Zernike Full] and [Slope Full] perform closed-loop AO control taking into account both o</w:t>
+      </w:r>
+      <w:r>
+        <w:t xml:space="preserve">bscured SBs and suppression of </w:t>
+      </w:r>
+      <w:r>
+        <w:t>Ze</w:t>
+      </w:r>
+      <w:r>
+        <w:t>rnike defocus at the same time.</w:t>
+      </w:r>
+    </w:p>
+    <w:p>
+      <w:pPr>
+        <w:spacing w:line="240" w:lineRule="auto"/>
+        <w:contextualSpacing/>
+        <w:mirrorIndents/>
+      </w:pPr>
+      <w:r>
+        <w:t>[Data Collection] is designed to perform automated AO performance characterisat</w:t>
+      </w:r>
+      <w:r>
+        <w:t xml:space="preserve">ions of the microscope system, </w:t>
+      </w:r>
+      <w:r>
+        <w:t xml:space="preserve">though any data collection process that </w:t>
+      </w:r>
+      <w:r>
+        <w:t xml:space="preserve">would </w:t>
+      </w:r>
+      <w:r>
+        <w:t xml:space="preserve">benefit from automation can be </w:t>
+      </w:r>
+      <w:r>
+        <w:t>written beneath t</w:t>
+      </w:r>
+      <w:r>
+        <w:t xml:space="preserve">he hood. Each operation mode is </w:t>
+      </w:r>
+      <w:r>
+        <w:t>identified by a unique mode flag in '</w:t>
+      </w:r>
+      <w:proofErr w:type="spellStart"/>
+      <w:proofErr w:type="gramStart"/>
+      <w:r>
+        <w:t>config.yaml</w:t>
+      </w:r>
+      <w:proofErr w:type="spellEnd"/>
+      <w:proofErr w:type="gramEnd"/>
+      <w:r>
+        <w:t>', which should be determined before s</w:t>
+      </w:r>
+      <w:r>
+        <w:t xml:space="preserve">oftware initialisation. Example </w:t>
+      </w:r>
+      <w:r>
+        <w:t xml:space="preserve">execution of </w:t>
+      </w:r>
+      <w:r>
+        <w:t xml:space="preserve">automated AO performance characterisations </w:t>
+      </w:r>
+      <w:r>
+        <w:t>on a real micros</w:t>
+      </w:r>
+      <w:r>
+        <w:t>cope system can be found in the ‘</w:t>
+      </w:r>
+      <w:r>
+        <w:t>E</w:t>
+      </w:r>
+      <w:r>
+        <w:t>xample usage’ section below</w:t>
+      </w:r>
+      <w:r>
+        <w:t>.</w:t>
+      </w:r>
+    </w:p>
+    <w:p>
+      <w:pPr>
+        <w:spacing w:line="240" w:lineRule="auto"/>
+        <w:contextualSpacing/>
+        <w:mirrorIndents/>
+      </w:pPr>
+    </w:p>
+    <w:p>
+      <w:pPr>
+        <w:spacing w:line="240" w:lineRule="auto"/>
+        <w:mirrorIndents/>
+      </w:pPr>
+      <w:r>
+        <w:lastRenderedPageBreak/>
+        <w:t>*Miscellaneous control unit*</w:t>
+      </w:r>
+    </w:p>
+    <w:p>
+      <w:pPr>
+        <w:spacing w:line="240" w:lineRule="auto"/>
+        <w:mirrorIndents/>
+      </w:pPr>
+      <w:r>
+        <w:t xml:space="preserve">Independent image acquisition can be performed in 3 modes. [Live </w:t>
+      </w:r>
+      <w:proofErr w:type="spellStart"/>
+      <w:r>
+        <w:t>Acq</w:t>
+      </w:r>
+      <w:proofErr w:type="spellEnd"/>
+      <w:r>
+        <w:t>] continuously acquires ima</w:t>
+      </w:r>
+      <w:r>
+        <w:t>ges and displays them on</w:t>
+      </w:r>
+      <w:r>
+        <w:t xml:space="preserve"> </w:t>
+      </w:r>
+      <w:r>
+        <w:t>the GUI at the user-defined frame rate and exposure time until terminated by clicking the bu</w:t>
+      </w:r>
+      <w:r>
+        <w:t xml:space="preserve">tton a second time. [Burst </w:t>
+      </w:r>
+      <w:proofErr w:type="spellStart"/>
+      <w:r>
+        <w:t>Acq</w:t>
+      </w:r>
+      <w:proofErr w:type="spellEnd"/>
+      <w:r>
+        <w:t xml:space="preserve">] </w:t>
+      </w:r>
+      <w:r>
+        <w:t>acquires a user-defined number of frames in burst mode before automatic</w:t>
+      </w:r>
+      <w:r>
+        <w:t xml:space="preserve"> termination</w:t>
+      </w:r>
+      <w:r>
+        <w:t xml:space="preserve">. [Single </w:t>
+      </w:r>
+      <w:proofErr w:type="spellStart"/>
+      <w:r>
+        <w:t>Acq</w:t>
+      </w:r>
+      <w:proofErr w:type="spellEnd"/>
+      <w:r>
+        <w:t>]</w:t>
+      </w:r>
+      <w:r>
+        <w:t xml:space="preserve"> </w:t>
+      </w:r>
+      <w:r>
+        <w:t xml:space="preserve">acquires </w:t>
+      </w:r>
+      <w:r>
+        <w:t xml:space="preserve">only </w:t>
+      </w:r>
+      <w:r>
+        <w:t xml:space="preserve">one </w:t>
+      </w:r>
+      <w:r>
+        <w:t>image.</w:t>
+      </w:r>
+    </w:p>
+    <w:p>
+      <w:pPr>
+        <w:spacing w:line="240" w:lineRule="auto"/>
+        <w:contextualSpacing/>
+        <w:mirrorIndents/>
+      </w:pPr>
+      <w:r>
+        <w:t xml:space="preserve">[Reset DM] resets the actuators to their </w:t>
+      </w:r>
+      <w:r>
+        <w:t xml:space="preserve">neutral </w:t>
+      </w:r>
+      <w:r>
+        <w:t>position. [Camera exposure time spin box] co</w:t>
+      </w:r>
+      <w:r>
+        <w:t xml:space="preserve">ntrols the exposure time of the </w:t>
+      </w:r>
+      <w:r>
+        <w:t>SHWS given in units of microsecon</w:t>
+      </w:r>
+      <w:r>
+        <w:t xml:space="preserve">ds. [Maximum loop no. spin box] </w:t>
+      </w:r>
+      <w:r>
+        <w:t>determines the maximum number o</w:t>
+      </w:r>
+      <w:r>
+        <w:t xml:space="preserve">f iterations before </w:t>
+      </w:r>
+      <w:r>
+        <w:t>termination of the AO control loop.</w:t>
+      </w:r>
+    </w:p>
+    <w:p>
+      <w:pPr>
+        <w:spacing w:line="240" w:lineRule="auto"/>
+        <w:contextualSpacing/>
+        <w:mirrorIndents/>
+      </w:pPr>
+    </w:p>
+    <w:p>
+      <w:pPr>
+        <w:spacing w:line="240" w:lineRule="auto"/>
+        <w:mirrorIndents/>
+      </w:pPr>
+      <w:r>
+        <w:t>*Remote focusing unit*</w:t>
+      </w:r>
+    </w:p>
+    <w:p>
+      <w:pPr>
+        <w:spacing w:line="240" w:lineRule="auto"/>
+        <w:mirrorIndents/>
+      </w:pPr>
+      <w:r>
+        <w:t>The remote focusing unit controls all parameters and procedures relevant to the calibration a</w:t>
+      </w:r>
+      <w:r>
+        <w:t>nd execution of remote focusing using a DM.</w:t>
+      </w:r>
+    </w:p>
+    <w:p>
+      <w:pPr>
+        <w:spacing w:line="240" w:lineRule="auto"/>
+        <w:mirrorIndents/>
+      </w:pPr>
+      <w:r>
+        <w:t xml:space="preserve">[CALIBRATE] triggers the calibration of </w:t>
+      </w:r>
+      <w:r>
+        <w:t xml:space="preserve">DM </w:t>
+      </w:r>
+      <w:r>
+        <w:t xml:space="preserve">control voltages </w:t>
+      </w:r>
+      <w:r>
+        <w:t>for remote focusing</w:t>
+      </w:r>
+      <w:r>
+        <w:t xml:space="preserve">. </w:t>
+      </w:r>
+      <w:r>
+        <w:t xml:space="preserve">Calibration is performed </w:t>
+      </w:r>
+      <w:r>
+        <w:t xml:space="preserve">by displacing a planar sample in incremental steps along the optical axis and compensating for the displacement using closed-loop AO correction. This allows system aberration at each remote focusing depth to be corrected for as well. </w:t>
+      </w:r>
+      <w:r>
+        <w:t xml:space="preserve">For details of the </w:t>
+      </w:r>
+      <w:r>
+        <w:t>remote focusing</w:t>
+      </w:r>
+      <w:r>
+        <w:t xml:space="preserve"> calibration process, please refer to [</w:t>
+      </w:r>
+      <w:r>
+        <w:t>10, 11</w:t>
+      </w:r>
+      <w:r>
+        <w:t xml:space="preserve">]. </w:t>
+      </w:r>
+      <w:r>
+        <w:t>The software performs this as a 2-step process that proceeds along the negative direction be</w:t>
+      </w:r>
+      <w:r>
+        <w:t xml:space="preserve">fore the positive. </w:t>
+      </w:r>
+      <w:r>
+        <w:t>The</w:t>
+      </w:r>
+      <w:r>
+        <w:t xml:space="preserve"> </w:t>
+      </w:r>
+      <w:r>
+        <w:t xml:space="preserve">direction </w:t>
+      </w:r>
+      <w:r>
+        <w:t xml:space="preserve">of calibration </w:t>
+      </w:r>
+      <w:r>
+        <w:t xml:space="preserve">should be determined </w:t>
+      </w:r>
+      <w:r>
+        <w:t>with</w:t>
+      </w:r>
+      <w:r>
+        <w:t xml:space="preserve">in the configuration file prior to </w:t>
+      </w:r>
+      <w:r>
+        <w:t>software initialisation.</w:t>
+      </w:r>
+      <w:r>
+        <w:t xml:space="preserve"> Other important parameters include the number of and axial distance between</w:t>
+      </w:r>
+      <w:r>
+        <w:t xml:space="preserve"> incremental</w:t>
+      </w:r>
+      <w:r>
+        <w:t xml:space="preserve"> </w:t>
+      </w:r>
+      <w:r>
+        <w:t>steps</w:t>
+      </w:r>
+      <w:r>
+        <w:t>.</w:t>
       </w:r>
     </w:p>
     <w:p>
@@ -4374,6 +6690,7 @@
           <w:szCs w:val="21"/>
         </w:rPr>
       </w:pPr>
+      <w:proofErr w:type="spellStart"/>
       <w:r>
         <w:rPr>
           <w:rFonts w:ascii="Consolas" w:eastAsia="Times New Roman" w:hAnsi="Consolas" w:cs="Times New Roman"/>
@@ -4381,8 +6698,9 @@
           <w:sz w:val="14"/>
           <w:szCs w:val="21"/>
         </w:rPr>
-        <w:t>AO</w:t>
-      </w:r>
+        <w:t>RF_calib</w:t>
+      </w:r>
+      <w:proofErr w:type="spellEnd"/>
       <w:r>
         <w:rPr>
           <w:rFonts w:ascii="Consolas" w:eastAsia="Times New Roman" w:hAnsi="Consolas" w:cs="Times New Roman"/>
@@ -4420,7 +6738,7 @@
           <w:sz w:val="14"/>
           <w:szCs w:val="21"/>
         </w:rPr>
-        <w:t>zern_gen</w:t>
+        <w:t>calib_step_num</w:t>
       </w:r>
       <w:r>
         <w:rPr>
@@ -4431,6 +6749,7 @@
         </w:rPr>
         <w:t>: </w:t>
       </w:r>
+      <w:proofErr w:type="gramStart"/>
       <w:r>
         <w:rPr>
           <w:rFonts w:ascii="Consolas" w:eastAsia="Times New Roman" w:hAnsi="Consolas" w:cs="Times New Roman"/>
@@ -4438,7 +6757,7 @@
           <w:sz w:val="14"/>
           <w:szCs w:val="21"/>
         </w:rPr>
-        <w:t>1</w:t>
+        <w:t>11</w:t>
       </w:r>
       <w:r>
         <w:rPr>
@@ -4456,966 +6775,390 @@
           <w:sz w:val="14"/>
           <w:szCs w:val="21"/>
         </w:rPr>
-        <w:t># Flag for generating zernike modes on DM in AO_zernikes.py and AO_slopes.py, 0 - off, 1 - iterative generation</w:t>
-      </w:r>
-    </w:p>
-    <w:p>
-      <w:pPr>
-        <w:spacing w:line="240" w:lineRule="auto"/>
-        <w:contextualSpacing/>
-        <w:mirrorIndents/>
-      </w:pPr>
-    </w:p>
-    <w:p>
-      <w:pPr>
-        <w:spacing w:line="240" w:lineRule="auto"/>
-        <w:contextualSpacing/>
-        <w:mirrorIndents/>
-      </w:pPr>
-      <w:bookmarkStart w:id="0" w:name="_GoBack"/>
-      <w:bookmarkEnd w:id="0"/>
-    </w:p>
-    <w:p>
-      <w:pPr>
-        <w:spacing w:line="240" w:lineRule="auto"/>
-        <w:mirrorIndents/>
-      </w:pPr>
-      <w:r>
-        <w:t>**Functionality documentation**</w:t>
-      </w:r>
-    </w:p>
-    <w:p>
-      <w:pPr>
-        <w:spacing w:line="240" w:lineRule="auto"/>
-        <w:contextualSpacing/>
-        <w:mirrorIndents/>
-      </w:pPr>
-      <w:r>
-        <w:t>SenAOReF</w:t>
-      </w:r>
-      <w:r>
-        <w:t xml:space="preserve">oc consists of 5 main units, the SHWS initialisation and DM calibration unit, the </w:t>
-      </w:r>
-      <w:r>
-        <w:t xml:space="preserve">Zernike aberration input unit, </w:t>
-      </w:r>
-      <w:r>
-        <w:t>the AO control and data collection unit, the miscellaneous control unit, and the remote f</w:t>
-      </w:r>
-      <w:r>
-        <w:t xml:space="preserve">ocusing unit. There are also 2 </w:t>
-      </w:r>
-      <w:r>
-        <w:t>auxiliary units, a message box which informs the user of required inputs and the current</w:t>
-      </w:r>
-      <w:r>
-        <w:t xml:space="preserve"> task progress, and a software </w:t>
-      </w:r>
-      <w:r>
-        <w:t>termination module. Options are available to perform both direct slope (zonal) and Zernike (modal) control.</w:t>
-      </w:r>
-    </w:p>
-    <w:p>
-      <w:pPr>
-        <w:spacing w:line="240" w:lineRule="auto"/>
-        <w:contextualSpacing/>
-        <w:mirrorIndents/>
-      </w:pPr>
-    </w:p>
-    <w:p>
-      <w:pPr>
-        <w:spacing w:line="240" w:lineRule="auto"/>
-        <w:mirrorIndents/>
-      </w:pPr>
-      <w:r>
-        <w:t>*SHWS initialisation and DM</w:t>
-      </w:r>
-      <w:r>
-        <w:t xml:space="preserve"> calibration unit*</w:t>
-      </w:r>
-    </w:p>
-    <w:p>
-      <w:pPr>
-        <w:spacing w:line="240" w:lineRule="auto"/>
-        <w:mirrorIndents/>
-      </w:pPr>
-      <w:r>
-        <w:t>[Initialise SB] determines the search block (SB) geometry given user informed parameters of t</w:t>
-      </w:r>
-      <w:r>
-        <w:t xml:space="preserve">he lenslet pitch (the diameter </w:t>
-      </w:r>
-      <w:r>
-        <w:t>of one lenslet), the dimension and pixel size of the camera sensor, as well as the incident pupil diameter. Usi</w:t>
-      </w:r>
-      <w:r>
-        <w:t xml:space="preserve">ng this </w:t>
-      </w:r>
-      <w:r>
-        <w:t>information, the software first calculates the number of pixels across one SB and the number o</w:t>
-      </w:r>
-      <w:r>
-        <w:t xml:space="preserve">f SBs across the camera sensor, </w:t>
-      </w:r>
-      <w:r>
-        <w:t>before determining the number and geometrical arrangement of the SBs within the pupil reg</w:t>
-      </w:r>
-      <w:r>
-        <w:t xml:space="preserve">ion of the incident beam. Then, </w:t>
-      </w:r>
-      <w:r>
-        <w:t xml:space="preserve">their reference centroid coordinates with regard to the camera sensor is calculated, before the </w:t>
-      </w:r>
-      <w:r>
-        <w:t xml:space="preserve">full </w:t>
-      </w:r>
+        <w:t>#</w:t>
+      </w:r>
+      <w:proofErr w:type="gramEnd"/>
+      <w:r>
+        <w:rPr>
+          <w:rFonts w:ascii="Consolas" w:eastAsia="Times New Roman" w:hAnsi="Consolas" w:cs="Times New Roman"/>
+          <w:color w:val="6A9955"/>
+          <w:sz w:val="14"/>
+          <w:szCs w:val="21"/>
+        </w:rPr>
+        <w:t> Number of steps used in one direction during calibration of remote focusing</w:t>
+      </w:r>
+    </w:p>
+    <w:p>
+      <w:pPr>
+        <w:shd w:val="clear" w:color="auto" w:fill="1E1E1E"/>
+        <w:spacing w:after="0" w:line="240" w:lineRule="auto"/>
+        <w:rPr>
+          <w:rFonts w:ascii="Consolas" w:eastAsia="Times New Roman" w:hAnsi="Consolas" w:cs="Times New Roman"/>
+          <w:color w:val="D4D4D4"/>
+          <w:sz w:val="14"/>
+          <w:szCs w:val="21"/>
+        </w:rPr>
+      </w:pPr>
+      <w:r>
+        <w:rPr>
+          <w:rFonts w:ascii="Consolas" w:eastAsia="Times New Roman" w:hAnsi="Consolas" w:cs="Times New Roman"/>
+          <w:color w:val="D4D4D4"/>
+          <w:sz w:val="14"/>
+          <w:szCs w:val="21"/>
+        </w:rPr>
+        <w:t>  </w:t>
+      </w:r>
+      <w:r>
+        <w:rPr>
+          <w:rFonts w:ascii="Consolas" w:eastAsia="Times New Roman" w:hAnsi="Consolas" w:cs="Times New Roman"/>
+          <w:color w:val="569CD6"/>
+          <w:sz w:val="14"/>
+          <w:szCs w:val="21"/>
+        </w:rPr>
+        <w:t>calib_step_incre</w:t>
+      </w:r>
+      <w:r>
+        <w:rPr>
+          <w:rFonts w:ascii="Consolas" w:eastAsia="Times New Roman" w:hAnsi="Consolas" w:cs="Times New Roman"/>
+          <w:color w:val="D4D4D4"/>
+          <w:sz w:val="14"/>
+          <w:szCs w:val="21"/>
+        </w:rPr>
+        <w:t>: </w:t>
+      </w:r>
+      <w:proofErr w:type="gramStart"/>
+      <w:r>
+        <w:rPr>
+          <w:rFonts w:ascii="Consolas" w:eastAsia="Times New Roman" w:hAnsi="Consolas" w:cs="Times New Roman"/>
+          <w:color w:val="B5CEA8"/>
+          <w:sz w:val="14"/>
+          <w:szCs w:val="21"/>
+        </w:rPr>
+        <w:t>10</w:t>
+      </w:r>
+      <w:r>
+        <w:rPr>
+          <w:rFonts w:ascii="Consolas" w:eastAsia="Times New Roman" w:hAnsi="Consolas" w:cs="Times New Roman"/>
+          <w:color w:val="D4D4D4"/>
+          <w:sz w:val="14"/>
+          <w:szCs w:val="21"/>
+        </w:rPr>
+        <w:t>  </w:t>
+      </w:r>
+      <w:r>
+        <w:rPr>
+          <w:rFonts w:ascii="Consolas" w:eastAsia="Times New Roman" w:hAnsi="Consolas" w:cs="Times New Roman"/>
+          <w:color w:val="6A9955"/>
+          <w:sz w:val="14"/>
+          <w:szCs w:val="21"/>
+        </w:rPr>
+        <w:t>#</w:t>
+      </w:r>
+      <w:proofErr w:type="gramEnd"/>
+      <w:r>
+        <w:rPr>
+          <w:rFonts w:ascii="Consolas" w:eastAsia="Times New Roman" w:hAnsi="Consolas" w:cs="Times New Roman"/>
+          <w:color w:val="6A9955"/>
+          <w:sz w:val="14"/>
+          <w:szCs w:val="21"/>
+        </w:rPr>
+        <w:t> um Axial increment between each step during calibration of remote focusing </w:t>
+      </w:r>
+    </w:p>
+    <w:p>
+      <w:pPr>
+        <w:shd w:val="clear" w:color="auto" w:fill="1E1E1E"/>
+        <w:spacing w:after="0" w:line="240" w:lineRule="auto"/>
+        <w:rPr>
+          <w:rFonts w:ascii="Consolas" w:eastAsia="Times New Roman" w:hAnsi="Consolas" w:cs="Times New Roman"/>
+          <w:color w:val="D4D4D4"/>
+          <w:sz w:val="14"/>
+          <w:szCs w:val="21"/>
+        </w:rPr>
+      </w:pPr>
+      <w:r>
+        <w:rPr>
+          <w:rFonts w:ascii="Consolas" w:eastAsia="Times New Roman" w:hAnsi="Consolas" w:cs="Times New Roman"/>
+          <w:color w:val="D4D4D4"/>
+          <w:sz w:val="14"/>
+          <w:szCs w:val="21"/>
+        </w:rPr>
+        <w:t>  </w:t>
+      </w:r>
+      <w:r>
+        <w:rPr>
+          <w:rFonts w:ascii="Consolas" w:eastAsia="Times New Roman" w:hAnsi="Consolas" w:cs="Times New Roman"/>
+          <w:color w:val="569CD6"/>
+          <w:sz w:val="14"/>
+          <w:szCs w:val="21"/>
+        </w:rPr>
+        <w:t>calib_direct</w:t>
+      </w:r>
+      <w:r>
+        <w:rPr>
+          <w:rFonts w:ascii="Consolas" w:eastAsia="Times New Roman" w:hAnsi="Consolas" w:cs="Times New Roman"/>
+          <w:color w:val="D4D4D4"/>
+          <w:sz w:val="14"/>
+          <w:szCs w:val="21"/>
+        </w:rPr>
+        <w:t>: </w:t>
+      </w:r>
+      <w:proofErr w:type="gramStart"/>
+      <w:r>
+        <w:rPr>
+          <w:rFonts w:ascii="Consolas" w:eastAsia="Times New Roman" w:hAnsi="Consolas" w:cs="Times New Roman"/>
+          <w:color w:val="B5CEA8"/>
+          <w:sz w:val="14"/>
+          <w:szCs w:val="21"/>
+        </w:rPr>
+        <w:t>0</w:t>
+      </w:r>
+      <w:r>
+        <w:rPr>
+          <w:rFonts w:ascii="Consolas" w:eastAsia="Times New Roman" w:hAnsi="Consolas" w:cs="Times New Roman"/>
+          <w:color w:val="D4D4D4"/>
+          <w:sz w:val="14"/>
+          <w:szCs w:val="21"/>
+        </w:rPr>
+        <w:t>  </w:t>
+      </w:r>
+      <w:r>
+        <w:rPr>
+          <w:rFonts w:ascii="Consolas" w:eastAsia="Times New Roman" w:hAnsi="Consolas" w:cs="Times New Roman"/>
+          <w:color w:val="6A9955"/>
+          <w:sz w:val="14"/>
+          <w:szCs w:val="21"/>
+        </w:rPr>
+        <w:t>#</w:t>
+      </w:r>
+      <w:proofErr w:type="gramEnd"/>
+      <w:r>
+        <w:rPr>
+          <w:rFonts w:ascii="Consolas" w:eastAsia="Times New Roman" w:hAnsi="Consolas" w:cs="Times New Roman"/>
+          <w:color w:val="6A9955"/>
+          <w:sz w:val="14"/>
+          <w:szCs w:val="21"/>
+        </w:rPr>
+        <w:t> Direction of calibration, 0-negative, 1-positive</w:t>
+      </w:r>
+    </w:p>
+    <w:p>
+      <w:pPr>
+        <w:spacing w:before="160" w:line="240" w:lineRule="auto"/>
+        <w:mirrorIndents/>
+      </w:pPr>
+      <w:r>
+        <w:t xml:space="preserve">Messages are </w:t>
+      </w:r>
+      <w:r>
+        <w:t>displayed in the message box to inform users of the current calibration direction and step numb</w:t>
+      </w:r>
+      <w:r>
+        <w:t xml:space="preserve">er, as well as to provide users </w:t>
+      </w:r>
+      <w:r>
+        <w:t>with options to 1) confirm that the sample has been moved to the next calibration step; and</w:t>
+      </w:r>
+      <w:r>
+        <w:t xml:space="preserve"> 2) save or discard calibrated </w:t>
+      </w:r>
+      <w:r>
+        <w:t>voltages and exit the thread. Commands can then be entered via the keyboard. A typical exam</w:t>
+      </w:r>
+      <w:r>
+        <w:t xml:space="preserve">ple of the interactive command </w:t>
+      </w:r>
+      <w:r>
+        <w:t xml:space="preserve">message is: </w:t>
+      </w:r>
+      <w:r>
+        <w:rPr>
+          <w:i/>
+        </w:rPr>
+        <w:t>Move sample to positive position. Press [y] to confirm. Press [s] to save and exit.</w:t>
+      </w:r>
+      <w:r>
+        <w:rPr>
+          <w:i/>
+        </w:rPr>
+        <w:t xml:space="preserve"> Press [d] to discard and exit.</w:t>
+      </w:r>
+      <w:r>
+        <w:t xml:space="preserve"> </w:t>
+      </w:r>
+      <w:r>
+        <w:t>The software automatically saves calibrated voltages to the HDF5 file after reaching the max</w:t>
+      </w:r>
+      <w:r>
+        <w:t xml:space="preserve">imum user-defined step number </w:t>
+      </w:r>
+      <w:r>
+        <w:t>or does so on request at an arbitrary step</w:t>
+      </w:r>
+      <w:r>
+        <w:t>.</w:t>
+      </w:r>
+      <w:r>
+        <w:t xml:space="preserve"> </w:t>
+      </w:r>
+      <w:r>
+        <w:t>After interp</w:t>
+      </w:r>
+      <w:r>
+        <w:t xml:space="preserve">olation </w:t>
+      </w:r>
+      <w:r>
+        <w:t>of</w:t>
+      </w:r>
+      <w:r>
+        <w:t xml:space="preserve"> </w:t>
+      </w:r>
+      <w:r>
+        <w:t xml:space="preserve">DM control </w:t>
+      </w:r>
+      <w:r>
+        <w:t>voltages acquired at each calibration step</w:t>
+      </w:r>
+      <w:r>
+        <w:t>, all remote focusing</w:t>
+      </w:r>
+      <w:r>
+        <w:t xml:space="preserve"> voltages can then be loade</w:t>
+      </w:r>
+      <w:r>
+        <w:t>d upon software initialisation.</w:t>
+      </w:r>
+      <w:r>
+        <w:t xml:space="preserve"> </w:t>
+      </w:r>
+    </w:p>
+    <w:p>
+      <w:pPr>
+        <w:spacing w:line="240" w:lineRule="auto"/>
+        <w:mirrorIndents/>
+      </w:pPr>
+      <w:r>
+        <w:t>[Scan Focus] controls whether remote focusing is to be performed at only one depth or at m</w:t>
+      </w:r>
+      <w:r>
+        <w:t xml:space="preserve">ultiple depths. When unticked, </w:t>
+      </w:r>
+      <w:r>
+        <w:t>only the first spin box on the left-hand-side panel is accessible while others are disabled. When</w:t>
+      </w:r>
+      <w:r>
+        <w:t xml:space="preserve"> ticked, the otherwise is true.</w:t>
+      </w:r>
+    </w:p>
+    <w:p>
+      <w:pPr>
+        <w:spacing w:line="240" w:lineRule="auto"/>
+        <w:mirrorIndents/>
+      </w:pPr>
+      <w:r>
+        <w:t xml:space="preserve">[MOVE] performs remote focusing at only one depth by first retrieving </w:t>
+      </w:r>
+      <w:r>
+        <w:t xml:space="preserve">DM </w:t>
+      </w:r>
+      <w:r>
+        <w:t>contr</w:t>
+      </w:r>
+      <w:r>
+        <w:t xml:space="preserve">ol voltages </w:t>
+      </w:r>
+      <w:r>
+        <w:t>corr</w:t>
+      </w:r>
+      <w:r>
+        <w:t xml:space="preserve">esponding to that specified in </w:t>
+      </w:r>
+      <w:r>
+        <w:t>[Focus Depth (microns)], and then applying those voltages on the DM to move the focus relati</w:t>
+      </w:r>
+      <w:r>
+        <w:t xml:space="preserve">ve to the natural focal plane. </w:t>
+      </w:r>
+      <w:r>
+        <w:t>Negative values move towards -z-</w:t>
+      </w:r>
+      <w:r>
+        <w:t>axis and positive ones +z-axis.</w:t>
+      </w:r>
+    </w:p>
+    <w:p>
+      <w:pPr>
+        <w:spacing w:line="240" w:lineRule="auto"/>
+        <w:mirrorIndents/>
+      </w:pPr>
+      <w:r>
+        <w:t xml:space="preserve">[SCAN] performs remote focusing </w:t>
+      </w:r>
+      <w:r>
+        <w:t xml:space="preserve">sequentially </w:t>
+      </w:r>
+      <w:proofErr w:type="gramStart"/>
+      <w:r>
+        <w:t>at</w:t>
+      </w:r>
+      <w:proofErr w:type="gramEnd"/>
+      <w:r>
+        <w:t xml:space="preserve"> multiple depths by applying different sets</w:t>
+      </w:r>
+      <w:r>
+        <w:t xml:space="preserve"> of voltages to the DM membrane </w:t>
+      </w:r>
+      <w:r>
+        <w:t>and scanning the focus depth-wise. [Step Increment (microns)] controls the displaceme</w:t>
+      </w:r>
+      <w:r>
+        <w:t xml:space="preserve">nt interval between consecutive </w:t>
+      </w:r>
+      <w:r>
+        <w:t>remote focusing planes, [Step Number] the number of planes to be accessed, [Start Depth (m</w:t>
+      </w:r>
+      <w:r>
+        <w:t xml:space="preserve">icrons)] the depth at which to </w:t>
+      </w:r>
+      <w:r>
+        <w:t>start the remote focusing process relative to the natural focal plane, and [Depth Pause Time (s)</w:t>
+      </w:r>
+      <w:r>
+        <w:t xml:space="preserve">] the time for which the focal </w:t>
+      </w:r>
+      <w:r>
+        <w:t>spot remains stable at each remote focusing plane. Entering a negative value for [Step Incr</w:t>
+      </w:r>
+      <w:r>
+        <w:t>ement (microns)] permits remote focusing</w:t>
+      </w:r>
+      <w:r>
+        <w:t xml:space="preserve"> in </w:t>
+      </w:r>
+      <w:r>
+        <w:t>the -z-direction.</w:t>
+      </w:r>
+    </w:p>
+    <w:p>
+      <w:pPr>
+        <w:spacing w:line="240" w:lineRule="auto"/>
+        <w:mirrorIndents/>
+      </w:pPr>
       <w:r>
         <w:lastRenderedPageBreak/>
-        <w:t xml:space="preserve">SB region is displayed on </w:t>
-      </w:r>
-      <w:r>
-        <w:t>the GUI. This button also exercises the DM membrane by generating a user specified number</w:t>
-      </w:r>
-      <w:r>
-        <w:t xml:space="preserve"> of random patterns on the DM, </w:t>
-      </w:r>
-      <w:r>
-        <w:t>which helps to remove hysteresis and creep of the membrane for magnet</w:t>
-      </w:r>
-      <w:r>
-        <w:t>ic mirrors upon initialisation.</w:t>
-      </w:r>
-    </w:p>
-    <w:p>
-      <w:pPr>
-        <w:spacing w:line="240" w:lineRule="auto"/>
-        <w:mirrorIndents/>
-      </w:pPr>
-      <w:r>
-        <w:t xml:space="preserve">[Position SB] repositions the SB region on the camera sensor such that it is concentric with </w:t>
-      </w:r>
-      <w:r>
-        <w:t xml:space="preserve">the incident beam to allow for </w:t>
-      </w:r>
-      <w:r>
-        <w:t xml:space="preserve">maximum dynamic range. This can be achieved in two ways depending on whether or not </w:t>
-      </w:r>
-      <w:r>
-        <w:t xml:space="preserve">the DM requires recalibration. </w:t>
-      </w:r>
-      <w:r>
-        <w:t>User input is needed at this stage by entering 'y' or 'n' on the keyboard. Upon entering 'y', t</w:t>
-      </w:r>
-      <w:r>
-        <w:t>he user can then reposition the SB region by entering '</w:t>
-      </w:r>
-      <w:r>
-        <w:rPr>
-          <w:rFonts w:cstheme="minorHAnsi"/>
-        </w:rPr>
-        <w:t>↑</w:t>
-      </w:r>
-      <w:r>
-        <w:t>', '</w:t>
-      </w:r>
-      <w:r>
-        <w:rPr>
-          <w:rFonts w:cstheme="minorHAnsi"/>
-        </w:rPr>
-        <w:t>↓</w:t>
-      </w:r>
-      <w:r>
-        <w:t>', '</w:t>
-      </w:r>
-      <w:r>
-        <w:rPr>
-          <w:rFonts w:cstheme="minorHAnsi"/>
-        </w:rPr>
-        <w:t>←</w:t>
-      </w:r>
-      <w:r>
-        <w:t>', '</w:t>
-      </w:r>
-      <w:r>
-        <w:rPr>
-          <w:rFonts w:cstheme="minorHAnsi"/>
-        </w:rPr>
-        <w:t>→</w:t>
-      </w:r>
-      <w:r>
-        <w:t>' arrows on the keyboard, which will shift the ent</w:t>
-      </w:r>
-      <w:r>
-        <w:t xml:space="preserve">ire SB region by one pixel at a </w:t>
-      </w:r>
-      <w:r>
-        <w:t>t</w:t>
-      </w:r>
-      <w:r>
-        <w:t>ime, and display it at its new l</w:t>
-      </w:r>
-      <w:r>
-        <w:t>ocation. When the central S</w:t>
-      </w:r>
-      <w:r>
-        <w:t xml:space="preserve">H spot(s) is centred within its </w:t>
-      </w:r>
-      <w:r>
-        <w:t>corres</w:t>
-      </w:r>
-      <w:r>
-        <w:t xml:space="preserve">ponding SB, by pressing 'Enter' </w:t>
-      </w:r>
-      <w:r>
-        <w:t>on the keyboard, the user can confirm the new SB position and trigger the process of au</w:t>
-      </w:r>
-      <w:r>
-        <w:t xml:space="preserve">tomatically calculating new SB </w:t>
-      </w:r>
-      <w:r>
-        <w:t>reference centroid coordinates according to the number of pixels shifted in each direction</w:t>
-      </w:r>
-      <w:r>
-        <w:t xml:space="preserve">. Upon entering 'n', SB and DM </w:t>
-      </w:r>
-      <w:r>
-        <w:t>calibration related parameters from the last session will be automatica</w:t>
-      </w:r>
-      <w:r>
-        <w:t xml:space="preserve">lly loaded from the HDF5 file. </w:t>
-      </w:r>
-    </w:p>
-    <w:p>
-      <w:pPr>
-        <w:spacing w:line="240" w:lineRule="auto"/>
-        <w:mirrorIndents/>
-      </w:pPr>
-      <w:r>
-        <w:t xml:space="preserve">[Calibrate-Sys] </w:t>
-      </w:r>
-      <w:r>
-        <w:t xml:space="preserve">performs </w:t>
-      </w:r>
-      <w:r>
-        <w:t xml:space="preserve">system aberration calibration in three modes. Mode 1 loads </w:t>
-      </w:r>
-      <w:r>
-        <w:t>records centroid coordinates of the SH spots within each SB using the CoG algori</w:t>
-      </w:r>
-      <w:r>
-        <w:t xml:space="preserve">thm with either a DM flat file </w:t>
-      </w:r>
-      <w:r>
-        <w:t>or a DM system flat file applied. These will be used as the actual reference centroids for aberration analysis. Due to the presence</w:t>
-      </w:r>
-      <w:r>
-        <w:t xml:space="preserve"> </w:t>
-      </w:r>
-      <w:r>
-        <w:t>of system aberrations, coordinates recorded in the former case are usually different to those of SB reference centroids (geometrical centre of SB).</w:t>
-      </w:r>
-    </w:p>
-    <w:p>
-      <w:pPr>
-        <w:spacing w:line="240" w:lineRule="auto"/>
-        <w:mirrorIndents/>
-      </w:pPr>
-      <w:r>
-        <w:t>[Calibrate-S] performs DM calibration to retrieve the control matrix (CM) for direct slopes (zo</w:t>
-      </w:r>
-      <w:r>
-        <w:t xml:space="preserve">nal) control. The positive and </w:t>
-      </w:r>
-      <w:r>
-        <w:t>negative bias control voltages provided by the user are sequentially applied to each DM actua</w:t>
-      </w:r>
-      <w:r>
-        <w:t xml:space="preserve">tor to retrieve the 'x' and 'y' </w:t>
-      </w:r>
-      <w:r>
-        <w:t>slope values, which are then used to calculate the DM influence function (IF) matrix</w:t>
-      </w:r>
-      <w:r>
-        <w:t xml:space="preserve"> and slope CM by computing its pseudo-inverse.</w:t>
-      </w:r>
-    </w:p>
-    <w:p>
-      <w:pPr>
-        <w:spacing w:line="240" w:lineRule="auto"/>
-        <w:mirrorIndents/>
-      </w:pPr>
-      <w:r>
-        <w:t>[S-Z Conv] calculates the conversion matrix between raw slope values and Zernike coefficients. This can be used to calculat</w:t>
-      </w:r>
-      <w:r>
-        <w:t xml:space="preserve">e </w:t>
-      </w:r>
-      <w:r>
-        <w:t>the Strehl ratio (SR) using for evaluation of the image quality during direct slope (zonal) contro</w:t>
-      </w:r>
-      <w:r>
-        <w:t xml:space="preserve">l, or to further acquire the DM </w:t>
-      </w:r>
-      <w:r>
-        <w:t>IF matrix and C</w:t>
-      </w:r>
-      <w:r>
-        <w:t xml:space="preserve">M for Zernike (modal) control. </w:t>
-      </w:r>
-    </w:p>
-    <w:p>
-      <w:pPr>
-        <w:spacing w:line="240" w:lineRule="auto"/>
-        <w:contextualSpacing/>
-        <w:mirrorIndents/>
-      </w:pPr>
-      <w:r>
-        <w:t>[Calibrate-Z]</w:t>
-      </w:r>
-      <w:r>
-        <w:t xml:space="preserve"> retrieves the CM for Zernike (modal) control by first calculating the DM IF matrix </w:t>
-      </w:r>
-      <w:r>
-        <w:t xml:space="preserve">using raw slope values acquired </w:t>
-      </w:r>
-      <w:r>
-        <w:t>in [Calibrate-S] and slope-Zernike conve</w:t>
-      </w:r>
-      <w:r>
-        <w:t xml:space="preserve">rsion matrix calculated in [S-Z </w:t>
-      </w:r>
-      <w:r>
-        <w:t>Conv]. Before perfo</w:t>
-      </w:r>
-      <w:r>
-        <w:t xml:space="preserve">rming pseudo-inverse of the DM </w:t>
-      </w:r>
-      <w:r>
-        <w:t>IF matrix, the results after singular value decomposition are first evaluated to identify a cut</w:t>
-      </w:r>
-      <w:r>
-        <w:t>-</w:t>
-      </w:r>
-      <w:r>
-        <w:t>off v</w:t>
-      </w:r>
-      <w:r>
-        <w:t xml:space="preserve">alue for small singular values. </w:t>
-      </w:r>
-      <w:r>
-        <w:t>This is usually selected as the value after which a significant drop is seen. System modes below</w:t>
-      </w:r>
-      <w:r>
-        <w:t xml:space="preserve"> this value are removed during </w:t>
-      </w:r>
-      <w:r>
-        <w:t>pseudo-inverse for acquisition of a stable Zernike CM.</w:t>
-      </w:r>
-    </w:p>
-    <w:p>
-      <w:pPr>
-        <w:spacing w:line="240" w:lineRule="auto"/>
-        <w:contextualSpacing/>
-        <w:mirrorIndents/>
-      </w:pPr>
-    </w:p>
-    <w:p>
-      <w:pPr>
-        <w:spacing w:line="240" w:lineRule="auto"/>
-        <w:mirrorIndents/>
-      </w:pPr>
-      <w:r>
-        <w:t>*Zernike aberration</w:t>
-      </w:r>
-      <w:r>
-        <w:t xml:space="preserve"> input unit*</w:t>
-      </w:r>
-    </w:p>
-    <w:p>
-      <w:pPr>
-        <w:spacing w:line="240" w:lineRule="auto"/>
-        <w:contextualSpacing/>
-        <w:mirrorIndents/>
-      </w:pPr>
-      <w:r>
-        <w:t>The Zernike aberration input unit is mainly used for thorough characterisation of the syste</w:t>
-      </w:r>
-      <w:r>
-        <w:t xml:space="preserve">m AO performance by specifying </w:t>
-      </w:r>
-      <w:r>
-        <w:t>certain amounts of Zernike modes to generate on the DM membrane. Zernike modes are or</w:t>
-      </w:r>
-      <w:r>
-        <w:t xml:space="preserve">dered according to the OSA/ANSI </w:t>
-      </w:r>
-      <w:r>
-        <w:t>standard and piston is removed such that mode 1 starts with tip. [Zernike mode spin box] allow</w:t>
-      </w:r>
-      <w:r>
-        <w:t xml:space="preserve">s the user to specify a single </w:t>
-      </w:r>
-      <w:r>
-        <w:t>mode number, the amplitude of which is given in [Zernike value spin box] in the unit of mi</w:t>
-      </w:r>
-      <w:r>
-        <w:t xml:space="preserve">crons. Mode combinations can be </w:t>
-      </w:r>
-      <w:r>
-        <w:t xml:space="preserve">specified in [Zernike array edit box] by providing an array of coefficients in the correct mode </w:t>
-      </w:r>
-      <w:r>
-        <w:t xml:space="preserve">order. Irrelevant modes can be </w:t>
-      </w:r>
-      <w:r>
-        <w:t>set as zero and only modes up to the maximum mode number controlled during AO correction (user-defined) can be generated.</w:t>
-      </w:r>
-    </w:p>
-    <w:p>
-      <w:pPr>
-        <w:spacing w:line="240" w:lineRule="auto"/>
-        <w:contextualSpacing/>
-        <w:mirrorIndents/>
-      </w:pPr>
-    </w:p>
-    <w:p>
-      <w:pPr>
-        <w:spacing w:line="240" w:lineRule="auto"/>
-        <w:mirrorIndents/>
-      </w:pPr>
-      <w:r>
-        <w:t>*AO control and</w:t>
-      </w:r>
-      <w:r>
-        <w:t xml:space="preserve"> data collection unit*</w:t>
-      </w:r>
-    </w:p>
-    <w:p>
-      <w:pPr>
-        <w:spacing w:line="240" w:lineRule="auto"/>
-        <w:mirrorIndents/>
-      </w:pPr>
-      <w:r>
-        <w:t>This is the core software unit responsible for closed-loop AO control and automated data co</w:t>
-      </w:r>
-      <w:r>
-        <w:t xml:space="preserve">llection. Both Zernike (modal) </w:t>
-      </w:r>
-      <w:r>
-        <w:t>and direct slopes (zonal) control can be performed in 4 different modes,</w:t>
-      </w:r>
-      <w:r>
-        <w:t xml:space="preserve"> which will be discussed below.</w:t>
-      </w:r>
-    </w:p>
-    <w:p>
-      <w:pPr>
-        <w:spacing w:line="240" w:lineRule="auto"/>
-        <w:mirrorIndents/>
-      </w:pPr>
-      <w:r>
-        <w:lastRenderedPageBreak/>
-        <w:t>[Zernike AO 1] performs basic closed-loop Zernike (modal) AO control by updating DM contr</w:t>
-      </w:r>
-      <w:r>
-        <w:t xml:space="preserve">ol voltages with the Zernike CM </w:t>
-      </w:r>
-      <w:r>
-        <w:t>obtained in [Calibrate-Z]. Termination of the control loop is realised after the SR satisfies the</w:t>
-      </w:r>
-      <w:r>
-        <w:t xml:space="preserve"> Mar</w:t>
-      </w:r>
-      <w:r>
-        <w:rPr>
-          <w:rFonts w:cstheme="minorHAnsi"/>
-        </w:rPr>
-        <w:t>é</w:t>
-      </w:r>
-      <w:r>
-        <w:t xml:space="preserve">chal criterion (SR &gt; 0.8) </w:t>
-      </w:r>
-      <w:r>
-        <w:t xml:space="preserve">or the number of iterations exceeds the maximum limit (user-defined). The same criteria is </w:t>
-      </w:r>
-      <w:r>
-        <w:t xml:space="preserve">used for subsequent AO control </w:t>
-      </w:r>
-      <w:r>
-        <w:t>modes. There are 2 sub-modes under this button that can be specified using mode flags in 'c</w:t>
-      </w:r>
-      <w:r>
-        <w:t xml:space="preserve">onfig.yaml'. Sub-mode 1 starts </w:t>
-      </w:r>
-      <w:r>
-        <w:t>AO correction from a DM system flat file. Sub-mode 2 generates aberrations specified in the</w:t>
-      </w:r>
-      <w:r>
-        <w:t xml:space="preserve"> Zernike aberration input unit </w:t>
-      </w:r>
-      <w:r>
-        <w:t>on the DM membrane before performing closed-loop AO correction. The latter su</w:t>
-      </w:r>
-      <w:r>
-        <w:t xml:space="preserve">b-mode is especially useful for </w:t>
-      </w:r>
-      <w:r>
-        <w:t xml:space="preserve">characterisation of the system AO </w:t>
-      </w:r>
-      <w:r>
-        <w:t>performance.</w:t>
-      </w:r>
-    </w:p>
-    <w:p>
-      <w:pPr>
-        <w:spacing w:line="240" w:lineRule="auto"/>
-        <w:mirrorIndents/>
-      </w:pPr>
-      <w:r>
-        <w:t>[Zernike AO 2] is a modified version of [Zernike AO 1] that takes into account missing or i</w:t>
-      </w:r>
-      <w:r>
-        <w:t xml:space="preserve">ll-formed spots (obscured SBs) </w:t>
-      </w:r>
-      <w:r>
-        <w:t>detected by the SHWS due to arbitrarily shaped pupils [Dong2018OpticsExpress,Ye2015Opt</w:t>
-      </w:r>
-      <w:r>
-        <w:t xml:space="preserve">icsExpress,cui_j_2020_3885508]. </w:t>
-      </w:r>
-      <w:r>
-        <w:t>In this case, Zernike polynomials which are defined over a unit circle lose orthogonality and orig</w:t>
-      </w:r>
-      <w:r>
-        <w:t xml:space="preserve">inal calibration matrices lead </w:t>
-      </w:r>
-      <w:r>
-        <w:t>to unreliable interpretations of the wavefront. Therefore, a new set of orthogonal modes i</w:t>
-      </w:r>
-      <w:r>
-        <w:t xml:space="preserve">s established and an updatable </w:t>
-      </w:r>
-      <w:r>
-        <w:t>control method is required to dynamically modify the CM dur</w:t>
-      </w:r>
-      <w:r>
-        <w:t xml:space="preserve">ing closed-loop AO correction. </w:t>
-      </w:r>
-    </w:p>
-    <w:p>
-      <w:pPr>
-        <w:spacing w:line="240" w:lineRule="auto"/>
-        <w:mirrorIndents/>
-      </w:pPr>
-      <w:r>
-        <w:t>[Zernike AO 3] is a modified version of [Zernike AO 1] that neglects the correction of Zernik</w:t>
-      </w:r>
-      <w:r>
-        <w:t xml:space="preserve">e defocus such that refocusing </w:t>
-      </w:r>
-      <w:r>
-        <w:t>of the focal spot is minimised. For Zernike (modal) control, this is simply achieved by setting the detected value of Zernike mode 4 to zero before updating the DM control voltages using the original Zernike CM obtained in [Calibrate-Z].</w:t>
-      </w:r>
-    </w:p>
-    <w:p>
-      <w:pPr>
-        <w:spacing w:line="240" w:lineRule="auto"/>
-        <w:mirrorIndents/>
-      </w:pPr>
-      <w:r>
-        <w:t>[Slope AO 1] performs basic closed-loop direct slopes (zonal) AO control by updating DM co</w:t>
-      </w:r>
-      <w:r>
-        <w:t xml:space="preserve">ntrol voltages with the direct </w:t>
-      </w:r>
-      <w:r>
-        <w:t>slope CM obtained in [Calibrate-S]. The 2 sub-modes describe</w:t>
-      </w:r>
-      <w:r>
-        <w:t>d in [Zernike AO 1] also apply.</w:t>
-      </w:r>
-    </w:p>
-    <w:p>
-      <w:pPr>
-        <w:spacing w:line="240" w:lineRule="auto"/>
-        <w:mirrorIndents/>
-      </w:pPr>
-      <w:r>
-        <w:t>[Slope AO 2] is a modified version of [Slope AO 1] fulfilling the s</w:t>
-      </w:r>
-      <w:r>
-        <w:t xml:space="preserve">ame purpose as [Zernike AO 2]. </w:t>
-      </w:r>
-    </w:p>
-    <w:p>
-      <w:pPr>
-        <w:spacing w:line="240" w:lineRule="auto"/>
-        <w:mirrorIndents/>
-      </w:pPr>
-      <w:r>
-        <w:t xml:space="preserve">[Slope AO 3] is a modified version of [Slope AO 1] fulfilling the </w:t>
-      </w:r>
-      <w:r>
-        <w:t>same purpose as [Zernike AO 3].</w:t>
-      </w:r>
-    </w:p>
-    <w:p>
-      <w:pPr>
-        <w:spacing w:line="240" w:lineRule="auto"/>
-        <w:mirrorIndents/>
-      </w:pPr>
-      <w:r>
-        <w:t>[Zernike Full] and [Slope Full] perform closed-loop AO control taking into account both o</w:t>
-      </w:r>
-      <w:r>
-        <w:t xml:space="preserve">bscured SBs and suppression of </w:t>
-      </w:r>
-      <w:r>
-        <w:t>Ze</w:t>
-      </w:r>
-      <w:r>
-        <w:t>rnike defocus at the same time.</w:t>
-      </w:r>
-    </w:p>
-    <w:p>
-      <w:pPr>
-        <w:spacing w:line="240" w:lineRule="auto"/>
-        <w:contextualSpacing/>
-        <w:mirrorIndents/>
-      </w:pPr>
-      <w:r>
-        <w:t>[Data Collection] is designed to perform automated AO performance characterisat</w:t>
-      </w:r>
-      <w:r>
-        <w:t xml:space="preserve">ions of the microscope system, </w:t>
-      </w:r>
-      <w:r>
-        <w:t xml:space="preserve">though any data collection process that </w:t>
-      </w:r>
-      <w:r>
-        <w:t xml:space="preserve">benefits from automation can be </w:t>
-      </w:r>
-      <w:r>
-        <w:t>written beneath t</w:t>
-      </w:r>
-      <w:r>
-        <w:t xml:space="preserve">he hood. Each operation mode is </w:t>
-      </w:r>
-      <w:r>
-        <w:t>identified by a unique mode flag in 'config.yaml', which should be determined before s</w:t>
-      </w:r>
-      <w:r>
-        <w:t xml:space="preserve">oftware initialisation. Example </w:t>
-      </w:r>
-      <w:r>
-        <w:t>execution of integrated modes on a real microscope system can be found in the 'examples' folder.</w:t>
-      </w:r>
-    </w:p>
-    <w:p>
-      <w:pPr>
-        <w:spacing w:line="240" w:lineRule="auto"/>
-        <w:contextualSpacing/>
-        <w:mirrorIndents/>
-      </w:pPr>
-    </w:p>
-    <w:p>
-      <w:pPr>
-        <w:spacing w:line="240" w:lineRule="auto"/>
-        <w:mirrorIndents/>
-      </w:pPr>
-      <w:r>
-        <w:t>*Miscellaneous control unit*</w:t>
-      </w:r>
-    </w:p>
-    <w:p>
-      <w:pPr>
-        <w:spacing w:line="240" w:lineRule="auto"/>
-        <w:mirrorIndents/>
-      </w:pPr>
-      <w:r>
-        <w:t>This unit controls independent image acquisition when no other background process</w:t>
-      </w:r>
-      <w:r>
-        <w:t xml:space="preserve"> thread is running, as well as </w:t>
-      </w:r>
-      <w:r>
-        <w:t>miscellaneous functions t</w:t>
-      </w:r>
-      <w:r>
-        <w:t>hat are used by multiple units.</w:t>
-      </w:r>
-    </w:p>
-    <w:p>
-      <w:pPr>
-        <w:spacing w:line="240" w:lineRule="auto"/>
-        <w:mirrorIndents/>
-      </w:pPr>
-      <w:r>
-        <w:t>Independent image acquisition can be performed in 3 modes. [Live Acq] continuously acquires ima</w:t>
-      </w:r>
-      <w:r>
-        <w:t>ges and displays them on</w:t>
-      </w:r>
-      <w:r>
-        <w:t xml:space="preserve"> </w:t>
-      </w:r>
-      <w:r>
-        <w:t>the GUI at the user-defined frame rate and exposure time until terminated by clicking the bu</w:t>
-      </w:r>
-      <w:r>
-        <w:t xml:space="preserve">tton a second time. [Burst Acq] </w:t>
-      </w:r>
-      <w:r>
-        <w:t xml:space="preserve">acquires a user-defined number of frames in burst mode before automatically terminating. [Single Acq] only </w:t>
-      </w:r>
-      <w:r>
-        <w:t xml:space="preserve">acquires one </w:t>
-      </w:r>
-      <w:r>
-        <w:t>image when clicked.</w:t>
-      </w:r>
-    </w:p>
-    <w:p>
-      <w:pPr>
-        <w:spacing w:line="240" w:lineRule="auto"/>
-        <w:contextualSpacing/>
-        <w:mirrorIndents/>
-      </w:pPr>
-      <w:r>
-        <w:t>[Reset DM] resets the actuators to their neutral position. [Camera exposure time spin box] co</w:t>
-      </w:r>
-      <w:r>
-        <w:t xml:space="preserve">ntrols the exposure time of the </w:t>
-      </w:r>
-      <w:r>
-        <w:t>SHWS given in units of microsecon</w:t>
-      </w:r>
-      <w:r>
-        <w:t xml:space="preserve">ds. [Maximum loop no. spin box] </w:t>
-      </w:r>
-      <w:r>
-        <w:t>determines the maximum number o</w:t>
-      </w:r>
-      <w:r>
-        <w:t xml:space="preserve">f iterations before </w:t>
-      </w:r>
-      <w:r>
-        <w:t>termination of the AO control loop.</w:t>
-      </w:r>
-    </w:p>
-    <w:p>
-      <w:pPr>
-        <w:spacing w:line="240" w:lineRule="auto"/>
-        <w:contextualSpacing/>
-        <w:mirrorIndents/>
-      </w:pPr>
-    </w:p>
-    <w:p>
-      <w:pPr>
-        <w:spacing w:line="240" w:lineRule="auto"/>
-        <w:mirrorIndents/>
-      </w:pPr>
-      <w:r>
-        <w:t>*Remote focusing unit*</w:t>
-      </w:r>
-    </w:p>
-    <w:p>
-      <w:pPr>
-        <w:spacing w:line="240" w:lineRule="auto"/>
-        <w:mirrorIndents/>
-      </w:pPr>
-      <w:r>
-        <w:lastRenderedPageBreak/>
-        <w:t>The remote focusing unit controls all parameters and procedures relevant to the calibration a</w:t>
-      </w:r>
-      <w:r>
-        <w:t>nd execution of remote focusing using a DM.</w:t>
-      </w:r>
-    </w:p>
-    <w:p>
-      <w:pPr>
-        <w:spacing w:line="240" w:lineRule="auto"/>
-        <w:mirrorIndents/>
-      </w:pPr>
-      <w:r>
-        <w:t>[CALIBRATE] triggers the calibration of control voltages that enable DM actuators to defo</w:t>
-      </w:r>
-      <w:r>
-        <w:t xml:space="preserve">rm the membrane for fine axial </w:t>
-      </w:r>
-      <w:r>
-        <w:t>refocusing. For details of the RF calibration process, please refer to [Cui2021BiophotonicsCo</w:t>
-      </w:r>
-      <w:r>
-        <w:t xml:space="preserve">ngress, Cui2021OpticsExpress]. </w:t>
-      </w:r>
-      <w:r>
-        <w:t>The software performs this as a 2-step process that proceeds along the negative direction be</w:t>
-      </w:r>
-      <w:r>
-        <w:t xml:space="preserve">fore the positive. Messages are </w:t>
-      </w:r>
-      <w:r>
-        <w:t>displayed in the message box to inform users of the current calibration direction and step numb</w:t>
-      </w:r>
-      <w:r>
-        <w:t xml:space="preserve">er, as well as to provide users </w:t>
-      </w:r>
-      <w:r>
-        <w:t>with options to: 1) confirm that the sample has been moved to the next calibration step; and</w:t>
-      </w:r>
-      <w:r>
-        <w:t xml:space="preserve"> 2) save or discard calibrated </w:t>
-      </w:r>
-      <w:r>
-        <w:t>voltages and exit the thread. Commands can then be entered via the keyboard. A typical exam</w:t>
-      </w:r>
-      <w:r>
-        <w:t xml:space="preserve">ple of the interactive command </w:t>
-      </w:r>
-      <w:r>
-        <w:t>message is: Move sample to positive position. Press [y] to confirm. Press [s] to save and exit.</w:t>
-      </w:r>
-      <w:r>
-        <w:t xml:space="preserve"> Press [d] to discard and exit. </w:t>
-      </w:r>
-      <w:r>
-        <w:t>The software automatically saves calibrated voltages to the HDF5 file after reaching the max</w:t>
-      </w:r>
-      <w:r>
-        <w:t xml:space="preserve">imum user-defined step number, </w:t>
-      </w:r>
-      <w:r>
-        <w:t>or does so on request at an arbitrary step. It also saves results of the slope values, Zernik</w:t>
-      </w:r>
-      <w:r>
-        <w:t xml:space="preserve">e coefficients, and SR acquired </w:t>
-      </w:r>
-      <w:r>
-        <w:t>before and after performing closed-loop AO correction at each calibration step for furt</w:t>
-      </w:r>
-      <w:r>
-        <w:t xml:space="preserve">her analysis of the wavefront. </w:t>
-      </w:r>
-      <w:r>
-        <w:t>After interp</w:t>
-      </w:r>
-      <w:r>
-        <w:t xml:space="preserve">olation has been performed </w:t>
-      </w:r>
-      <w:r>
-        <w:t>between voltages acquired at each calibration step to</w:t>
-      </w:r>
-      <w:r>
-        <w:t xml:space="preserve"> acquire those for finer axial </w:t>
-      </w:r>
-      <w:r>
-        <w:t>steps, all RF voltages can then be loade</w:t>
-      </w:r>
-      <w:r>
-        <w:t>d upon software initialisation.</w:t>
-      </w:r>
-    </w:p>
-    <w:p>
-      <w:pPr>
-        <w:spacing w:line="240" w:lineRule="auto"/>
-        <w:mirrorIndents/>
-      </w:pPr>
-      <w:r>
-        <w:t>[Scan Focus] controls whether remote focusing is to be performed at only one depth or at m</w:t>
-      </w:r>
-      <w:r>
-        <w:t xml:space="preserve">ultiple depths. When unticked, </w:t>
-      </w:r>
-      <w:r>
-        <w:t>only the first spin box on the left-hand-side panel is accessible while others are disabled. When</w:t>
-      </w:r>
-      <w:r>
-        <w:t xml:space="preserve"> ticked, the otherwise is true.</w:t>
-      </w:r>
-    </w:p>
-    <w:p>
-      <w:pPr>
-        <w:spacing w:line="240" w:lineRule="auto"/>
-        <w:mirrorIndents/>
-      </w:pPr>
-      <w:r>
-        <w:t>[MOVE] performs remote focusing at only one depth by first retrieving contr</w:t>
-      </w:r>
-      <w:r>
-        <w:t xml:space="preserve">ol voltages </w:t>
-      </w:r>
-      <w:r>
-        <w:t>corr</w:t>
-      </w:r>
-      <w:r>
-        <w:t xml:space="preserve">esponding to that specified in </w:t>
-      </w:r>
-      <w:r>
-        <w:t>[Focus Depth (microns)], and then applying those voltages on the DM to move the focus relati</w:t>
-      </w:r>
-      <w:r>
-        <w:t xml:space="preserve">ve to the natural focal plane. </w:t>
-      </w:r>
-      <w:r>
-        <w:t>Negative values move towards -z-</w:t>
-      </w:r>
-      <w:r>
-        <w:t>axis and positive ones +z-axis.</w:t>
-      </w:r>
-    </w:p>
-    <w:p>
-      <w:pPr>
-        <w:spacing w:line="240" w:lineRule="auto"/>
-        <w:mirrorIndents/>
-      </w:pPr>
-      <w:r>
-        <w:t>[SCAN] performs remote focusing at multiple depths sequentially by applying different sets</w:t>
-      </w:r>
-      <w:r>
-        <w:t xml:space="preserve"> of voltages to the DM membrane </w:t>
-      </w:r>
-      <w:r>
-        <w:t>and scanning the focus depth-wise. [Step Increment (microns)] controls the displaceme</w:t>
-      </w:r>
-      <w:r>
-        <w:t xml:space="preserve">nt interval between consecutive </w:t>
-      </w:r>
-      <w:r>
-        <w:t>remote focusing planes, [Step Number] the number of planes to be accessed, [Start Depth (m</w:t>
-      </w:r>
-      <w:r>
-        <w:t xml:space="preserve">icrons)] the depth at which to </w:t>
-      </w:r>
-      <w:r>
-        <w:t>start the remote focusing process relative to the natural focal plane, and [Depth Pause Time (s)</w:t>
-      </w:r>
-      <w:r>
-        <w:t xml:space="preserve">] the time for which the focal </w:t>
-      </w:r>
-      <w:r>
-        <w:t>spot remains stable at each remote focusing plane. Entering a negative value for [Step Incr</w:t>
-      </w:r>
-      <w:r>
-        <w:t xml:space="preserve">ement (microns)] permits RF in </w:t>
-      </w:r>
-      <w:r>
-        <w:t>the -z-direction.</w:t>
-      </w:r>
-    </w:p>
-    <w:p>
-      <w:pPr>
-        <w:spacing w:line="240" w:lineRule="auto"/>
-        <w:mirrorIndents/>
-      </w:pPr>
-      <w:r>
         <w:t xml:space="preserve">[AO Correction Type] allows the user to choose whether or not to apply AO correction at </w:t>
       </w:r>
       <w:r>
         <w:t xml:space="preserve">each remote focusing plane and </w:t>
       </w:r>
       <w:r>
-        <w:t xml:space="preserve">which type to apply. Four options are available from the drop box [Zernike AO 3], [Zernike Full], </w:t>
+        <w:t>which type to apply. Four options are available from the drop box</w:t>
+      </w:r>
+      <w:r>
+        <w:t>:</w:t>
+      </w:r>
+      <w:r>
+        <w:t xml:space="preserve"> [Zernike AO 3], [Zernike Full], </w:t>
       </w:r>
       <w:r>
         <w:t xml:space="preserve">[Slope AO 3], and [Slope Full], the features of which have been </w:t>
@@ -5448,10 +7191,36 @@
         <w:t>the bar to a desired depth. Default is set to the natural focal plane and max/min limits are pro</w:t>
       </w:r>
       <w:r>
-        <w:t xml:space="preserve">vided by the user according to RF calibration results by changing the corresponding minimum and maximum </w:t>
-      </w:r>
-      <w:r>
-        <w:t xml:space="preserve">value of ‘RFslider’ widget </w:t>
+        <w:t>v</w:t>
+      </w:r>
+      <w:r>
+        <w:t>ided by the user according to remote focusing</w:t>
+      </w:r>
+      <w:r>
+        <w:t xml:space="preserve"> calibration results by changing </w:t>
+      </w:r>
+      <w:r>
+        <w:t>the</w:t>
+      </w:r>
+      <w:r>
+        <w:t xml:space="preserve"> minimum and maximum </w:t>
+      </w:r>
+      <w:r>
+        <w:t xml:space="preserve">value of </w:t>
+      </w:r>
+      <w:r>
+        <w:t xml:space="preserve">the </w:t>
+      </w:r>
+      <w:r>
+        <w:t>‘</w:t>
+      </w:r>
+      <w:proofErr w:type="spellStart"/>
+      <w:r>
+        <w:t>RFslider</w:t>
+      </w:r>
+      <w:proofErr w:type="spellEnd"/>
+      <w:r>
+        <w:t xml:space="preserve">’ widget </w:t>
       </w:r>
       <w:r>
         <w:t>in Qt Designer</w:t>
@@ -5571,7 +7340,6 @@
         <w:mirrorIndents/>
       </w:pPr>
       <w:r>
-        <w:lastRenderedPageBreak/>
         <w:t>Three</w:t>
       </w:r>
       <w:r>
@@ -5590,12 +7358,24 @@
         <w:t>automated AO performance characterisa</w:t>
       </w:r>
       <w:r>
-        <w:t>tions of the microscope system.</w:t>
-      </w:r>
-    </w:p>
-    <w:p>
-      <w:pPr>
-        <w:pStyle w:val="ListParagraph"/>
+        <w:t xml:space="preserve">tions of </w:t>
+      </w:r>
+      <w:r>
+        <w:t>a real reflectance confocal microscope described in [</w:t>
+      </w:r>
+      <w:r>
+        <w:t>10, 11</w:t>
+      </w:r>
+      <w:r>
+        <w:t>]</w:t>
+      </w:r>
+      <w:r>
+        <w:t>.</w:t>
+      </w:r>
+    </w:p>
+    <w:p>
+      <w:pPr>
+        <w:pStyle w:val="a3"/>
         <w:spacing w:line="240" w:lineRule="auto"/>
         <w:ind w:left="0"/>
         <w:mirrorIndents/>
@@ -5649,7 +7429,31 @@
         <w:t xml:space="preserve"> </w:t>
       </w:r>
       <w:r>
-        <w:t xml:space="preserve">Parameters in ‘config.yaml’ under ‘data_collect’ </w:t>
+        <w:t>Parameters in ‘</w:t>
+      </w:r>
+      <w:proofErr w:type="spellStart"/>
+      <w:proofErr w:type="gramStart"/>
+      <w:r>
+        <w:t>config.yaml</w:t>
+      </w:r>
+      <w:proofErr w:type="spellEnd"/>
+      <w:proofErr w:type="gramEnd"/>
+      <w:r>
+        <w:t xml:space="preserve">’ under </w:t>
+      </w:r>
+      <w:r>
+        <w:t xml:space="preserve">‘AO’ and </w:t>
+      </w:r>
+      <w:r>
+        <w:t>‘</w:t>
+      </w:r>
+      <w:proofErr w:type="spellStart"/>
+      <w:r>
+        <w:t>data_collect</w:t>
+      </w:r>
+      <w:proofErr w:type="spellEnd"/>
+      <w:r>
+        <w:t xml:space="preserve">’ </w:t>
       </w:r>
       <w:r>
         <w:t>can</w:t>
@@ -5662,31 +7466,123 @@
       <w:pPr>
         <w:shd w:val="clear" w:color="auto" w:fill="1E1E1E"/>
         <w:spacing w:after="0" w:line="240" w:lineRule="auto"/>
-        <w:rPr>
-          <w:rFonts w:ascii="Consolas" w:eastAsia="Times New Roman" w:hAnsi="Consolas" w:cs="Times New Roman"/>
-          <w:color w:val="D4D4D4"/>
-          <w:sz w:val="14"/>
-          <w:szCs w:val="21"/>
-        </w:rPr>
-      </w:pPr>
-      <w:r>
+        <w:contextualSpacing/>
         <w:rPr>
           <w:rFonts w:ascii="Consolas" w:eastAsia="Times New Roman" w:hAnsi="Consolas" w:cs="Times New Roman"/>
           <w:color w:val="569CD6"/>
           <w:sz w:val="14"/>
           <w:szCs w:val="21"/>
         </w:rPr>
-        <w:t>data_collect</w:t>
-      </w:r>
-      <w:r>
-        <w:rPr>
-          <w:rFonts w:ascii="Consolas" w:eastAsia="Times New Roman" w:hAnsi="Consolas" w:cs="Times New Roman"/>
-          <w:color w:val="D4D4D4"/>
-          <w:sz w:val="14"/>
-          <w:szCs w:val="21"/>
-        </w:rPr>
-        <w:t>:</w:t>
-      </w:r>
+      </w:pPr>
+      <w:r>
+        <w:rPr>
+          <w:rFonts w:ascii="Consolas" w:eastAsia="Times New Roman" w:hAnsi="Consolas" w:cs="Times New Roman"/>
+          <w:color w:val="569CD6"/>
+          <w:sz w:val="14"/>
+          <w:szCs w:val="21"/>
+        </w:rPr>
+        <w:t>AO:</w:t>
+      </w:r>
+    </w:p>
+    <w:p>
+      <w:pPr>
+        <w:shd w:val="clear" w:color="auto" w:fill="1E1E1E"/>
+        <w:spacing w:line="240" w:lineRule="auto"/>
+        <w:contextualSpacing/>
+        <w:rPr>
+          <w:rFonts w:ascii="Consolas" w:eastAsia="Times New Roman" w:hAnsi="Consolas" w:cs="Times New Roman"/>
+          <w:color w:val="6A9955"/>
+          <w:sz w:val="14"/>
+          <w:szCs w:val="21"/>
+        </w:rPr>
+      </w:pPr>
+      <w:r>
+        <w:rPr>
+          <w:rFonts w:ascii="Consolas" w:eastAsia="Times New Roman" w:hAnsi="Consolas" w:cs="Times New Roman"/>
+          <w:color w:val="569CD6"/>
+          <w:sz w:val="14"/>
+          <w:szCs w:val="21"/>
+        </w:rPr>
+        <w:t xml:space="preserve">  </w:t>
+      </w:r>
+      <w:r>
+        <w:rPr>
+          <w:rFonts w:ascii="Consolas" w:eastAsia="Times New Roman" w:hAnsi="Consolas" w:cs="Times New Roman"/>
+          <w:color w:val="569CD6"/>
+          <w:sz w:val="14"/>
+          <w:szCs w:val="21"/>
+        </w:rPr>
+        <w:t>control_coeff_num</w:t>
+      </w:r>
+      <w:r>
+        <w:rPr>
+          <w:rFonts w:ascii="Consolas" w:eastAsia="Times New Roman" w:hAnsi="Consolas" w:cs="Times New Roman"/>
+          <w:color w:val="D4D4D4"/>
+          <w:sz w:val="14"/>
+          <w:szCs w:val="21"/>
+        </w:rPr>
+        <w:t>: </w:t>
+      </w:r>
+      <w:proofErr w:type="gramStart"/>
+      <w:r>
+        <w:rPr>
+          <w:rFonts w:ascii="Consolas" w:eastAsia="Times New Roman" w:hAnsi="Consolas" w:cs="Times New Roman"/>
+          <w:color w:val="B5CEA8"/>
+          <w:sz w:val="14"/>
+          <w:szCs w:val="21"/>
+        </w:rPr>
+        <w:t>20</w:t>
+      </w:r>
+      <w:r>
+        <w:rPr>
+          <w:rFonts w:ascii="Consolas" w:eastAsia="Times New Roman" w:hAnsi="Consolas" w:cs="Times New Roman"/>
+          <w:color w:val="D4D4D4"/>
+          <w:sz w:val="14"/>
+          <w:szCs w:val="21"/>
+        </w:rPr>
+        <w:t>  </w:t>
+      </w:r>
+      <w:r>
+        <w:rPr>
+          <w:rFonts w:ascii="Consolas" w:eastAsia="Times New Roman" w:hAnsi="Consolas" w:cs="Times New Roman"/>
+          <w:color w:val="6A9955"/>
+          <w:sz w:val="14"/>
+          <w:szCs w:val="21"/>
+        </w:rPr>
+        <w:t>#</w:t>
+      </w:r>
+      <w:proofErr w:type="gramEnd"/>
+      <w:r>
+        <w:rPr>
+          <w:rFonts w:ascii="Consolas" w:eastAsia="Times New Roman" w:hAnsi="Consolas" w:cs="Times New Roman"/>
+          <w:color w:val="6A9955"/>
+          <w:sz w:val="14"/>
+          <w:szCs w:val="21"/>
+        </w:rPr>
+        <w:t> Number of zernike modes</w:t>
+      </w:r>
+      <w:r>
+        <w:rPr>
+          <w:rFonts w:ascii="Consolas" w:eastAsia="Times New Roman" w:hAnsi="Consolas" w:cs="Times New Roman"/>
+          <w:color w:val="6A9955"/>
+          <w:sz w:val="14"/>
+          <w:szCs w:val="21"/>
+        </w:rPr>
+        <w:t> to control during AO correction</w:t>
+      </w:r>
+    </w:p>
+    <w:p>
+      <w:pPr>
+        <w:shd w:val="clear" w:color="auto" w:fill="1E1E1E"/>
+        <w:spacing w:line="240" w:lineRule="auto"/>
+        <w:contextualSpacing/>
+        <w:rPr>
+          <w:rFonts w:ascii="Consolas" w:eastAsia="Times New Roman" w:hAnsi="Consolas" w:cs="Times New Roman"/>
+          <w:color w:val="D4D4D4"/>
+          <w:sz w:val="21"/>
+          <w:szCs w:val="21"/>
+        </w:rPr>
+      </w:pPr>
     </w:p>
     <w:p>
       <w:pPr>
@@ -5699,15 +7595,7 @@
           <w:szCs w:val="21"/>
         </w:rPr>
       </w:pPr>
-      <w:r>
-        <w:rPr>
-          <w:rFonts w:ascii="Consolas" w:eastAsia="Times New Roman" w:hAnsi="Consolas" w:cs="Times New Roman"/>
-          <w:color w:val="D4D4D4"/>
-          <w:sz w:val="14"/>
-          <w:szCs w:val="21"/>
-        </w:rPr>
-        <w:t>  </w:t>
-      </w:r>
+      <w:proofErr w:type="spellStart"/>
       <w:r>
         <w:rPr>
           <w:rFonts w:ascii="Consolas" w:eastAsia="Times New Roman" w:hAnsi="Consolas" w:cs="Times New Roman"/>
@@ -5715,43 +7603,17 @@
           <w:sz w:val="14"/>
           <w:szCs w:val="21"/>
         </w:rPr>
-        <w:t>data_collect_mode</w:t>
-      </w:r>
-      <w:r>
-        <w:rPr>
-          <w:rFonts w:ascii="Consolas" w:eastAsia="Times New Roman" w:hAnsi="Consolas" w:cs="Times New Roman"/>
-          <w:color w:val="D4D4D4"/>
-          <w:sz w:val="14"/>
-          <w:szCs w:val="21"/>
-        </w:rPr>
-        <w:t>: </w:t>
-      </w:r>
-      <w:r>
-        <w:rPr>
-          <w:rFonts w:ascii="Consolas" w:eastAsia="Times New Roman" w:hAnsi="Consolas" w:cs="Times New Roman"/>
-          <w:color w:val="D4D4D4"/>
-          <w:sz w:val="14"/>
-          <w:szCs w:val="21"/>
-        </w:rPr>
-        <w:t>1</w:t>
-      </w:r>
-      <w:r>
-        <w:rPr>
-          <w:rFonts w:ascii="Consolas" w:eastAsia="Times New Roman" w:hAnsi="Consolas" w:cs="Times New Roman"/>
-          <w:color w:val="D4D4D4"/>
-          <w:sz w:val="14"/>
-          <w:szCs w:val="21"/>
-        </w:rPr>
-        <w:t>  </w:t>
-      </w:r>
-      <w:r>
-        <w:rPr>
-          <w:rFonts w:ascii="Consolas" w:eastAsia="Times New Roman" w:hAnsi="Consolas" w:cs="Times New Roman"/>
-          <w:color w:val="6A9955"/>
-          <w:sz w:val="14"/>
-          <w:szCs w:val="21"/>
-        </w:rPr>
-        <w:t># Mode flag for Data Collection button, detailed function descriptions in app.py</w:t>
+        <w:t>data_collect</w:t>
+      </w:r>
+      <w:proofErr w:type="spellEnd"/>
+      <w:r>
+        <w:rPr>
+          <w:rFonts w:ascii="Consolas" w:eastAsia="Times New Roman" w:hAnsi="Consolas" w:cs="Times New Roman"/>
+          <w:color w:val="D4D4D4"/>
+          <w:sz w:val="14"/>
+          <w:szCs w:val="21"/>
+        </w:rPr>
+        <w:t>:</w:t>
       </w:r>
     </w:p>
     <w:p>
@@ -5781,7 +7643,7 @@
           <w:sz w:val="14"/>
           <w:szCs w:val="21"/>
         </w:rPr>
-        <w:t>loop_max_gen</w:t>
+        <w:t>data_collect_mode</w:t>
       </w:r>
       <w:r>
         <w:rPr>
@@ -5792,14 +7654,15 @@
         </w:rPr>
         <w:t>: </w:t>
       </w:r>
-      <w:r>
-        <w:rPr>
-          <w:rFonts w:ascii="Consolas" w:eastAsia="Times New Roman" w:hAnsi="Consolas" w:cs="Times New Roman"/>
-          <w:color w:val="B5CEA8"/>
-          <w:sz w:val="14"/>
-          <w:szCs w:val="21"/>
-        </w:rPr>
-        <w:t>15</w:t>
+      <w:proofErr w:type="gramStart"/>
+      <w:r>
+        <w:rPr>
+          <w:rFonts w:ascii="Consolas" w:eastAsia="Times New Roman" w:hAnsi="Consolas" w:cs="Times New Roman"/>
+          <w:color w:val="D4D4D4"/>
+          <w:sz w:val="14"/>
+          <w:szCs w:val="21"/>
+        </w:rPr>
+        <w:t>1</w:t>
       </w:r>
       <w:r>
         <w:rPr>
@@ -5817,7 +7680,17 @@
           <w:sz w:val="14"/>
           <w:szCs w:val="21"/>
         </w:rPr>
-        <w:t># Maximum number of loops during closed-loop generation of zernike modes in mode 0/1/2/3</w:t>
+        <w:t>#</w:t>
+      </w:r>
+      <w:proofErr w:type="gramEnd"/>
+      <w:r>
+        <w:rPr>
+          <w:rFonts w:ascii="Consolas" w:eastAsia="Times New Roman" w:hAnsi="Consolas" w:cs="Times New Roman"/>
+          <w:color w:val="6A9955"/>
+          <w:sz w:val="14"/>
+          <w:szCs w:val="21"/>
+        </w:rPr>
+        <w:t> Mode flag for Data Collection button, detailed function descriptions in app.py</w:t>
       </w:r>
     </w:p>
     <w:p>
@@ -5847,7 +7720,7 @@
           <w:sz w:val="14"/>
           <w:szCs w:val="21"/>
         </w:rPr>
-        <w:t>incre_num</w:t>
+        <w:t>loop_max_gen</w:t>
       </w:r>
       <w:r>
         <w:rPr>
@@ -5858,6 +7731,7 @@
         </w:rPr>
         <w:t>: </w:t>
       </w:r>
+      <w:proofErr w:type="gramStart"/>
       <w:r>
         <w:rPr>
           <w:rFonts w:ascii="Consolas" w:eastAsia="Times New Roman" w:hAnsi="Consolas" w:cs="Times New Roman"/>
@@ -5883,7 +7757,17 @@
           <w:sz w:val="14"/>
           <w:szCs w:val="21"/>
         </w:rPr>
-        <w:t># Number of zernike mode amplitudes to generate in mode 0/1</w:t>
+        <w:t>#</w:t>
+      </w:r>
+      <w:proofErr w:type="gramEnd"/>
+      <w:r>
+        <w:rPr>
+          <w:rFonts w:ascii="Consolas" w:eastAsia="Times New Roman" w:hAnsi="Consolas" w:cs="Times New Roman"/>
+          <w:color w:val="6A9955"/>
+          <w:sz w:val="14"/>
+          <w:szCs w:val="21"/>
+        </w:rPr>
+        <w:t> Maximum number of loops during closed-loop generation of zernike modes in mode 0/1/2/3</w:t>
       </w:r>
     </w:p>
     <w:p>
@@ -5913,7 +7797,7 @@
           <w:sz w:val="14"/>
           <w:szCs w:val="21"/>
         </w:rPr>
-        <w:t>incre_amp</w:t>
+        <w:t>incre_num</w:t>
       </w:r>
       <w:r>
         <w:rPr>
@@ -5924,6 +7808,7 @@
         </w:rPr>
         <w:t>: </w:t>
       </w:r>
+      <w:proofErr w:type="gramStart"/>
       <w:r>
         <w:rPr>
           <w:rFonts w:ascii="Consolas" w:eastAsia="Times New Roman" w:hAnsi="Consolas" w:cs="Times New Roman"/>
@@ -5931,7 +7816,7 @@
           <w:sz w:val="14"/>
           <w:szCs w:val="21"/>
         </w:rPr>
-        <w:t>0.02</w:t>
+        <w:t>15</w:t>
       </w:r>
       <w:r>
         <w:rPr>
@@ -5949,7 +7834,17 @@
           <w:sz w:val="14"/>
           <w:szCs w:val="21"/>
         </w:rPr>
-        <w:t># Increment amplitude between zernike modes in mode 0/1</w:t>
+        <w:t>#</w:t>
+      </w:r>
+      <w:proofErr w:type="gramEnd"/>
+      <w:r>
+        <w:rPr>
+          <w:rFonts w:ascii="Consolas" w:eastAsia="Times New Roman" w:hAnsi="Consolas" w:cs="Times New Roman"/>
+          <w:color w:val="6A9955"/>
+          <w:sz w:val="14"/>
+          <w:szCs w:val="21"/>
+        </w:rPr>
+        <w:t> Number of zernike mode amplitudes to generate in mode 0/1</w:t>
       </w:r>
     </w:p>
     <w:p>
@@ -5979,8 +7874,87 @@
           <w:sz w:val="14"/>
           <w:szCs w:val="21"/>
         </w:rPr>
+        <w:t>incre_amp</w:t>
+      </w:r>
+      <w:r>
+        <w:rPr>
+          <w:rFonts w:ascii="Consolas" w:eastAsia="Times New Roman" w:hAnsi="Consolas" w:cs="Times New Roman"/>
+          <w:color w:val="D4D4D4"/>
+          <w:sz w:val="14"/>
+          <w:szCs w:val="21"/>
+        </w:rPr>
+        <w:t>: </w:t>
+      </w:r>
+      <w:proofErr w:type="gramStart"/>
+      <w:r>
+        <w:rPr>
+          <w:rFonts w:ascii="Consolas" w:eastAsia="Times New Roman" w:hAnsi="Consolas" w:cs="Times New Roman"/>
+          <w:color w:val="B5CEA8"/>
+          <w:sz w:val="14"/>
+          <w:szCs w:val="21"/>
+        </w:rPr>
+        <w:t>0.02</w:t>
+      </w:r>
+      <w:r>
+        <w:rPr>
+          <w:rFonts w:ascii="Consolas" w:eastAsia="Times New Roman" w:hAnsi="Consolas" w:cs="Times New Roman"/>
+          <w:color w:val="D4D4D4"/>
+          <w:sz w:val="14"/>
+          <w:szCs w:val="21"/>
+        </w:rPr>
+        <w:t>  </w:t>
+      </w:r>
+      <w:r>
+        <w:rPr>
+          <w:rFonts w:ascii="Consolas" w:eastAsia="Times New Roman" w:hAnsi="Consolas" w:cs="Times New Roman"/>
+          <w:color w:val="6A9955"/>
+          <w:sz w:val="14"/>
+          <w:szCs w:val="21"/>
+        </w:rPr>
+        <w:t>#</w:t>
+      </w:r>
+      <w:proofErr w:type="gramEnd"/>
+      <w:r>
+        <w:rPr>
+          <w:rFonts w:ascii="Consolas" w:eastAsia="Times New Roman" w:hAnsi="Consolas" w:cs="Times New Roman"/>
+          <w:color w:val="6A9955"/>
+          <w:sz w:val="14"/>
+          <w:szCs w:val="21"/>
+        </w:rPr>
+        <w:t> Increment amplitude between zernike modes in mode 0/1</w:t>
+      </w:r>
+    </w:p>
+    <w:p>
+      <w:pPr>
+        <w:shd w:val="clear" w:color="auto" w:fill="1E1E1E"/>
+        <w:spacing w:after="0" w:line="240" w:lineRule="auto"/>
+        <w:rPr>
+          <w:rFonts w:ascii="Consolas" w:eastAsia="Times New Roman" w:hAnsi="Consolas" w:cs="Times New Roman"/>
+          <w:color w:val="D4D4D4"/>
+          <w:sz w:val="14"/>
+          <w:szCs w:val="21"/>
+        </w:rPr>
+      </w:pPr>
+      <w:r>
+        <w:rPr>
+          <w:rFonts w:ascii="Consolas" w:eastAsia="Times New Roman" w:hAnsi="Consolas" w:cs="Times New Roman"/>
+          <w:color w:val="D4D4D4"/>
+          <w:sz w:val="14"/>
+          <w:szCs w:val="21"/>
+        </w:rPr>
+        <w:t>  </w:t>
+      </w:r>
+      <w:proofErr w:type="spellStart"/>
+      <w:r>
+        <w:rPr>
+          <w:rFonts w:ascii="Consolas" w:eastAsia="Times New Roman" w:hAnsi="Consolas" w:cs="Times New Roman"/>
+          <w:color w:val="569CD6"/>
+          <w:sz w:val="14"/>
+          <w:szCs w:val="21"/>
+        </w:rPr>
         <w:t>run_num</w:t>
       </w:r>
+      <w:proofErr w:type="spellEnd"/>
       <w:r>
         <w:rPr>
           <w:rFonts w:ascii="Consolas" w:eastAsia="Times New Roman" w:hAnsi="Consolas" w:cs="Times New Roman"/>
@@ -5990,6 +7964,7 @@
         </w:rPr>
         <w:t>: </w:t>
       </w:r>
+      <w:proofErr w:type="gramStart"/>
       <w:r>
         <w:rPr>
           <w:rFonts w:ascii="Consolas" w:eastAsia="Times New Roman" w:hAnsi="Consolas" w:cs="Times New Roman"/>
@@ -6015,7 +7990,17 @@
           <w:sz w:val="14"/>
           <w:szCs w:val="21"/>
         </w:rPr>
-        <w:t># Number of times to run mode 0/1/2/3</w:t>
+        <w:t>#</w:t>
+      </w:r>
+      <w:proofErr w:type="gramEnd"/>
+      <w:r>
+        <w:rPr>
+          <w:rFonts w:ascii="Consolas" w:eastAsia="Times New Roman" w:hAnsi="Consolas" w:cs="Times New Roman"/>
+          <w:color w:val="6A9955"/>
+          <w:sz w:val="14"/>
+          <w:szCs w:val="21"/>
+        </w:rPr>
+        <w:t> Number of times to run mode 0/1/2/3</w:t>
       </w:r>
     </w:p>
     <w:p>
@@ -6024,7 +8009,15 @@
         <w:mirrorIndents/>
         <w:jc w:val="center"/>
       </w:pPr>
-      <w:r>
+    </w:p>
+    <w:p>
+      <w:pPr>
+        <w:spacing w:line="240" w:lineRule="auto"/>
+        <w:mirrorIndents/>
+        <w:jc w:val="center"/>
+      </w:pPr>
+      <w:r>
+        <w:lastRenderedPageBreak/>
         <w:pict w14:anchorId="14590FE4">
           <v:shapetype id="_x0000_t75" coordsize="21600,21600" o:spt="75" o:preferrelative="t" path="m@4@5l@4@11@9@11@9@5xe" filled="f" stroked="f">
             <v:stroke joinstyle="miter"/>
@@ -6045,7 +8038,7 @@
             <v:path o:extrusionok="f" gradientshapeok="t" o:connecttype="rect"/>
             <o:lock v:ext="edit" aspectratio="t"/>
           </v:shapetype>
-          <v:shape id="_x0000_i1025" type="#_x0000_t75" style="width:283.5pt;height:371.25pt">
+          <v:shape id="_x0000_i1025" type="#_x0000_t75" style="width:283.5pt;height:371pt">
             <v:imagedata r:id="rId12" o:title="example1"/>
           </v:shape>
         </w:pict>
@@ -6068,6 +8061,7 @@
       <w:r>
         <w:t xml:space="preserve">20 (excl. tip/tilt). (b)-(e) Generated and detected RMS amplitudes of odd/even Zernike modes (b) 5, (c) 7, (d) 12, and (e) 20, in increments of 0.02 </w:t>
       </w:r>
+      <w:proofErr w:type="spellStart"/>
       <w:r>
         <w:rPr>
           <w:rFonts w:ascii="Calibri" w:hAnsi="Calibri" w:cs="Calibri"/>
@@ -6075,7 +8069,11 @@
         <w:t>μ</w:t>
       </w:r>
       <w:r>
-        <w:t>m. 5</w:t>
+        <w:t>m</w:t>
+      </w:r>
+      <w:proofErr w:type="spellEnd"/>
+      <w:r>
+        <w:t>. 5</w:t>
       </w:r>
       <w:r>
         <w:t xml:space="preserve"> tests were performed for each measurement.</w:t>
@@ -6108,7 +8106,25 @@
         <w:t xml:space="preserve"> of [Data Collection].</w:t>
       </w:r>
       <w:r>
-        <w:t xml:space="preserve"> Parameters in ‘config.yaml’ under ‘data_collect’ can be set as follows.</w:t>
+        <w:t xml:space="preserve"> Parameters in ‘</w:t>
+      </w:r>
+      <w:proofErr w:type="spellStart"/>
+      <w:proofErr w:type="gramStart"/>
+      <w:r>
+        <w:t>config.yaml</w:t>
+      </w:r>
+      <w:proofErr w:type="spellEnd"/>
+      <w:proofErr w:type="gramEnd"/>
+      <w:r>
+        <w:t>’ under ‘</w:t>
+      </w:r>
+      <w:proofErr w:type="spellStart"/>
+      <w:r>
+        <w:t>data_collect</w:t>
+      </w:r>
+      <w:proofErr w:type="spellEnd"/>
+      <w:r>
+        <w:t>’ can be set as follows.</w:t>
       </w:r>
     </w:p>
     <w:p>
@@ -6122,6 +8138,7 @@
           <w:szCs w:val="21"/>
         </w:rPr>
       </w:pPr>
+      <w:proofErr w:type="spellStart"/>
       <w:r>
         <w:rPr>
           <w:rFonts w:ascii="Consolas" w:eastAsia="Times New Roman" w:hAnsi="Consolas" w:cs="Times New Roman"/>
@@ -6131,6 +8148,7 @@
         </w:rPr>
         <w:t>data_collect</w:t>
       </w:r>
+      <w:proofErr w:type="spellEnd"/>
       <w:r>
         <w:rPr>
           <w:rFonts w:ascii="Consolas" w:eastAsia="Times New Roman" w:hAnsi="Consolas" w:cs="Times New Roman"/>
@@ -6179,6 +8197,7 @@
         </w:rPr>
         <w:t>: </w:t>
       </w:r>
+      <w:proofErr w:type="gramStart"/>
       <w:r>
         <w:rPr>
           <w:rFonts w:ascii="Consolas" w:eastAsia="Times New Roman" w:hAnsi="Consolas" w:cs="Times New Roman"/>
@@ -6204,7 +8223,17 @@
           <w:sz w:val="14"/>
           <w:szCs w:val="21"/>
         </w:rPr>
-        <w:t># Mode flag for Data Collection button, detailed function descriptions in app.py</w:t>
+        <w:t>#</w:t>
+      </w:r>
+      <w:proofErr w:type="gramEnd"/>
+      <w:r>
+        <w:rPr>
+          <w:rFonts w:ascii="Consolas" w:eastAsia="Times New Roman" w:hAnsi="Consolas" w:cs="Times New Roman"/>
+          <w:color w:val="6A9955"/>
+          <w:sz w:val="14"/>
+          <w:szCs w:val="21"/>
+        </w:rPr>
+        <w:t> Mode flag for Data Collection button, detailed function descriptions in app.py</w:t>
       </w:r>
     </w:p>
     <w:p>
@@ -6245,6 +8274,7 @@
         </w:rPr>
         <w:t>: </w:t>
       </w:r>
+      <w:proofErr w:type="gramStart"/>
       <w:r>
         <w:rPr>
           <w:rFonts w:ascii="Consolas" w:eastAsia="Times New Roman" w:hAnsi="Consolas" w:cs="Times New Roman"/>
@@ -6270,7 +8300,17 @@
           <w:sz w:val="14"/>
           <w:szCs w:val="21"/>
         </w:rPr>
-        <w:t># Maximum number of loops during closed-loop generation of zernike modes in mode 0/1/2/3</w:t>
+        <w:t>#</w:t>
+      </w:r>
+      <w:proofErr w:type="gramEnd"/>
+      <w:r>
+        <w:rPr>
+          <w:rFonts w:ascii="Consolas" w:eastAsia="Times New Roman" w:hAnsi="Consolas" w:cs="Times New Roman"/>
+          <w:color w:val="6A9955"/>
+          <w:sz w:val="14"/>
+          <w:szCs w:val="21"/>
+        </w:rPr>
+        <w:t> Maximum number of loops during closed-loop generation of zernike modes in mode 0/1/2/3</w:t>
       </w:r>
     </w:p>
     <w:p>
@@ -6311,6 +8351,7 @@
         </w:rPr>
         <w:t>: </w:t>
       </w:r>
+      <w:proofErr w:type="gramStart"/>
       <w:r>
         <w:rPr>
           <w:rFonts w:ascii="Consolas" w:eastAsia="Times New Roman" w:hAnsi="Consolas" w:cs="Times New Roman"/>
@@ -6336,7 +8377,17 @@
           <w:sz w:val="14"/>
           <w:szCs w:val="21"/>
         </w:rPr>
-        <w:t># Number of zernike mode amplitudes to generate in mode 0/1</w:t>
+        <w:t>#</w:t>
+      </w:r>
+      <w:proofErr w:type="gramEnd"/>
+      <w:r>
+        <w:rPr>
+          <w:rFonts w:ascii="Consolas" w:eastAsia="Times New Roman" w:hAnsi="Consolas" w:cs="Times New Roman"/>
+          <w:color w:val="6A9955"/>
+          <w:sz w:val="14"/>
+          <w:szCs w:val="21"/>
+        </w:rPr>
+        <w:t> Number of zernike mode amplitudes to generate in mode 0/1</w:t>
       </w:r>
     </w:p>
     <w:p>
@@ -6377,6 +8428,7 @@
         </w:rPr>
         <w:t>: </w:t>
       </w:r>
+      <w:proofErr w:type="gramStart"/>
       <w:r>
         <w:rPr>
           <w:rFonts w:ascii="Consolas" w:eastAsia="Times New Roman" w:hAnsi="Consolas" w:cs="Times New Roman"/>
@@ -6411,7 +8463,17 @@
           <w:sz w:val="14"/>
           <w:szCs w:val="21"/>
         </w:rPr>
-        <w:t># Increment amplitude between zernike modes in mode 0/1</w:t>
+        <w:t>#</w:t>
+      </w:r>
+      <w:proofErr w:type="gramEnd"/>
+      <w:r>
+        <w:rPr>
+          <w:rFonts w:ascii="Consolas" w:eastAsia="Times New Roman" w:hAnsi="Consolas" w:cs="Times New Roman"/>
+          <w:color w:val="6A9955"/>
+          <w:sz w:val="14"/>
+          <w:szCs w:val="21"/>
+        </w:rPr>
+        <w:t> Increment amplitude between zernike modes in mode 0/1</w:t>
       </w:r>
     </w:p>
     <w:p>
@@ -6434,6 +8496,7 @@
         </w:rPr>
         <w:t>  </w:t>
       </w:r>
+      <w:proofErr w:type="spellStart"/>
       <w:r>
         <w:rPr>
           <w:rFonts w:ascii="Consolas" w:eastAsia="Times New Roman" w:hAnsi="Consolas" w:cs="Times New Roman"/>
@@ -6443,6 +8506,7 @@
         </w:rPr>
         <w:t>run_num</w:t>
       </w:r>
+      <w:proofErr w:type="spellEnd"/>
       <w:r>
         <w:rPr>
           <w:rFonts w:ascii="Consolas" w:eastAsia="Times New Roman" w:hAnsi="Consolas" w:cs="Times New Roman"/>
@@ -6452,6 +8516,7 @@
         </w:rPr>
         <w:t>: </w:t>
       </w:r>
+      <w:proofErr w:type="gramStart"/>
       <w:r>
         <w:rPr>
           <w:rFonts w:ascii="Consolas" w:eastAsia="Times New Roman" w:hAnsi="Consolas" w:cs="Times New Roman"/>
@@ -6477,7 +8542,17 @@
           <w:sz w:val="14"/>
           <w:szCs w:val="21"/>
         </w:rPr>
-        <w:t># Number of times to run mode 0/1/2/3</w:t>
+        <w:t>#</w:t>
+      </w:r>
+      <w:proofErr w:type="gramEnd"/>
+      <w:r>
+        <w:rPr>
+          <w:rFonts w:ascii="Consolas" w:eastAsia="Times New Roman" w:hAnsi="Consolas" w:cs="Times New Roman"/>
+          <w:color w:val="6A9955"/>
+          <w:sz w:val="14"/>
+          <w:szCs w:val="21"/>
+        </w:rPr>
+        <w:t> Number of times to run mode 0/1/2/3</w:t>
       </w:r>
     </w:p>
     <w:p>
@@ -6495,7 +8570,7 @@
       <w:r>
         <w:lastRenderedPageBreak/>
         <w:pict w14:anchorId="6D530905">
-          <v:shape id="_x0000_i1026" type="#_x0000_t75" style="width:226.5pt;height:188.25pt">
+          <v:shape id="_x0000_i1026" type="#_x0000_t75" style="width:226.5pt;height:188.5pt">
             <v:imagedata r:id="rId13" o:title="example2"/>
           </v:shape>
         </w:pict>
@@ -6507,7 +8582,15 @@
         <w:mirrorIndents/>
       </w:pPr>
       <w:r>
-        <w:t>Figure 2. Heatmap of correlation coefficients between detected and generated mode values for 0.1 μm of Zernike modes 3</w:t>
+        <w:t xml:space="preserve">Figure 2. Heatmap of correlation coefficients between detected and generated mode values for 0.1 </w:t>
+      </w:r>
+      <w:proofErr w:type="spellStart"/>
+      <w:r>
+        <w:t>μm</w:t>
+      </w:r>
+      <w:proofErr w:type="spellEnd"/>
+      <w:r>
+        <w:t xml:space="preserve"> of Zernike modes 3</w:t>
       </w:r>
       <w:r>
         <w:rPr>
@@ -6516,13 +8599,7 @@
         <w:t>∼</w:t>
       </w:r>
       <w:r>
-        <w:t xml:space="preserve">20 (excl. tip/tilt). </w:t>
-      </w:r>
-      <w:r>
-        <w:t>5</w:t>
-      </w:r>
-      <w:r>
-        <w:t xml:space="preserve"> tests were performed for each measurement.</w:t>
+        <w:t>20 (excl. tip/tilt).</w:t>
       </w:r>
     </w:p>
     <w:p>
@@ -6561,7 +8638,25 @@
         <w:t xml:space="preserve"> of [Data Collection].</w:t>
       </w:r>
       <w:r>
-        <w:t xml:space="preserve"> Parameters in ‘config.yaml’ under ‘data_collect’ can be set as follows.</w:t>
+        <w:t xml:space="preserve"> Parameters in ‘</w:t>
+      </w:r>
+      <w:proofErr w:type="spellStart"/>
+      <w:proofErr w:type="gramStart"/>
+      <w:r>
+        <w:t>config.yaml</w:t>
+      </w:r>
+      <w:proofErr w:type="spellEnd"/>
+      <w:proofErr w:type="gramEnd"/>
+      <w:r>
+        <w:t>’ under ‘</w:t>
+      </w:r>
+      <w:proofErr w:type="spellStart"/>
+      <w:r>
+        <w:t>data_collect</w:t>
+      </w:r>
+      <w:proofErr w:type="spellEnd"/>
+      <w:r>
+        <w:t>’ can be set as follows.</w:t>
       </w:r>
     </w:p>
     <w:p>
@@ -6575,6 +8670,7 @@
           <w:szCs w:val="21"/>
         </w:rPr>
       </w:pPr>
+      <w:proofErr w:type="spellStart"/>
       <w:r>
         <w:rPr>
           <w:rFonts w:ascii="Consolas" w:eastAsia="Times New Roman" w:hAnsi="Consolas" w:cs="Times New Roman"/>
@@ -6584,6 +8680,7 @@
         </w:rPr>
         <w:t>data_collect</w:t>
       </w:r>
+      <w:proofErr w:type="spellEnd"/>
       <w:r>
         <w:rPr>
           <w:rFonts w:ascii="Consolas" w:eastAsia="Times New Roman" w:hAnsi="Consolas" w:cs="Times New Roman"/>
@@ -6632,6 +8729,7 @@
         </w:rPr>
         <w:t>: </w:t>
       </w:r>
+      <w:proofErr w:type="gramStart"/>
       <w:r>
         <w:rPr>
           <w:rFonts w:ascii="Consolas" w:eastAsia="Times New Roman" w:hAnsi="Consolas" w:cs="Times New Roman"/>
@@ -6657,7 +8755,17 @@
           <w:sz w:val="14"/>
           <w:szCs w:val="21"/>
         </w:rPr>
-        <w:t># Mode flag for Data Collection button, detailed function descriptions in app.py</w:t>
+        <w:t>#</w:t>
+      </w:r>
+      <w:proofErr w:type="gramEnd"/>
+      <w:r>
+        <w:rPr>
+          <w:rFonts w:ascii="Consolas" w:eastAsia="Times New Roman" w:hAnsi="Consolas" w:cs="Times New Roman"/>
+          <w:color w:val="6A9955"/>
+          <w:sz w:val="14"/>
+          <w:szCs w:val="21"/>
+        </w:rPr>
+        <w:t> Mode flag for Data Collection button, detailed function descriptions in app.py</w:t>
       </w:r>
     </w:p>
     <w:p>
@@ -6698,6 +8806,7 @@
         </w:rPr>
         <w:t>: </w:t>
       </w:r>
+      <w:proofErr w:type="gramStart"/>
       <w:r>
         <w:rPr>
           <w:rFonts w:ascii="Consolas" w:eastAsia="Times New Roman" w:hAnsi="Consolas" w:cs="Times New Roman"/>
@@ -6723,7 +8832,17 @@
           <w:sz w:val="14"/>
           <w:szCs w:val="21"/>
         </w:rPr>
-        <w:t># Maximum number of loops during closed-loop generation of zernike modes in mode 0/1/2/3</w:t>
+        <w:t>#</w:t>
+      </w:r>
+      <w:proofErr w:type="gramEnd"/>
+      <w:r>
+        <w:rPr>
+          <w:rFonts w:ascii="Consolas" w:eastAsia="Times New Roman" w:hAnsi="Consolas" w:cs="Times New Roman"/>
+          <w:color w:val="6A9955"/>
+          <w:sz w:val="14"/>
+          <w:szCs w:val="21"/>
+        </w:rPr>
+        <w:t> Maximum number of loops during closed-loop generation of zernike modes in mode 0/1/2/3</w:t>
       </w:r>
     </w:p>
     <w:p>
@@ -6746,6 +8865,7 @@
         </w:rPr>
         <w:t>  </w:t>
       </w:r>
+      <w:proofErr w:type="spellStart"/>
       <w:r>
         <w:rPr>
           <w:rFonts w:ascii="Consolas" w:eastAsia="Times New Roman" w:hAnsi="Consolas" w:cs="Times New Roman"/>
@@ -6755,6 +8875,7 @@
         </w:rPr>
         <w:t>run_num</w:t>
       </w:r>
+      <w:proofErr w:type="spellEnd"/>
       <w:r>
         <w:rPr>
           <w:rFonts w:ascii="Consolas" w:eastAsia="Times New Roman" w:hAnsi="Consolas" w:cs="Times New Roman"/>
@@ -6764,6 +8885,7 @@
         </w:rPr>
         <w:t>: </w:t>
       </w:r>
+      <w:proofErr w:type="gramStart"/>
       <w:r>
         <w:rPr>
           <w:rFonts w:ascii="Consolas" w:eastAsia="Times New Roman" w:hAnsi="Consolas" w:cs="Times New Roman"/>
@@ -6789,19 +8911,29 @@
           <w:sz w:val="14"/>
           <w:szCs w:val="21"/>
         </w:rPr>
-        <w:t># Number of times to run mode 0/1/2/3</w:t>
-      </w:r>
-    </w:p>
-    <w:p>
-      <w:pPr>
-        <w:pStyle w:val="ListParagraph"/>
-        <w:spacing w:line="240" w:lineRule="auto"/>
-        <w:mirrorIndents/>
-      </w:pPr>
-    </w:p>
-    <w:p>
-      <w:pPr>
-        <w:pStyle w:val="ListParagraph"/>
+        <w:t>#</w:t>
+      </w:r>
+      <w:proofErr w:type="gramEnd"/>
+      <w:r>
+        <w:rPr>
+          <w:rFonts w:ascii="Consolas" w:eastAsia="Times New Roman" w:hAnsi="Consolas" w:cs="Times New Roman"/>
+          <w:color w:val="6A9955"/>
+          <w:sz w:val="14"/>
+          <w:szCs w:val="21"/>
+        </w:rPr>
+        <w:t> Number of times to run mode 0/1/2/3</w:t>
+      </w:r>
+    </w:p>
+    <w:p>
+      <w:pPr>
+        <w:pStyle w:val="a3"/>
+        <w:spacing w:line="240" w:lineRule="auto"/>
+        <w:mirrorIndents/>
+      </w:pPr>
+    </w:p>
+    <w:p>
+      <w:pPr>
+        <w:pStyle w:val="a3"/>
         <w:spacing w:line="240" w:lineRule="auto"/>
         <w:ind w:left="0"/>
         <w:mirrorIndents/>
@@ -6857,15 +8989,23 @@
     </w:p>
     <w:p>
       <w:pPr>
-        <w:pStyle w:val="ListParagraph"/>
+        <w:pStyle w:val="a3"/>
         <w:spacing w:line="240" w:lineRule="auto"/>
         <w:ind w:left="0"/>
         <w:mirrorIndents/>
+      </w:pPr>
+    </w:p>
+    <w:p>
+      <w:pPr>
+        <w:pStyle w:val="a3"/>
+        <w:spacing w:line="240" w:lineRule="auto"/>
+        <w:ind w:left="0"/>
+        <w:mirrorIndents/>
         <w:jc w:val="center"/>
       </w:pPr>
       <w:r>
         <w:pict w14:anchorId="2EEE3E85">
-          <v:shape id="_x0000_i1027" type="#_x0000_t75" style="width:450.75pt;height:228pt">
+          <v:shape id="_x0000_i1027" type="#_x0000_t75" style="width:450.5pt;height:228pt">
             <v:imagedata r:id="rId14" o:title="example3"/>
           </v:shape>
         </w:pict>
@@ -6873,13 +9013,22 @@
     </w:p>
     <w:p>
       <w:pPr>
-        <w:pStyle w:val="ListParagraph"/>
+        <w:pStyle w:val="a3"/>
         <w:spacing w:line="240" w:lineRule="auto"/>
         <w:ind w:left="0"/>
-        <w:mirrorIndents/>
-      </w:pPr>
-      <w:r>
-        <w:t xml:space="preserve">Figure 3. Detected amplitudes of generated odd and even Zernike mode combinations and Strehl ratio calculated using first 69 Zernike modes (excl. tip/tilt) at each iteration </w:t>
+        <w:contextualSpacing w:val="0"/>
+        <w:mirrorIndents/>
+      </w:pPr>
+      <w:r>
+        <w:t xml:space="preserve">Figure 3. Detected amplitudes of generated odd and even Zernike mode combinations and </w:t>
+      </w:r>
+      <w:proofErr w:type="spellStart"/>
+      <w:r>
+        <w:t>Strehl</w:t>
+      </w:r>
+      <w:proofErr w:type="spellEnd"/>
+      <w:r>
+        <w:t xml:space="preserve"> ratio calculated using first 69 Zernike modes (excl. tip/tilt) at each iteration </w:t>
       </w:r>
       <w:r>
         <w:t xml:space="preserve">of </w:t>
@@ -6893,6 +9042,362 @@
       <w:r>
         <w:t xml:space="preserve"> correction.</w:t>
       </w:r>
+      <w:r>
+        <w:t xml:space="preserve"> 5 tests were performed for each measurement.</w:t>
+      </w:r>
+    </w:p>
+    <w:p>
+      <w:pPr>
+        <w:pStyle w:val="a3"/>
+        <w:spacing w:line="240" w:lineRule="auto"/>
+        <w:ind w:left="0"/>
+        <w:mirrorIndents/>
+      </w:pPr>
+    </w:p>
+    <w:p>
+      <w:pPr>
+        <w:pStyle w:val="a3"/>
+        <w:spacing w:line="240" w:lineRule="auto"/>
+        <w:ind w:left="0"/>
+        <w:contextualSpacing w:val="0"/>
+        <w:mirrorIndents/>
+      </w:pPr>
+      <w:r>
+        <w:t>**</w:t>
+      </w:r>
+      <w:r>
+        <w:t>Software f</w:t>
+      </w:r>
+      <w:r>
+        <w:t>unctionality tests</w:t>
+      </w:r>
+      <w:r>
+        <w:t>**</w:t>
+      </w:r>
+    </w:p>
+    <w:p>
+      <w:pPr>
+        <w:spacing w:line="240" w:lineRule="auto"/>
+        <w:mirrorIndents/>
+      </w:pPr>
+      <w:r>
+        <w:lastRenderedPageBreak/>
+        <w:t>T</w:t>
+      </w:r>
+      <w:r>
+        <w:t>o perform functionality tests</w:t>
+      </w:r>
+      <w:r>
+        <w:t xml:space="preserve"> </w:t>
+      </w:r>
+      <w:r>
+        <w:t xml:space="preserve">without </w:t>
+      </w:r>
+      <w:r>
+        <w:t>hardware</w:t>
+      </w:r>
+      <w:r>
+        <w:t xml:space="preserve">, </w:t>
+      </w:r>
+      <w:r>
+        <w:t>leave all parameters in ‘</w:t>
+      </w:r>
+      <w:proofErr w:type="spellStart"/>
+      <w:proofErr w:type="gramStart"/>
+      <w:r>
+        <w:t>config.yaml</w:t>
+      </w:r>
+      <w:proofErr w:type="spellEnd"/>
+      <w:proofErr w:type="gramEnd"/>
+      <w:r>
+        <w:t xml:space="preserve">’ as default, </w:t>
+      </w:r>
+      <w:r>
+        <w:t xml:space="preserve">run </w:t>
+      </w:r>
+      <w:r>
+        <w:t xml:space="preserve">the software in </w:t>
+      </w:r>
+      <w:r>
+        <w:rPr>
+          <w:b/>
+        </w:rPr>
+        <w:t>debug mode</w:t>
+      </w:r>
+      <w:r>
+        <w:t>, and perform the following tests</w:t>
+      </w:r>
+      <w:r>
+        <w:t xml:space="preserve"> in sequence</w:t>
+      </w:r>
+      <w:r>
+        <w:t>:</w:t>
+      </w:r>
+    </w:p>
+    <w:p>
+      <w:pPr>
+        <w:pStyle w:val="a3"/>
+        <w:numPr>
+          <w:ilvl w:val="0"/>
+          <w:numId w:val="10"/>
+        </w:numPr>
+        <w:spacing w:line="240" w:lineRule="auto"/>
+        <w:mirrorIndents/>
+      </w:pPr>
+      <w:r>
+        <w:t xml:space="preserve">[Initialise SB]: A search block region should appear in the </w:t>
+      </w:r>
+      <w:proofErr w:type="spellStart"/>
+      <w:r>
+        <w:t>I</w:t>
+      </w:r>
+      <w:r>
+        <w:t>mageViewer</w:t>
+      </w:r>
+      <w:proofErr w:type="spellEnd"/>
+      <w:r>
+        <w:t xml:space="preserve"> with 14 search blocks a</w:t>
+      </w:r>
+      <w:r>
+        <w:t>cross</w:t>
+      </w:r>
+      <w:r>
+        <w:t xml:space="preserve"> the diameter. </w:t>
+      </w:r>
+      <w:r>
+        <w:t>Message box: “</w:t>
+      </w:r>
+      <w:r>
+        <w:rPr>
+          <w:b/>
+        </w:rPr>
+        <w:t>Search block geometry initialised. Number of search blocks within</w:t>
+      </w:r>
+      <w:r>
+        <w:rPr>
+          <w:b/>
+        </w:rPr>
+        <w:t xml:space="preserve"> the</w:t>
+      </w:r>
+      <w:r>
+        <w:rPr>
+          <w:b/>
+        </w:rPr>
+        <w:t xml:space="preserve"> pupil is: 148.</w:t>
+      </w:r>
+      <w:r>
+        <w:t>”</w:t>
+      </w:r>
+    </w:p>
+    <w:p>
+      <w:pPr>
+        <w:pStyle w:val="a3"/>
+        <w:numPr>
+          <w:ilvl w:val="0"/>
+          <w:numId w:val="10"/>
+        </w:numPr>
+        <w:spacing w:line="240" w:lineRule="auto"/>
+        <w:mirrorIndents/>
+      </w:pPr>
+      <w:r>
+        <w:t xml:space="preserve">[Position SB]: A white dot should appear at the centre of all the search blocks. </w:t>
+      </w:r>
+      <w:r>
+        <w:t>Message box: “</w:t>
+      </w:r>
+      <w:r>
+        <w:rPr>
+          <w:b/>
+        </w:rPr>
+        <w:t>Need to calibrate DM? [y/n]</w:t>
+      </w:r>
+      <w:r>
+        <w:t xml:space="preserve">” </w:t>
+      </w:r>
+      <w:r>
+        <w:t>-&gt; Click on the command prompt and press ‘y’ on the keyboard. Message box: “</w:t>
+      </w:r>
+      <w:r>
+        <w:rPr>
+          <w:b/>
+        </w:rPr>
+        <w:t>Reposition search blocks using keyboard. Press arrow keys to centre S-H spots in search blocks. Press Enter to finish.</w:t>
+      </w:r>
+      <w:r>
+        <w:t>” -&gt;</w:t>
+      </w:r>
+      <w:r>
+        <w:t xml:space="preserve"> Press '</w:t>
+      </w:r>
+      <w:r>
+        <w:rPr>
+          <w:rFonts w:cstheme="minorHAnsi"/>
+        </w:rPr>
+        <w:t>↑</w:t>
+      </w:r>
+      <w:r>
+        <w:t>', '</w:t>
+      </w:r>
+      <w:r>
+        <w:rPr>
+          <w:rFonts w:cstheme="minorHAnsi"/>
+        </w:rPr>
+        <w:t>↓</w:t>
+      </w:r>
+      <w:r>
+        <w:t>', '</w:t>
+      </w:r>
+      <w:r>
+        <w:rPr>
+          <w:rFonts w:cstheme="minorHAnsi"/>
+        </w:rPr>
+        <w:t>←</w:t>
+      </w:r>
+      <w:r>
+        <w:t>', '</w:t>
+      </w:r>
+      <w:r>
+        <w:rPr>
+          <w:rFonts w:cstheme="minorHAnsi"/>
+        </w:rPr>
+        <w:t>→</w:t>
+      </w:r>
+      <w:r>
+        <w:t xml:space="preserve">' keys on the keyboard to reposition search blocks and press ‘Enter’ to confirm. </w:t>
+      </w:r>
+      <w:r>
+        <w:t>Message box: “</w:t>
+      </w:r>
+      <w:r>
+        <w:rPr>
+          <w:b/>
+        </w:rPr>
+        <w:t>Search block position confirmed.</w:t>
+      </w:r>
+      <w:r>
+        <w:t>”</w:t>
+      </w:r>
+      <w:r>
+        <w:t xml:space="preserve"> </w:t>
+      </w:r>
+    </w:p>
+    <w:p>
+      <w:pPr>
+        <w:pStyle w:val="a3"/>
+        <w:numPr>
+          <w:ilvl w:val="0"/>
+          <w:numId w:val="10"/>
+        </w:numPr>
+        <w:spacing w:line="240" w:lineRule="auto"/>
+        <w:mirrorIndents/>
+      </w:pPr>
+      <w:r>
+        <w:t>[Calibrate-S]: Message box: “</w:t>
+      </w:r>
+      <w:r>
+        <w:rPr>
+          <w:b/>
+        </w:rPr>
+        <w:t>Dummy DM actuator coordinates loaded.</w:t>
+      </w:r>
+      <w:r>
+        <w:t>”</w:t>
+      </w:r>
+    </w:p>
+    <w:p>
+      <w:pPr>
+        <w:pStyle w:val="a3"/>
+        <w:numPr>
+          <w:ilvl w:val="0"/>
+          <w:numId w:val="10"/>
+        </w:numPr>
+        <w:spacing w:line="240" w:lineRule="auto"/>
+        <w:mirrorIndents/>
+      </w:pPr>
+      <w:r>
+        <w:t>[S-Z Conv]: Message box: “</w:t>
+      </w:r>
+      <w:r>
+        <w:rPr>
+          <w:b/>
+        </w:rPr>
+        <w:t>Exiting slope - Zernike conversion process.</w:t>
+      </w:r>
+      <w:r>
+        <w:t>”</w:t>
+      </w:r>
+    </w:p>
+    <w:p>
+      <w:pPr>
+        <w:pStyle w:val="a3"/>
+        <w:numPr>
+          <w:ilvl w:val="0"/>
+          <w:numId w:val="10"/>
+        </w:numPr>
+        <w:spacing w:line="240" w:lineRule="auto"/>
+        <w:mirrorIndents/>
+      </w:pPr>
+      <w:r>
+        <w:t>[Calibrate-Z]: Message box: “</w:t>
+      </w:r>
+      <w:r>
+        <w:rPr>
+          <w:b/>
+        </w:rPr>
+        <w:t>Exiting Zernike control matrix calibration process.</w:t>
+      </w:r>
+      <w:r>
+        <w:t>”</w:t>
+      </w:r>
+    </w:p>
+    <w:p>
+      <w:pPr>
+        <w:pStyle w:val="a3"/>
+        <w:numPr>
+          <w:ilvl w:val="0"/>
+          <w:numId w:val="10"/>
+        </w:numPr>
+        <w:spacing w:line="240" w:lineRule="auto"/>
+        <w:mirrorIndents/>
+      </w:pPr>
+      <w:r>
+        <w:t>[Reset DM]: Message box: “</w:t>
+      </w:r>
+      <w:r>
+        <w:rPr>
+          <w:b/>
+        </w:rPr>
+        <w:t>DM reset success.</w:t>
+      </w:r>
+      <w:r>
+        <w:t>”</w:t>
+      </w:r>
+      <w:r>
+        <w:t xml:space="preserve"> </w:t>
+      </w:r>
+    </w:p>
+    <w:p>
+      <w:pPr>
+        <w:pStyle w:val="a3"/>
+        <w:numPr>
+          <w:ilvl w:val="0"/>
+          <w:numId w:val="10"/>
+        </w:numPr>
+        <w:spacing w:line="240" w:lineRule="auto"/>
+        <w:mirrorIndents/>
+      </w:pPr>
+      <w:r>
+        <w:t>Adjust the remote focusing toggle bar: Message box: “</w:t>
+      </w:r>
+      <w:r>
+        <w:rPr>
+          <w:b/>
+        </w:rPr>
+        <w:t>Focus position: X.X um.</w:t>
+      </w:r>
+      <w:r>
+        <w:t>”</w:t>
+      </w:r>
     </w:p>
     <w:p>
       <w:pPr>
@@ -6908,30 +9413,6 @@
         <w:mirrorIndents/>
       </w:pPr>
       <w:r>
-        <w:t>**Automated tests**</w:t>
-      </w:r>
-    </w:p>
-    <w:p>
-      <w:pPr>
-        <w:spacing w:line="240" w:lineRule="auto"/>
-        <w:contextualSpacing/>
-        <w:mirrorIndents/>
-      </w:pPr>
-    </w:p>
-    <w:p>
-      <w:pPr>
-        <w:spacing w:line="240" w:lineRule="auto"/>
-        <w:contextualSpacing/>
-        <w:mirrorIndents/>
-      </w:pPr>
-    </w:p>
-    <w:p>
-      <w:pPr>
-        <w:spacing w:line="240" w:lineRule="auto"/>
-        <w:contextualSpacing/>
-        <w:mirrorIndents/>
-      </w:pPr>
-      <w:r>
         <w:t xml:space="preserve">**Notes for </w:t>
       </w:r>
       <w:r>
@@ -6943,23 +9424,30 @@
     </w:p>
     <w:p>
       <w:pPr>
-        <w:pStyle w:val="ListParagraph"/>
+        <w:pStyle w:val="a3"/>
         <w:numPr>
           <w:ilvl w:val="0"/>
           <w:numId w:val="9"/>
         </w:numPr>
         <w:spacing w:line="240" w:lineRule="auto"/>
-        <w:mirrorIndents/>
-      </w:pPr>
-      <w:r>
-        <w:lastRenderedPageBreak/>
+        <w:ind w:left="357" w:hanging="357"/>
+        <w:contextualSpacing w:val="0"/>
+        <w:mirrorIndents/>
+      </w:pPr>
+      <w:r>
         <w:t xml:space="preserve">The current </w:t>
       </w:r>
       <w:r>
         <w:t>software assumes using an electromagnetic DM, where the actuator displacement is linearly proportional to the applied control voltage</w:t>
       </w:r>
       <w:r>
-        <w:t xml:space="preserve"> []</w:t>
+        <w:t xml:space="preserve"> [</w:t>
+      </w:r>
+      <w:r>
+        <w:t>12</w:t>
+      </w:r>
+      <w:r>
+        <w:t>]</w:t>
       </w:r>
       <w:r>
         <w:t>. In this case, the device can be driven linearly in b</w:t>
@@ -6980,7 +9468,10 @@
         <w:t>a</w:t>
       </w:r>
       <w:r>
-        <w:t xml:space="preserve"> normalised control voltage of </w:t>
+        <w:t xml:space="preserve"> normalised control voltage </w:t>
+      </w:r>
+      <w:r>
+        <w:t xml:space="preserve">of </w:t>
       </w:r>
       <m:oMath>
         <m:f>
@@ -7206,23 +9697,422 @@
     </w:p>
     <w:p>
       <w:pPr>
-        <w:pStyle w:val="ListParagraph"/>
+        <w:pStyle w:val="a3"/>
         <w:numPr>
           <w:ilvl w:val="0"/>
           <w:numId w:val="9"/>
         </w:numPr>
         <w:spacing w:line="240" w:lineRule="auto"/>
-        <w:mirrorIndents/>
-      </w:pPr>
-    </w:p>
-    <w:p>
-      <w:pPr>
-        <w:spacing w:line="240" w:lineRule="auto"/>
+        <w:ind w:left="357" w:hanging="357"/>
+        <w:contextualSpacing w:val="0"/>
+        <w:mirrorIndents/>
+      </w:pPr>
+      <w:r>
+        <w:t xml:space="preserve">The SHWS used in the current example is custom built and uses a </w:t>
+      </w:r>
+      <w:proofErr w:type="spellStart"/>
+      <w:r>
+        <w:t>Ximea</w:t>
+      </w:r>
+      <w:proofErr w:type="spellEnd"/>
+      <w:r>
+        <w:t xml:space="preserve"> camera as the sensor. The interfacing of a different SHWS or different camera requires minor modifications of the software from two </w:t>
+      </w:r>
+      <w:r>
+        <w:t>aspects: sensor in</w:t>
+      </w:r>
+      <w:r>
+        <w:t>stantiation</w:t>
+      </w:r>
+      <w:r>
+        <w:t xml:space="preserve"> and image acquisition. The </w:t>
+      </w:r>
+      <w:r>
+        <w:t xml:space="preserve">former can be modified from </w:t>
+      </w:r>
+      <w:r>
+        <w:t xml:space="preserve">‘sensor.py’, </w:t>
+      </w:r>
+      <w:r>
+        <w:t xml:space="preserve">and a new class should be added for the new sensor in a similar way as the </w:t>
+      </w:r>
+      <w:r>
+        <w:t>given example</w:t>
+      </w:r>
+      <w:r>
+        <w:t xml:space="preserve"> in ‘sensor.py’</w:t>
+      </w:r>
+      <w:r>
+        <w:t>.</w:t>
+      </w:r>
+      <w:r>
+        <w:t xml:space="preserve"> </w:t>
+      </w:r>
+      <w:r>
+        <w:t xml:space="preserve">The latter </w:t>
+      </w:r>
+      <w:r>
+        <w:t>can</w:t>
+      </w:r>
+      <w:r>
+        <w:t xml:space="preserve"> be </w:t>
+      </w:r>
+      <w:r>
+        <w:t>modified from ‘</w:t>
+      </w:r>
+      <w:r>
+        <w:t>image_acquisition.py’</w:t>
+      </w:r>
+      <w:r>
+        <w:t xml:space="preserve">, and a new image instance should be created according to the </w:t>
+      </w:r>
+      <w:r>
+        <w:t xml:space="preserve">specific </w:t>
+      </w:r>
+      <w:r>
+        <w:t>sensor API.</w:t>
+      </w:r>
+    </w:p>
+    <w:p>
+      <w:pPr>
+        <w:pStyle w:val="a3"/>
+        <w:numPr>
+          <w:ilvl w:val="0"/>
+          <w:numId w:val="9"/>
+        </w:numPr>
+        <w:spacing w:line="240" w:lineRule="auto"/>
+        <w:ind w:left="357" w:hanging="357"/>
+        <w:mirrorIndents/>
+      </w:pPr>
+      <w:r>
+        <w:t xml:space="preserve">The DM used </w:t>
+      </w:r>
+      <w:r>
+        <w:t xml:space="preserve">in the current example is an Alpao-69 DM. Similar as above, the interfacing of a different DM requires modifications of the software from two aspects: mirror instantiation and DM control commands. </w:t>
+      </w:r>
+      <w:r>
+        <w:t>The former can be modified from ‘mirror.py’, and a new class should be added for the new DM in a similar way as the given example in ‘mirror.py’.</w:t>
+      </w:r>
+      <w:r>
+        <w:t xml:space="preserve"> The latter sho</w:t>
+      </w:r>
+      <w:r>
+        <w:t>uld use new commands to replace</w:t>
+      </w:r>
+      <w:r>
+        <w:t xml:space="preserve"> where applicable:</w:t>
+      </w:r>
+    </w:p>
+    <w:p>
+      <w:pPr>
+        <w:shd w:val="clear" w:color="auto" w:fill="1E1E1E"/>
+        <w:spacing w:line="240" w:lineRule="auto"/>
+        <w:ind w:firstLine="357"/>
+        <w:rPr>
+          <w:rFonts w:ascii="Consolas" w:eastAsia="Times New Roman" w:hAnsi="Consolas" w:cs="Times New Roman"/>
+          <w:color w:val="D4D4D4"/>
+          <w:sz w:val="14"/>
+          <w:szCs w:val="21"/>
+        </w:rPr>
+      </w:pPr>
+      <w:proofErr w:type="spellStart"/>
+      <w:proofErr w:type="gramStart"/>
+      <w:r>
+        <w:rPr>
+          <w:rFonts w:ascii="Consolas" w:eastAsia="Times New Roman" w:hAnsi="Consolas" w:cs="Times New Roman"/>
+          <w:color w:val="9CDCFE"/>
+          <w:sz w:val="14"/>
+          <w:szCs w:val="21"/>
+        </w:rPr>
+        <w:t>self</w:t>
+      </w:r>
+      <w:r>
+        <w:rPr>
+          <w:rFonts w:ascii="Consolas" w:eastAsia="Times New Roman" w:hAnsi="Consolas" w:cs="Times New Roman"/>
+          <w:color w:val="D4D4D4"/>
+          <w:sz w:val="14"/>
+          <w:szCs w:val="21"/>
+        </w:rPr>
+        <w:t>.</w:t>
+      </w:r>
+      <w:r>
+        <w:rPr>
+          <w:rFonts w:ascii="Consolas" w:eastAsia="Times New Roman" w:hAnsi="Consolas" w:cs="Times New Roman"/>
+          <w:color w:val="9CDCFE"/>
+          <w:sz w:val="14"/>
+          <w:szCs w:val="21"/>
+        </w:rPr>
+        <w:t>mirror</w:t>
+      </w:r>
+      <w:proofErr w:type="gramEnd"/>
+      <w:r>
+        <w:rPr>
+          <w:rFonts w:ascii="Consolas" w:eastAsia="Times New Roman" w:hAnsi="Consolas" w:cs="Times New Roman"/>
+          <w:color w:val="D4D4D4"/>
+          <w:sz w:val="14"/>
+          <w:szCs w:val="21"/>
+        </w:rPr>
+        <w:t>.Send</w:t>
+      </w:r>
+      <w:proofErr w:type="spellEnd"/>
+      <w:r>
+        <w:rPr>
+          <w:rFonts w:ascii="Consolas" w:eastAsia="Times New Roman" w:hAnsi="Consolas" w:cs="Times New Roman"/>
+          <w:color w:val="D4D4D4"/>
+          <w:sz w:val="14"/>
+          <w:szCs w:val="21"/>
+        </w:rPr>
+        <w:t>(</w:t>
+      </w:r>
+      <w:r>
+        <w:rPr>
+          <w:rFonts w:ascii="Consolas" w:eastAsia="Times New Roman" w:hAnsi="Consolas" w:cs="Times New Roman"/>
+          <w:color w:val="9CDCFE"/>
+          <w:sz w:val="14"/>
+          <w:szCs w:val="21"/>
+        </w:rPr>
+        <w:t>voltages</w:t>
+      </w:r>
+      <w:r>
+        <w:rPr>
+          <w:rFonts w:ascii="Consolas" w:eastAsia="Times New Roman" w:hAnsi="Consolas" w:cs="Times New Roman"/>
+          <w:color w:val="D4D4D4"/>
+          <w:sz w:val="14"/>
+          <w:szCs w:val="21"/>
+        </w:rPr>
+        <w:t>)</w:t>
+      </w:r>
+    </w:p>
+    <w:p>
+      <w:pPr>
+        <w:shd w:val="clear" w:color="auto" w:fill="1E1E1E"/>
+        <w:spacing w:line="240" w:lineRule="auto"/>
+        <w:ind w:firstLine="357"/>
+        <w:rPr>
+          <w:rFonts w:ascii="Consolas" w:eastAsia="Times New Roman" w:hAnsi="Consolas" w:cs="Times New Roman"/>
+          <w:color w:val="D4D4D4"/>
+          <w:sz w:val="14"/>
+          <w:szCs w:val="21"/>
+        </w:rPr>
+      </w:pPr>
+      <w:proofErr w:type="spellStart"/>
+      <w:proofErr w:type="gramStart"/>
+      <w:r>
+        <w:rPr>
+          <w:rFonts w:ascii="Consolas" w:eastAsia="Times New Roman" w:hAnsi="Consolas" w:cs="Times New Roman"/>
+          <w:color w:val="9CDCFE"/>
+          <w:sz w:val="14"/>
+          <w:szCs w:val="21"/>
+        </w:rPr>
+        <w:t>self</w:t>
+      </w:r>
+      <w:r>
+        <w:rPr>
+          <w:rFonts w:ascii="Consolas" w:eastAsia="Times New Roman" w:hAnsi="Consolas" w:cs="Times New Roman"/>
+          <w:color w:val="D4D4D4"/>
+          <w:sz w:val="14"/>
+          <w:szCs w:val="21"/>
+        </w:rPr>
+        <w:t>.</w:t>
+      </w:r>
+      <w:r>
+        <w:rPr>
+          <w:rFonts w:ascii="Consolas" w:eastAsia="Times New Roman" w:hAnsi="Consolas" w:cs="Times New Roman"/>
+          <w:color w:val="9CDCFE"/>
+          <w:sz w:val="14"/>
+          <w:szCs w:val="21"/>
+        </w:rPr>
+        <w:t>devices</w:t>
+      </w:r>
+      <w:proofErr w:type="spellEnd"/>
+      <w:proofErr w:type="gramEnd"/>
+      <w:r>
+        <w:rPr>
+          <w:rFonts w:ascii="Consolas" w:eastAsia="Times New Roman" w:hAnsi="Consolas" w:cs="Times New Roman"/>
+          <w:color w:val="D4D4D4"/>
+          <w:sz w:val="14"/>
+          <w:szCs w:val="21"/>
+        </w:rPr>
+        <w:t>[</w:t>
+      </w:r>
+      <w:r>
+        <w:rPr>
+          <w:rFonts w:ascii="Consolas" w:eastAsia="Times New Roman" w:hAnsi="Consolas" w:cs="Times New Roman"/>
+          <w:color w:val="CE9178"/>
+          <w:sz w:val="14"/>
+          <w:szCs w:val="21"/>
+        </w:rPr>
+        <w:t>'mirror'</w:t>
+      </w:r>
+      <w:r>
+        <w:rPr>
+          <w:rFonts w:ascii="Consolas" w:eastAsia="Times New Roman" w:hAnsi="Consolas" w:cs="Times New Roman"/>
+          <w:color w:val="D4D4D4"/>
+          <w:sz w:val="14"/>
+          <w:szCs w:val="21"/>
+        </w:rPr>
+        <w:t>].Send(</w:t>
+      </w:r>
+      <w:r>
+        <w:rPr>
+          <w:rFonts w:ascii="Consolas" w:eastAsia="Times New Roman" w:hAnsi="Consolas" w:cs="Times New Roman"/>
+          <w:color w:val="9CDCFE"/>
+          <w:sz w:val="14"/>
+          <w:szCs w:val="21"/>
+        </w:rPr>
+        <w:t>voltages</w:t>
+      </w:r>
+      <w:r>
+        <w:rPr>
+          <w:rFonts w:ascii="Consolas" w:eastAsia="Times New Roman" w:hAnsi="Consolas" w:cs="Times New Roman"/>
+          <w:color w:val="D4D4D4"/>
+          <w:sz w:val="14"/>
+          <w:szCs w:val="21"/>
+        </w:rPr>
+        <w:t>)</w:t>
+      </w:r>
+    </w:p>
+    <w:p>
+      <w:pPr>
+        <w:shd w:val="clear" w:color="auto" w:fill="1E1E1E"/>
+        <w:spacing w:after="0" w:line="240" w:lineRule="auto"/>
+        <w:ind w:firstLine="357"/>
+        <w:rPr>
+          <w:rFonts w:ascii="Consolas" w:eastAsia="Times New Roman" w:hAnsi="Consolas" w:cs="Times New Roman"/>
+          <w:color w:val="D4D4D4"/>
+          <w:sz w:val="14"/>
+          <w:szCs w:val="21"/>
+        </w:rPr>
+      </w:pPr>
+      <w:proofErr w:type="spellStart"/>
+      <w:proofErr w:type="gramStart"/>
+      <w:r>
+        <w:rPr>
+          <w:rFonts w:ascii="Consolas" w:eastAsia="Times New Roman" w:hAnsi="Consolas" w:cs="Times New Roman"/>
+          <w:color w:val="9CDCFE"/>
+          <w:sz w:val="14"/>
+          <w:szCs w:val="21"/>
+        </w:rPr>
+        <w:t>self</w:t>
+      </w:r>
+      <w:r>
+        <w:rPr>
+          <w:rFonts w:ascii="Consolas" w:eastAsia="Times New Roman" w:hAnsi="Consolas" w:cs="Times New Roman"/>
+          <w:color w:val="D4D4D4"/>
+          <w:sz w:val="14"/>
+          <w:szCs w:val="21"/>
+        </w:rPr>
+        <w:t>.</w:t>
+      </w:r>
+      <w:r>
+        <w:rPr>
+          <w:rFonts w:ascii="Consolas" w:eastAsia="Times New Roman" w:hAnsi="Consolas" w:cs="Times New Roman"/>
+          <w:color w:val="9CDCFE"/>
+          <w:sz w:val="14"/>
+          <w:szCs w:val="21"/>
+        </w:rPr>
+        <w:t>mirror</w:t>
+      </w:r>
+      <w:proofErr w:type="gramEnd"/>
+      <w:r>
+        <w:rPr>
+          <w:rFonts w:ascii="Consolas" w:eastAsia="Times New Roman" w:hAnsi="Consolas" w:cs="Times New Roman"/>
+          <w:color w:val="D4D4D4"/>
+          <w:sz w:val="14"/>
+          <w:szCs w:val="21"/>
+        </w:rPr>
+        <w:t>.</w:t>
+      </w:r>
+      <w:r>
+        <w:rPr>
+          <w:rFonts w:ascii="Consolas" w:eastAsia="Times New Roman" w:hAnsi="Consolas" w:cs="Times New Roman"/>
+          <w:color w:val="D4D4D4"/>
+          <w:sz w:val="14"/>
+          <w:szCs w:val="21"/>
+        </w:rPr>
+        <w:t>Reset</w:t>
+      </w:r>
+      <w:proofErr w:type="spellEnd"/>
+      <w:r>
+        <w:rPr>
+          <w:rFonts w:ascii="Consolas" w:eastAsia="Times New Roman" w:hAnsi="Consolas" w:cs="Times New Roman"/>
+          <w:color w:val="D4D4D4"/>
+          <w:sz w:val="14"/>
+          <w:szCs w:val="21"/>
+        </w:rPr>
+        <w:t>()</w:t>
+      </w:r>
+    </w:p>
+    <w:p>
+      <w:pPr>
+        <w:shd w:val="clear" w:color="auto" w:fill="1E1E1E"/>
+        <w:spacing w:after="0" w:line="285" w:lineRule="atLeast"/>
+        <w:ind w:firstLine="357"/>
         <w:contextualSpacing/>
-        <w:mirrorIndents/>
-      </w:pPr>
-      <w:r>
-        <w:t>An HDF5_dset.py script is included as an example of how to store data using an HDF5 file. The centroid acquisition</w:t>
+        <w:rPr>
+          <w:rFonts w:ascii="Consolas" w:eastAsia="Times New Roman" w:hAnsi="Consolas" w:cs="Times New Roman"/>
+          <w:color w:val="D4D4D4"/>
+          <w:sz w:val="14"/>
+          <w:szCs w:val="21"/>
+        </w:rPr>
+      </w:pPr>
+      <w:proofErr w:type="spellStart"/>
+      <w:proofErr w:type="gramStart"/>
+      <w:r>
+        <w:rPr>
+          <w:rFonts w:ascii="Consolas" w:eastAsia="Times New Roman" w:hAnsi="Consolas" w:cs="Times New Roman"/>
+          <w:color w:val="9CDCFE"/>
+          <w:sz w:val="14"/>
+          <w:szCs w:val="21"/>
+        </w:rPr>
+        <w:t>self</w:t>
+      </w:r>
+      <w:r>
+        <w:rPr>
+          <w:rFonts w:ascii="Consolas" w:eastAsia="Times New Roman" w:hAnsi="Consolas" w:cs="Times New Roman"/>
+          <w:color w:val="D4D4D4"/>
+          <w:sz w:val="14"/>
+          <w:szCs w:val="21"/>
+        </w:rPr>
+        <w:t>.</w:t>
+      </w:r>
+      <w:r>
+        <w:rPr>
+          <w:rFonts w:ascii="Consolas" w:eastAsia="Times New Roman" w:hAnsi="Consolas" w:cs="Times New Roman"/>
+          <w:color w:val="9CDCFE"/>
+          <w:sz w:val="14"/>
+          <w:szCs w:val="21"/>
+        </w:rPr>
+        <w:t>devices</w:t>
+      </w:r>
+      <w:proofErr w:type="spellEnd"/>
+      <w:proofErr w:type="gramEnd"/>
+      <w:r>
+        <w:rPr>
+          <w:rFonts w:ascii="Consolas" w:eastAsia="Times New Roman" w:hAnsi="Consolas" w:cs="Times New Roman"/>
+          <w:color w:val="D4D4D4"/>
+          <w:sz w:val="14"/>
+          <w:szCs w:val="21"/>
+        </w:rPr>
+        <w:t>[</w:t>
+      </w:r>
+      <w:r>
+        <w:rPr>
+          <w:rFonts w:ascii="Consolas" w:eastAsia="Times New Roman" w:hAnsi="Consolas" w:cs="Times New Roman"/>
+          <w:color w:val="CE9178"/>
+          <w:sz w:val="14"/>
+          <w:szCs w:val="21"/>
+        </w:rPr>
+        <w:t>'mirror'</w:t>
+      </w:r>
+      <w:r>
+        <w:rPr>
+          <w:rFonts w:ascii="Consolas" w:eastAsia="Times New Roman" w:hAnsi="Consolas" w:cs="Times New Roman"/>
+          <w:color w:val="D4D4D4"/>
+          <w:sz w:val="14"/>
+          <w:szCs w:val="21"/>
+        </w:rPr>
+        <w:t>].Reset()</w:t>
       </w:r>
     </w:p>
     <w:p>
@@ -7231,232 +10121,1025 @@
         <w:contextualSpacing/>
         <w:mirrorIndents/>
       </w:pPr>
-      <w:r>
-        <w:t>process in centroid_acquisition.py needs to load images from the HDF5 file for fast access rather than directly passing</w:t>
-      </w:r>
-    </w:p>
-    <w:p>
-      <w:pPr>
-        <w:spacing w:line="240" w:lineRule="auto"/>
-        <w:contextualSpacing/>
-        <w:mirrorIndents/>
-      </w:pPr>
-      <w:r>
-        <w:t>them into the method.</w:t>
-      </w:r>
-    </w:p>
-    <w:p>
-      <w:pPr>
-        <w:spacing w:line="240" w:lineRule="auto"/>
-        <w:contextualSpacing/>
-        <w:mirrorIndents/>
-      </w:pPr>
-    </w:p>
-    <w:p>
-      <w:pPr>
-        <w:spacing w:line="240" w:lineRule="auto"/>
-        <w:contextualSpacing/>
-        <w:mirrorIndents/>
-      </w:pPr>
-      <w:r>
-        <w:t>Urban Bitenc, "Software compensation method for achieving high stability of Alpao deformable mirrors," Opt. Express 25, 4368-4381 (2017)</w:t>
-      </w:r>
-      <w:r>
-        <w:t>.</w:t>
-      </w:r>
-    </w:p>
-    <w:p>
-      <w:pPr>
-        <w:spacing w:line="240" w:lineRule="auto"/>
-        <w:contextualSpacing/>
-        <w:mirrorIndents/>
-      </w:pPr>
-      <w:r>
-        <w:t xml:space="preserve">Pablo Artal, Susana Marcos, Rafael Navarro, and David R. Williams, "Odd aberrations and double-pass measurements of retinal image quality," </w:t>
+    </w:p>
+    <w:p>
+      <w:pPr>
+        <w:spacing w:line="240" w:lineRule="auto"/>
+        <w:mirrorIndents/>
+      </w:pPr>
+      <w:r>
+        <w:t>**References**</w:t>
+      </w:r>
+    </w:p>
+    <w:p>
+      <w:pPr>
+        <w:pStyle w:val="a3"/>
+        <w:numPr>
+          <w:ilvl w:val="0"/>
+          <w:numId w:val="11"/>
+        </w:numPr>
+        <w:spacing w:line="240" w:lineRule="auto"/>
+        <w:ind w:left="357" w:hanging="357"/>
+      </w:pPr>
+      <w:r>
+        <w:t xml:space="preserve">M. J. </w:t>
+      </w:r>
+      <w:r>
+        <w:t>Booth,</w:t>
+      </w:r>
+      <w:r>
+        <w:t xml:space="preserve"> “</w:t>
+      </w:r>
+      <w:r>
+        <w:t>Adaptive optical microscopy: the ongoing quest for a perfect image</w:t>
+      </w:r>
+      <w:r>
+        <w:t xml:space="preserve">,” </w:t>
       </w:r>
       <w:r>
         <w:rPr>
           <w:i/>
-        </w:rPr>
-        <w:t>J. Opt. Soc. Am. A</w:t>
-      </w:r>
-      <w:r>
-        <w:t xml:space="preserve"> 12, 195-201 (1995)</w:t>
-      </w:r>
-      <w:r>
-        <w:t>.</w:t>
-      </w:r>
-    </w:p>
-    <w:p>
-      <w:pPr>
-        <w:spacing w:line="240" w:lineRule="auto"/>
-        <w:contextualSpacing/>
-        <w:mirrorIndents/>
-      </w:pPr>
-      <w:r>
-        <w:t>1. Bing Dong and Martin J. Booth, "Wavefront control in adaptive microscopy using Shack-Hartmann sensors with arbitrarily</w:t>
-      </w:r>
-    </w:p>
-    <w:p>
-      <w:pPr>
-        <w:spacing w:line="240" w:lineRule="auto"/>
-        <w:contextualSpacing/>
-        <w:mirrorIndents/>
-      </w:pPr>
-      <w:r>
-        <w:t xml:space="preserve">    shaped pupils," Opt. Express 26, 1655-1669 (2018). https://doi.org/10.1364/OE.26.001655.</w:t>
-      </w:r>
-    </w:p>
-    <w:p>
-      <w:pPr>
-        <w:spacing w:line="240" w:lineRule="auto"/>
-        <w:contextualSpacing/>
-        <w:mirrorIndents/>
-      </w:pPr>
-      <w:r>
-        <w:t xml:space="preserve">2. Jingfei Ye, Wei Wang, Zhishan Gao, Zhiying Liu, Shuai Wang, Pablo Benítez, Juan C. Miñano, and Qun Yuan, </w:t>
-      </w:r>
-    </w:p>
-    <w:p>
-      <w:pPr>
-        <w:spacing w:line="240" w:lineRule="auto"/>
-        <w:contextualSpacing/>
-        <w:mirrorIndents/>
-      </w:pPr>
-      <w:r>
-        <w:t xml:space="preserve">    "Modal wavefront estimation from its slopes by numerical orthogonal transformation method over general shaped aperture,"</w:t>
-      </w:r>
-    </w:p>
-    <w:p>
-      <w:pPr>
-        <w:spacing w:line="240" w:lineRule="auto"/>
-        <w:contextualSpacing/>
-        <w:mirrorIndents/>
-      </w:pPr>
-      <w:r>
-        <w:t xml:space="preserve">    Opt. Express 23, 26208-26220 (2015). https://doi.org/10.1364/OE.23.026208.</w:t>
-      </w:r>
-    </w:p>
-    <w:p>
-      <w:pPr>
-        <w:spacing w:line="240" w:lineRule="auto"/>
-        <w:contextualSpacing/>
-        <w:mirrorIndents/>
-      </w:pPr>
-      <w:r>
-        <w:t xml:space="preserve">3. Jiahe Cui, Bing Dong, and Martin J. Booth, "Shack-Hartmann sensing with arbitrarily shaped pupil (1.0)," </w:t>
-      </w:r>
-    </w:p>
-    <w:p>
-      <w:pPr>
-        <w:spacing w:line="240" w:lineRule="auto"/>
-        <w:contextualSpacing/>
-        <w:mirrorIndents/>
-        <w:rPr>
-          <w:lang w:val="nl-NL"/>
-        </w:rPr>
-      </w:pPr>
-      <w:r>
-        <w:t xml:space="preserve">    </w:t>
-      </w:r>
-      <w:r>
-        <w:rPr>
-          <w:lang w:val="nl-NL"/>
-        </w:rPr>
-        <w:t>Zenodo (2020). https://doi.org/10.5281/zenodo.3885508.</w:t>
-      </w:r>
-    </w:p>
-    <w:p>
-      <w:pPr>
-        <w:spacing w:line="240" w:lineRule="auto"/>
-        <w:contextualSpacing/>
-        <w:mirrorIndents/>
-      </w:pPr>
-      <w:r>
-        <w:t xml:space="preserve">4. Jiahe Cui, Raphaël Turcotte, Karen Hampson, Nigel J. Emptage, and Martin J. Booth, "Remote-Focussing for Volumetric </w:t>
-      </w:r>
-    </w:p>
-    <w:p>
-      <w:pPr>
-        <w:spacing w:line="240" w:lineRule="auto"/>
-        <w:contextualSpacing/>
-        <w:mirrorIndents/>
-      </w:pPr>
-      <w:r>
-        <w:t xml:space="preserve">    Imaging in a Contactless and Label-Free Neurosurgical Microscope," in Biophotonics Congress 2021, C. Boudoux, </w:t>
-      </w:r>
-    </w:p>
-    <w:p>
-      <w:pPr>
-        <w:spacing w:line="240" w:lineRule="auto"/>
-        <w:contextualSpacing/>
-        <w:mirrorIndents/>
-      </w:pPr>
-      <w:r>
-        <w:t xml:space="preserve">    K. Maitland, C. Hendon, M. Wojtkowski, K. Quinn, M. Schanne-Klein, N. Durr, D. Elson, F. Cichos, L. Oddershede, V. Emiliani, </w:t>
-      </w:r>
-    </w:p>
-    <w:p>
-      <w:pPr>
-        <w:spacing w:line="240" w:lineRule="auto"/>
-        <w:contextualSpacing/>
-        <w:mirrorIndents/>
-      </w:pPr>
-      <w:r>
-        <w:t xml:space="preserve">    O. Maragò, S. Nic Chormaic, N. Pégard, S. Gibbs, S. Vinogradov, M. Niedre, K. Samkoe, A. Devor, D. Peterka, P. Blinder, </w:t>
-      </w:r>
-    </w:p>
-    <w:p>
-      <w:pPr>
-        <w:spacing w:line="240" w:lineRule="auto"/>
-        <w:contextualSpacing/>
-        <w:mirrorIndents/>
-      </w:pPr>
-      <w:r>
-        <w:t xml:space="preserve">    and E. Buckley, eds., OSA Technical Digest (Optical Society of America, 2021), paper DTh2A.2. </w:t>
-      </w:r>
-    </w:p>
-    <w:p>
-      <w:pPr>
-        <w:spacing w:line="240" w:lineRule="auto"/>
-        <w:contextualSpacing/>
-        <w:mirrorIndents/>
-      </w:pPr>
-      <w:r>
-        <w:t>5. Jiahe Cui, Raphaël Turcotte, Nigel J. Emptage, and Martin J. Booth, "Extended range and aberration-free autofocusing via</w:t>
-      </w:r>
-    </w:p>
-    <w:p>
-      <w:pPr>
-        <w:spacing w:line="240" w:lineRule="auto"/>
-        <w:ind w:firstLine="200"/>
-        <w:contextualSpacing/>
-        <w:mirrorIndents/>
-      </w:pPr>
-      <w:r>
-        <w:t xml:space="preserve">remote focusing and sequence-dependent learning," Opt. Express 29, 36660-36674 (2021). </w:t>
+          <w:iCs/>
+        </w:rPr>
+        <w:t xml:space="preserve">Light Sci </w:t>
+      </w:r>
+      <w:proofErr w:type="spellStart"/>
+      <w:r>
+        <w:rPr>
+          <w:i/>
+          <w:iCs/>
+        </w:rPr>
+        <w:t>Appl</w:t>
+      </w:r>
+      <w:proofErr w:type="spellEnd"/>
+      <w:r>
+        <w:t xml:space="preserve"> 3, e165 (2014). </w:t>
       </w:r>
       <w:hyperlink r:id="rId15" w:history="1">
         <w:r>
           <w:rPr>
-            <w:rStyle w:val="Hyperlink"/>
+            <w:rStyle w:val="a4"/>
+          </w:rPr>
+          <w:t>https://doi.org/10.1038/lsa.2014.46</w:t>
+        </w:r>
+      </w:hyperlink>
+    </w:p>
+    <w:p>
+      <w:pPr>
+        <w:pStyle w:val="a3"/>
+        <w:numPr>
+          <w:ilvl w:val="0"/>
+          <w:numId w:val="11"/>
+        </w:numPr>
+        <w:spacing w:line="240" w:lineRule="auto"/>
+        <w:ind w:left="357" w:hanging="357"/>
+      </w:pPr>
+      <w:r>
+        <w:t xml:space="preserve">N. </w:t>
+      </w:r>
+      <w:r>
+        <w:t xml:space="preserve">Ji, </w:t>
+      </w:r>
+      <w:r>
+        <w:t xml:space="preserve">J. </w:t>
+      </w:r>
+      <w:r>
+        <w:t xml:space="preserve">Freeman, </w:t>
+      </w:r>
+      <w:r>
+        <w:t>and S.</w:t>
+      </w:r>
+      <w:r>
+        <w:t xml:space="preserve"> Smith, </w:t>
+      </w:r>
+      <w:r>
+        <w:t>“</w:t>
+      </w:r>
+      <w:r>
+        <w:t>Technologies for imaging neural activity in large volumes</w:t>
+      </w:r>
+      <w:r>
+        <w:t xml:space="preserve">,” </w:t>
+      </w:r>
+      <w:r>
+        <w:rPr>
+          <w:i/>
+          <w:iCs/>
+        </w:rPr>
+        <w:t xml:space="preserve">Nat </w:t>
+      </w:r>
+      <w:proofErr w:type="spellStart"/>
+      <w:r>
+        <w:rPr>
+          <w:i/>
+          <w:iCs/>
+        </w:rPr>
+        <w:t>Neurosci</w:t>
+      </w:r>
+      <w:proofErr w:type="spellEnd"/>
+      <w:r>
+        <w:t xml:space="preserve"> 19, 1154–1164 (2016). </w:t>
+      </w:r>
+      <w:hyperlink r:id="rId16" w:history="1">
+        <w:r>
+          <w:rPr>
+            <w:rStyle w:val="a4"/>
+          </w:rPr>
+          <w:t>https://doi.org/10.1038/nn.4358</w:t>
+        </w:r>
+      </w:hyperlink>
+    </w:p>
+    <w:p>
+      <w:pPr>
+        <w:pStyle w:val="a3"/>
+        <w:numPr>
+          <w:ilvl w:val="0"/>
+          <w:numId w:val="11"/>
+        </w:numPr>
+        <w:spacing w:line="240" w:lineRule="auto"/>
+        <w:mirrorIndents/>
+      </w:pPr>
+      <w:r>
+        <w:lastRenderedPageBreak/>
+        <w:t xml:space="preserve">M. J. Townson, O. J. D. Farley, G. </w:t>
+      </w:r>
+      <w:proofErr w:type="spellStart"/>
+      <w:r>
+        <w:t>Orban</w:t>
+      </w:r>
+      <w:proofErr w:type="spellEnd"/>
+      <w:r>
+        <w:t xml:space="preserve"> de </w:t>
+      </w:r>
+      <w:proofErr w:type="spellStart"/>
+      <w:r>
+        <w:t>Xivry</w:t>
+      </w:r>
+      <w:proofErr w:type="spellEnd"/>
+      <w:r>
+        <w:t xml:space="preserve">, J. Osborn, and A. P. Reeves, </w:t>
+      </w:r>
+      <w:r>
+        <w:t>“</w:t>
+      </w:r>
+      <w:proofErr w:type="spellStart"/>
+      <w:r>
+        <w:t>AOtools</w:t>
+      </w:r>
+      <w:proofErr w:type="spellEnd"/>
+      <w:r>
+        <w:t>: a Python package for adaptive optics modelling and analysis,</w:t>
+      </w:r>
+      <w:r>
+        <w:t>”</w:t>
+      </w:r>
+      <w:r>
+        <w:t xml:space="preserve"> </w:t>
+      </w:r>
+      <w:r>
+        <w:rPr>
+          <w:i/>
+          <w:iCs/>
+        </w:rPr>
+        <w:t>Opt. Express</w:t>
+      </w:r>
+      <w:r>
+        <w:t xml:space="preserve"> 27, 31316-31329 (2019)</w:t>
+      </w:r>
+      <w:r>
+        <w:t>.</w:t>
+      </w:r>
+      <w:r>
+        <w:t xml:space="preserve"> </w:t>
+      </w:r>
+      <w:hyperlink r:id="rId17" w:history="1">
+        <w:r>
+          <w:rPr>
+            <w:rStyle w:val="a4"/>
+          </w:rPr>
+          <w:t>https://doi.org/10.1364/OE.27.031316</w:t>
+        </w:r>
+      </w:hyperlink>
+    </w:p>
+    <w:p>
+      <w:pPr>
+        <w:pStyle w:val="a3"/>
+        <w:numPr>
+          <w:ilvl w:val="0"/>
+          <w:numId w:val="11"/>
+        </w:numPr>
+        <w:spacing w:line="240" w:lineRule="auto"/>
+        <w:mirrorIndents/>
+      </w:pPr>
+      <w:r>
+        <w:t>N</w:t>
+      </w:r>
+      <w:r>
+        <w:t>.</w:t>
+      </w:r>
+      <w:r>
+        <w:t xml:space="preserve"> Hall, J</w:t>
+      </w:r>
+      <w:r>
+        <w:t>.</w:t>
+      </w:r>
+      <w:r>
+        <w:t xml:space="preserve"> </w:t>
+      </w:r>
+      <w:proofErr w:type="spellStart"/>
+      <w:r>
+        <w:t>Titlow</w:t>
+      </w:r>
+      <w:proofErr w:type="spellEnd"/>
+      <w:r>
+        <w:t>, M</w:t>
+      </w:r>
+      <w:r>
+        <w:t>.</w:t>
+      </w:r>
+      <w:r>
+        <w:t xml:space="preserve"> J. Booth, and I</w:t>
+      </w:r>
+      <w:r>
+        <w:t>.</w:t>
+      </w:r>
+      <w:r>
+        <w:t xml:space="preserve"> M. Dobbie</w:t>
+      </w:r>
+      <w:r>
+        <w:t>, “</w:t>
+      </w:r>
+      <w:r>
+        <w:t>Microscope-</w:t>
+      </w:r>
+      <w:proofErr w:type="spellStart"/>
+      <w:r>
+        <w:t>AOtools</w:t>
+      </w:r>
+      <w:proofErr w:type="spellEnd"/>
+      <w:r>
+        <w:t>: a generalised adaptive optics implementation,</w:t>
+      </w:r>
+      <w:r>
+        <w:t>”</w:t>
+      </w:r>
+      <w:r>
+        <w:t xml:space="preserve"> </w:t>
+      </w:r>
+      <w:r>
+        <w:rPr>
+          <w:i/>
+          <w:iCs/>
+        </w:rPr>
+        <w:t>Opt. Express</w:t>
+      </w:r>
+      <w:r>
+        <w:t xml:space="preserve"> 28, 28987-29003 (2020)</w:t>
+      </w:r>
+      <w:r>
+        <w:t>.</w:t>
+      </w:r>
+      <w:r>
+        <w:t xml:space="preserve"> </w:t>
+      </w:r>
+      <w:hyperlink r:id="rId18" w:history="1">
+        <w:r>
+          <w:rPr>
+            <w:rStyle w:val="a4"/>
+          </w:rPr>
+          <w:t>https://doi.org/10.1364/OE.401117</w:t>
+        </w:r>
+      </w:hyperlink>
+    </w:p>
+    <w:p>
+      <w:pPr>
+        <w:pStyle w:val="a3"/>
+        <w:numPr>
+          <w:ilvl w:val="0"/>
+          <w:numId w:val="11"/>
+        </w:numPr>
+        <w:ind w:left="357" w:hanging="357"/>
+      </w:pPr>
+      <w:r>
+        <w:t>U</w:t>
+      </w:r>
+      <w:r>
+        <w:t>.</w:t>
+      </w:r>
+      <w:r>
+        <w:t xml:space="preserve"> </w:t>
+      </w:r>
+      <w:proofErr w:type="spellStart"/>
+      <w:r>
+        <w:t>Bitenc</w:t>
+      </w:r>
+      <w:proofErr w:type="spellEnd"/>
+      <w:r>
+        <w:t xml:space="preserve">, </w:t>
+      </w:r>
+      <w:r>
+        <w:t>“</w:t>
+      </w:r>
+      <w:r>
+        <w:t xml:space="preserve">Software compensation method for achieving high stability of </w:t>
+      </w:r>
+      <w:proofErr w:type="spellStart"/>
+      <w:r>
+        <w:t>Alpao</w:t>
+      </w:r>
+      <w:proofErr w:type="spellEnd"/>
+      <w:r>
+        <w:t xml:space="preserve"> deformable mirrors,</w:t>
+      </w:r>
+      <w:r>
+        <w:t>”</w:t>
+      </w:r>
+      <w:r>
+        <w:t xml:space="preserve"> </w:t>
+      </w:r>
+      <w:r>
+        <w:rPr>
+          <w:i/>
+          <w:iCs/>
+        </w:rPr>
+        <w:t>Opt. Express</w:t>
+      </w:r>
+      <w:r>
+        <w:t xml:space="preserve"> 25, 4368-4381 (2017)</w:t>
+      </w:r>
+      <w:r>
+        <w:t>.</w:t>
+      </w:r>
+      <w:r>
+        <w:t xml:space="preserve"> </w:t>
+      </w:r>
+      <w:hyperlink r:id="rId19" w:history="1">
+        <w:r>
+          <w:rPr>
+            <w:rStyle w:val="a4"/>
+          </w:rPr>
+          <w:t>https://doi.org/10.1364/OE.25.004368</w:t>
+        </w:r>
+      </w:hyperlink>
+    </w:p>
+    <w:p>
+      <w:pPr>
+        <w:pStyle w:val="a3"/>
+        <w:numPr>
+          <w:ilvl w:val="0"/>
+          <w:numId w:val="11"/>
+        </w:numPr>
+        <w:ind w:left="357" w:hanging="357"/>
+      </w:pPr>
+      <w:r>
+        <w:t>P</w:t>
+      </w:r>
+      <w:r>
+        <w:t>.</w:t>
+      </w:r>
+      <w:r>
+        <w:t xml:space="preserve"> Artal, S</w:t>
+      </w:r>
+      <w:r>
+        <w:t>.</w:t>
+      </w:r>
+      <w:r>
+        <w:t xml:space="preserve"> Marcos, R</w:t>
+      </w:r>
+      <w:r>
+        <w:t xml:space="preserve">. </w:t>
+      </w:r>
+      <w:r>
+        <w:t>Navarro, and D</w:t>
+      </w:r>
+      <w:r>
+        <w:t>.</w:t>
+      </w:r>
+      <w:r>
+        <w:t xml:space="preserve"> R. Williams, </w:t>
+      </w:r>
+      <w:r>
+        <w:t>“</w:t>
+      </w:r>
+      <w:r>
+        <w:t>Odd aberrations and double-pass measurements of retinal image quality,</w:t>
+      </w:r>
+      <w:r>
+        <w:t>”</w:t>
+      </w:r>
+      <w:r>
+        <w:t xml:space="preserve"> </w:t>
+      </w:r>
+      <w:r>
+        <w:rPr>
+          <w:i/>
+        </w:rPr>
+        <w:t>J. Opt. Soc. Am. A</w:t>
+      </w:r>
+      <w:r>
+        <w:t xml:space="preserve"> 12, 195-201 (1995)</w:t>
+      </w:r>
+      <w:r>
+        <w:t>.</w:t>
+      </w:r>
+      <w:r>
+        <w:t xml:space="preserve"> </w:t>
+      </w:r>
+      <w:hyperlink r:id="rId20" w:history="1">
+        <w:r>
+          <w:rPr>
+            <w:rStyle w:val="a4"/>
+          </w:rPr>
+          <w:t>https://doi.org/10.1364/JOSAA.12.000195</w:t>
+        </w:r>
+      </w:hyperlink>
+    </w:p>
+    <w:p>
+      <w:pPr>
+        <w:pStyle w:val="a3"/>
+        <w:numPr>
+          <w:ilvl w:val="0"/>
+          <w:numId w:val="11"/>
+        </w:numPr>
+        <w:spacing w:line="240" w:lineRule="auto"/>
+        <w:mirrorIndents/>
+      </w:pPr>
+      <w:r>
+        <w:t>B</w:t>
+      </w:r>
+      <w:r>
+        <w:t>.</w:t>
+      </w:r>
+      <w:r>
+        <w:t xml:space="preserve"> Dong and M</w:t>
+      </w:r>
+      <w:r>
+        <w:t>.</w:t>
+      </w:r>
+      <w:r>
+        <w:t xml:space="preserve"> J. Booth, </w:t>
+      </w:r>
+      <w:r>
+        <w:t>“</w:t>
+      </w:r>
+      <w:r>
+        <w:t>Wavefront control in adaptive microscopy using Shack-Hartmann sensors with arbitrarily</w:t>
+      </w:r>
+      <w:r>
+        <w:t xml:space="preserve"> </w:t>
+      </w:r>
+      <w:r>
+        <w:t>shaped pupils,</w:t>
+      </w:r>
+      <w:r>
+        <w:t>”</w:t>
+      </w:r>
+      <w:r>
+        <w:t xml:space="preserve"> </w:t>
+      </w:r>
+      <w:r>
+        <w:rPr>
+          <w:i/>
+          <w:iCs/>
+        </w:rPr>
+        <w:t>Opt. Express</w:t>
+      </w:r>
+      <w:r>
+        <w:t xml:space="preserve"> 26, 1655-1669 (2018). </w:t>
+      </w:r>
+      <w:hyperlink r:id="rId21" w:history="1">
+        <w:r>
+          <w:rPr>
+            <w:rStyle w:val="a4"/>
+          </w:rPr>
+          <w:t>https://doi.org/10.1364/OE.26.001655</w:t>
+        </w:r>
+      </w:hyperlink>
+    </w:p>
+    <w:p>
+      <w:pPr>
+        <w:pStyle w:val="a3"/>
+        <w:numPr>
+          <w:ilvl w:val="0"/>
+          <w:numId w:val="11"/>
+        </w:numPr>
+        <w:spacing w:line="240" w:lineRule="auto"/>
+        <w:mirrorIndents/>
+      </w:pPr>
+      <w:r>
+        <w:t>J</w:t>
+      </w:r>
+      <w:r>
+        <w:t>.</w:t>
+      </w:r>
+      <w:r>
+        <w:t xml:space="preserve"> Ye, W</w:t>
+      </w:r>
+      <w:r>
+        <w:t>.</w:t>
+      </w:r>
+      <w:r>
+        <w:t xml:space="preserve"> Wang, Z</w:t>
+      </w:r>
+      <w:r>
+        <w:t>.</w:t>
+      </w:r>
+      <w:r>
+        <w:t xml:space="preserve"> Gao, Z</w:t>
+      </w:r>
+      <w:r>
+        <w:t>.</w:t>
+      </w:r>
+      <w:r>
+        <w:t xml:space="preserve"> Liu, S</w:t>
+      </w:r>
+      <w:r>
+        <w:t>.</w:t>
+      </w:r>
+      <w:r>
+        <w:t xml:space="preserve"> Wang, P</w:t>
+      </w:r>
+      <w:r>
+        <w:t>.</w:t>
+      </w:r>
+      <w:r>
+        <w:t xml:space="preserve"> Benítez, J</w:t>
+      </w:r>
+      <w:r>
+        <w:t>.</w:t>
+      </w:r>
+      <w:r>
+        <w:t xml:space="preserve"> C. </w:t>
+      </w:r>
+      <w:proofErr w:type="spellStart"/>
+      <w:r>
+        <w:t>Miñano</w:t>
+      </w:r>
+      <w:proofErr w:type="spellEnd"/>
+      <w:r>
+        <w:t>, and Q</w:t>
+      </w:r>
+      <w:r>
+        <w:t>.</w:t>
+      </w:r>
+      <w:r>
+        <w:t xml:space="preserve"> Yuan, </w:t>
+      </w:r>
+      <w:r>
+        <w:t>“</w:t>
+      </w:r>
+      <w:r>
+        <w:t>Modal wavefront estimation from its slopes by numerical orthogonal transformation method over general shaped aperture,</w:t>
+      </w:r>
+      <w:r>
+        <w:t>”</w:t>
+      </w:r>
+      <w:r>
+        <w:t xml:space="preserve"> </w:t>
+      </w:r>
+      <w:r>
+        <w:rPr>
+          <w:i/>
+          <w:iCs/>
+        </w:rPr>
+        <w:t>Opt. Express</w:t>
+      </w:r>
+      <w:r>
+        <w:t xml:space="preserve"> 23, 26208-26220 (2015). </w:t>
+      </w:r>
+      <w:hyperlink r:id="rId22" w:history="1">
+        <w:r>
+          <w:rPr>
+            <w:rStyle w:val="a4"/>
+          </w:rPr>
+          <w:t>https://doi.org/10.1364/OE.23.026208</w:t>
+        </w:r>
+      </w:hyperlink>
+    </w:p>
+    <w:p>
+      <w:pPr>
+        <w:pStyle w:val="a3"/>
+        <w:numPr>
+          <w:ilvl w:val="0"/>
+          <w:numId w:val="11"/>
+        </w:numPr>
+        <w:spacing w:line="240" w:lineRule="auto"/>
+        <w:mirrorIndents/>
+      </w:pPr>
+      <w:r>
+        <w:t>J</w:t>
+      </w:r>
+      <w:r>
+        <w:t xml:space="preserve">. </w:t>
+      </w:r>
+      <w:r>
+        <w:t>Cui, B</w:t>
+      </w:r>
+      <w:r>
+        <w:t>.</w:t>
+      </w:r>
+      <w:r>
+        <w:t xml:space="preserve"> Dong, and M</w:t>
+      </w:r>
+      <w:r>
+        <w:t>.</w:t>
+      </w:r>
+      <w:r>
+        <w:t xml:space="preserve"> J. Booth, </w:t>
+      </w:r>
+      <w:r>
+        <w:t>“</w:t>
+      </w:r>
+      <w:r>
+        <w:t>Shack-Hartmann sensing with arbitrarily shaped pupil (1.0),</w:t>
+      </w:r>
+      <w:r>
+        <w:t>”</w:t>
+      </w:r>
+      <w:r>
+        <w:t xml:space="preserve"> </w:t>
+      </w:r>
+      <w:r>
+        <w:rPr>
+          <w:lang w:val="nl-NL"/>
+        </w:rPr>
+        <w:t xml:space="preserve">Zenodo (2020). </w:t>
+      </w:r>
+      <w:r>
+        <w:rPr>
+          <w:lang w:val="nl-NL"/>
+        </w:rPr>
+        <w:fldChar w:fldCharType="begin"/>
+      </w:r>
+      <w:r>
+        <w:rPr>
+          <w:lang w:val="nl-NL"/>
+        </w:rPr>
+        <w:instrText xml:space="preserve"> HYPERLINK "https://doi.org/10.5281/zenodo.3885508" </w:instrText>
+      </w:r>
+      <w:r>
+        <w:rPr>
+          <w:lang w:val="nl-NL"/>
+        </w:rPr>
+      </w:r>
+      <w:r>
+        <w:rPr>
+          <w:lang w:val="nl-NL"/>
+        </w:rPr>
+        <w:fldChar w:fldCharType="separate"/>
+      </w:r>
+      <w:r>
+        <w:rPr>
+          <w:rStyle w:val="a4"/>
+          <w:lang w:val="nl-NL"/>
+        </w:rPr>
+        <w:t>https://doi.org/10.5281/zenodo.3885508</w:t>
+      </w:r>
+      <w:r>
+        <w:rPr>
+          <w:lang w:val="nl-NL"/>
+        </w:rPr>
+        <w:fldChar w:fldCharType="end"/>
+      </w:r>
+    </w:p>
+    <w:p>
+      <w:pPr>
+        <w:pStyle w:val="a3"/>
+        <w:numPr>
+          <w:ilvl w:val="0"/>
+          <w:numId w:val="11"/>
+        </w:numPr>
+        <w:spacing w:line="240" w:lineRule="auto"/>
+        <w:mirrorIndents/>
+      </w:pPr>
+      <w:r>
+        <w:t>J</w:t>
+      </w:r>
+      <w:r>
+        <w:t>.</w:t>
+      </w:r>
+      <w:r>
+        <w:t xml:space="preserve"> Cui, R</w:t>
+      </w:r>
+      <w:r>
+        <w:t>.</w:t>
+      </w:r>
+      <w:r>
+        <w:t xml:space="preserve"> Turcotte, K</w:t>
+      </w:r>
+      <w:r>
+        <w:t>.</w:t>
+      </w:r>
+      <w:r>
+        <w:t xml:space="preserve"> Hampson, N</w:t>
+      </w:r>
+      <w:r>
+        <w:t>.</w:t>
+      </w:r>
+      <w:r>
+        <w:t xml:space="preserve"> J. Emptage, and M</w:t>
+      </w:r>
+      <w:r>
+        <w:t>.</w:t>
+      </w:r>
+      <w:r>
+        <w:t xml:space="preserve"> J. Booth, </w:t>
+      </w:r>
+      <w:r>
+        <w:t>“</w:t>
+      </w:r>
+      <w:r>
+        <w:t>Remote-Focussing for Volumetric Imaging in a Contactless and Label-Free Neurosurgical Microscope,</w:t>
+      </w:r>
+      <w:r>
+        <w:t>”</w:t>
+      </w:r>
+      <w:r>
+        <w:t xml:space="preserve"> in </w:t>
+      </w:r>
+      <w:proofErr w:type="spellStart"/>
+      <w:r>
+        <w:t>Biophotonics</w:t>
+      </w:r>
+      <w:proofErr w:type="spellEnd"/>
+      <w:r>
+        <w:t xml:space="preserve"> Congress 2021, C. </w:t>
+      </w:r>
+      <w:proofErr w:type="spellStart"/>
+      <w:r>
+        <w:t>Boudoux</w:t>
+      </w:r>
+      <w:proofErr w:type="spellEnd"/>
+      <w:r>
+        <w:t xml:space="preserve">, K. Maitland, C. Hendon, M. </w:t>
+      </w:r>
+      <w:proofErr w:type="spellStart"/>
+      <w:r>
+        <w:t>Wojtkowski</w:t>
+      </w:r>
+      <w:proofErr w:type="spellEnd"/>
+      <w:r>
+        <w:t xml:space="preserve">, K. Quinn, M. </w:t>
+      </w:r>
+      <w:proofErr w:type="spellStart"/>
+      <w:r>
+        <w:t>Schanne</w:t>
+      </w:r>
+      <w:proofErr w:type="spellEnd"/>
+      <w:r>
+        <w:t xml:space="preserve">-Klein, N. </w:t>
+      </w:r>
+      <w:proofErr w:type="spellStart"/>
+      <w:r>
+        <w:t>Durr</w:t>
+      </w:r>
+      <w:proofErr w:type="spellEnd"/>
+      <w:r>
+        <w:t xml:space="preserve">, D. Elson, F. </w:t>
+      </w:r>
+      <w:proofErr w:type="spellStart"/>
+      <w:r>
+        <w:t>Cichos</w:t>
+      </w:r>
+      <w:proofErr w:type="spellEnd"/>
+      <w:r>
+        <w:t xml:space="preserve">, L. </w:t>
+      </w:r>
+      <w:proofErr w:type="spellStart"/>
+      <w:r>
+        <w:t>Oddershede</w:t>
+      </w:r>
+      <w:proofErr w:type="spellEnd"/>
+      <w:r>
+        <w:t xml:space="preserve">, V. </w:t>
+      </w:r>
+      <w:proofErr w:type="spellStart"/>
+      <w:r>
+        <w:t>Emiliani</w:t>
+      </w:r>
+      <w:proofErr w:type="spellEnd"/>
+      <w:r>
+        <w:t xml:space="preserve">, O. </w:t>
+      </w:r>
+      <w:proofErr w:type="spellStart"/>
+      <w:r>
+        <w:t>Maragò</w:t>
+      </w:r>
+      <w:proofErr w:type="spellEnd"/>
+      <w:r>
+        <w:t xml:space="preserve">, S. Nic </w:t>
+      </w:r>
+      <w:proofErr w:type="spellStart"/>
+      <w:r>
+        <w:t>Chormaic</w:t>
+      </w:r>
+      <w:proofErr w:type="spellEnd"/>
+      <w:r>
+        <w:t xml:space="preserve">, N. </w:t>
+      </w:r>
+      <w:proofErr w:type="spellStart"/>
+      <w:r>
+        <w:t>Pégard</w:t>
+      </w:r>
+      <w:proofErr w:type="spellEnd"/>
+      <w:r>
+        <w:t xml:space="preserve">, S. Gibbs, S. </w:t>
+      </w:r>
+      <w:proofErr w:type="spellStart"/>
+      <w:r>
+        <w:t>Vinogradov</w:t>
+      </w:r>
+      <w:proofErr w:type="spellEnd"/>
+      <w:r>
+        <w:t xml:space="preserve">, M. </w:t>
+      </w:r>
+      <w:proofErr w:type="spellStart"/>
+      <w:r>
+        <w:t>Niedre</w:t>
+      </w:r>
+      <w:proofErr w:type="spellEnd"/>
+      <w:r>
+        <w:t xml:space="preserve">, K. </w:t>
+      </w:r>
+      <w:proofErr w:type="spellStart"/>
+      <w:r>
+        <w:t>Samkoe</w:t>
+      </w:r>
+      <w:proofErr w:type="spellEnd"/>
+      <w:r>
+        <w:t xml:space="preserve">, A. </w:t>
+      </w:r>
+      <w:proofErr w:type="spellStart"/>
+      <w:r>
+        <w:t>Devor</w:t>
+      </w:r>
+      <w:proofErr w:type="spellEnd"/>
+      <w:r>
+        <w:t>, D. Peterka, P. Blinder,</w:t>
+      </w:r>
+      <w:r>
+        <w:t xml:space="preserve"> </w:t>
+      </w:r>
+      <w:r>
+        <w:t>and E. Buckley, eds., OSA Technical Digest (Optical Society of America, 2021), paper DTh2A.2</w:t>
+      </w:r>
+      <w:r>
+        <w:t xml:space="preserve"> (2021)</w:t>
+      </w:r>
+      <w:r>
+        <w:t xml:space="preserve">. </w:t>
+      </w:r>
+      <w:hyperlink r:id="rId23" w:history="1">
+        <w:r>
+          <w:rPr>
+            <w:rStyle w:val="a4"/>
+          </w:rPr>
+          <w:t>https://www.osapublishing.org/abstract.cfm?uri=BODA-2021-DTh2A.2</w:t>
+        </w:r>
+      </w:hyperlink>
+    </w:p>
+    <w:p>
+      <w:pPr>
+        <w:pStyle w:val="a3"/>
+        <w:numPr>
+          <w:ilvl w:val="0"/>
+          <w:numId w:val="11"/>
+        </w:numPr>
+        <w:spacing w:line="240" w:lineRule="auto"/>
+        <w:mirrorIndents/>
+        <w:rPr>
+          <w:rStyle w:val="a4"/>
+          <w:color w:val="auto"/>
+          <w:u w:val="none"/>
+        </w:rPr>
+      </w:pPr>
+      <w:r>
+        <w:t>J</w:t>
+      </w:r>
+      <w:r>
+        <w:t>.</w:t>
+      </w:r>
+      <w:r>
+        <w:t xml:space="preserve"> Cui, R</w:t>
+      </w:r>
+      <w:r>
+        <w:t>.</w:t>
+      </w:r>
+      <w:r>
+        <w:t xml:space="preserve"> Turcotte, N</w:t>
+      </w:r>
+      <w:r>
+        <w:t>.</w:t>
+      </w:r>
+      <w:r>
+        <w:t xml:space="preserve"> J. Emptage, and M</w:t>
+      </w:r>
+      <w:r>
+        <w:t>.</w:t>
+      </w:r>
+      <w:r>
+        <w:t xml:space="preserve"> J. Booth, </w:t>
+      </w:r>
+      <w:r>
+        <w:t>“</w:t>
+      </w:r>
+      <w:r>
+        <w:t>Extended range and aberration-free autofocusing via</w:t>
+      </w:r>
+      <w:r>
+        <w:t xml:space="preserve"> </w:t>
+      </w:r>
+      <w:r>
+        <w:t>remote focusing and sequence-dependent learning,</w:t>
+      </w:r>
+      <w:r>
+        <w:t>”</w:t>
+      </w:r>
+      <w:r>
+        <w:t xml:space="preserve"> </w:t>
+      </w:r>
+      <w:r>
+        <w:rPr>
+          <w:i/>
+          <w:iCs/>
+        </w:rPr>
+        <w:t>Opt. Express</w:t>
+      </w:r>
+      <w:r>
+        <w:t xml:space="preserve"> 29, 36660-36674 (2021). </w:t>
+      </w:r>
+      <w:hyperlink r:id="rId24" w:history="1">
+        <w:r>
+          <w:rPr>
+            <w:rStyle w:val="a4"/>
           </w:rPr>
           <w:t>https://doi.org/10.1364/OE.442025</w:t>
         </w:r>
       </w:hyperlink>
+    </w:p>
+    <w:p>
+      <w:pPr>
+        <w:pStyle w:val="a3"/>
+        <w:numPr>
+          <w:ilvl w:val="0"/>
+          <w:numId w:val="11"/>
+        </w:numPr>
+        <w:ind w:left="357" w:hanging="357"/>
+      </w:pPr>
+      <w:r>
+        <w:t>U</w:t>
+      </w:r>
       <w:r>
         <w:t>.</w:t>
       </w:r>
-    </w:p>
-    <w:p>
-      <w:pPr>
-        <w:spacing w:line="240" w:lineRule="auto"/>
-        <w:ind w:firstLine="200"/>
-        <w:contextualSpacing/>
-        <w:mirrorIndents/>
-      </w:pPr>
-      <w:r>
-        <w:t xml:space="preserve">Urban Bitenc, Nazim A. Bharmal, Timothy J. Morris, and Richard M. Myers, "Assessing the stability of an ALPAO deformable mirror for feed-forward operation," </w:t>
+      <w:r>
+        <w:t xml:space="preserve"> </w:t>
+      </w:r>
+      <w:proofErr w:type="spellStart"/>
+      <w:r>
+        <w:t>Bitenc</w:t>
+      </w:r>
+      <w:proofErr w:type="spellEnd"/>
+      <w:r>
+        <w:t>, N</w:t>
+      </w:r>
+      <w:r>
+        <w:t>.</w:t>
+      </w:r>
+      <w:r>
+        <w:t xml:space="preserve"> A. </w:t>
+      </w:r>
+      <w:proofErr w:type="spellStart"/>
+      <w:r>
+        <w:t>Bharmal</w:t>
+      </w:r>
+      <w:proofErr w:type="spellEnd"/>
+      <w:r>
+        <w:t>, T</w:t>
+      </w:r>
+      <w:r>
+        <w:t>.</w:t>
+      </w:r>
+      <w:r>
+        <w:t xml:space="preserve"> J. Morris, and R</w:t>
+      </w:r>
+      <w:r>
+        <w:t>.</w:t>
+      </w:r>
+      <w:r>
+        <w:t xml:space="preserve"> M. Myers, </w:t>
+      </w:r>
+      <w:r>
+        <w:t>“</w:t>
+      </w:r>
+      <w:r>
+        <w:t>Assessing the stability of an ALPAO deformable mirror for feed-forward operation,</w:t>
+      </w:r>
+      <w:r>
+        <w:t>”</w:t>
+      </w:r>
+      <w:r>
+        <w:t xml:space="preserve"> </w:t>
       </w:r>
       <w:r>
         <w:rPr>
@@ -7471,6 +11154,17 @@
       <w:r>
         <w:t>.</w:t>
       </w:r>
+      <w:r>
+        <w:t xml:space="preserve"> </w:t>
+      </w:r>
+      <w:hyperlink r:id="rId25" w:history="1">
+        <w:r>
+          <w:rPr>
+            <w:rStyle w:val="a4"/>
+          </w:rPr>
+          <w:t>https://doi.org/10.1364/OE.22.012438</w:t>
+        </w:r>
+      </w:hyperlink>
     </w:p>
     <w:p>
       <w:pPr>
@@ -7505,7 +11199,7 @@
 </file>
 
 <file path=word/numbering.xml><?xml version="1.0" encoding="utf-8"?>
-<w:numbering xmlns:wpc="http://schemas.microsoft.com/office/word/2010/wordprocessingCanvas" xmlns:cx="http://schemas.microsoft.com/office/drawing/2014/chartex" xmlns:cx1="http://schemas.microsoft.com/office/drawing/2015/9/8/chartex" xmlns:mc="http://schemas.openxmlformats.org/markup-compatibility/2006" xmlns:o="urn:schemas-microsoft-com:office:office" xmlns:r="http://schemas.openxmlformats.org/officeDocument/2006/relationships" xmlns:m="http://schemas.openxmlformats.org/officeDocument/2006/math" xmlns:v="urn:schemas-microsoft-com:vml" xmlns:wp14="http://schemas.microsoft.com/office/word/2010/wordprocessingDrawing" xmlns:wp="http://schemas.openxmlformats.org/drawingml/2006/wordprocessingDrawing" xmlns:w10="urn:schemas-microsoft-com:office:word" xmlns:w="http://schemas.openxmlformats.org/wordprocessingml/2006/main" xmlns:w14="http://schemas.microsoft.com/office/word/2010/wordml" xmlns:w15="http://schemas.microsoft.com/office/word/2012/wordml" xmlns:w16se="http://schemas.microsoft.com/office/word/2015/wordml/symex" xmlns:wpg="http://schemas.microsoft.com/office/word/2010/wordprocessingGroup" xmlns:wpi="http://schemas.microsoft.com/office/word/2010/wordprocessingInk" xmlns:wne="http://schemas.microsoft.com/office/word/2006/wordml" xmlns:wps="http://schemas.microsoft.com/office/word/2010/wordprocessingShape" mc:Ignorable="w14 w15 w16se wp14">
+<w:numbering xmlns:wpc="http://schemas.microsoft.com/office/word/2010/wordprocessingCanvas" xmlns:cx="http://schemas.microsoft.com/office/drawing/2014/chartex" xmlns:cx1="http://schemas.microsoft.com/office/drawing/2015/9/8/chartex" xmlns:cx2="http://schemas.microsoft.com/office/drawing/2015/10/21/chartex" xmlns:cx3="http://schemas.microsoft.com/office/drawing/2016/5/9/chartex" xmlns:cx4="http://schemas.microsoft.com/office/drawing/2016/5/10/chartex" xmlns:cx5="http://schemas.microsoft.com/office/drawing/2016/5/11/chartex" xmlns:cx6="http://schemas.microsoft.com/office/drawing/2016/5/12/chartex" xmlns:cx7="http://schemas.microsoft.com/office/drawing/2016/5/13/chartex" xmlns:cx8="http://schemas.microsoft.com/office/drawing/2016/5/14/chartex" xmlns:mc="http://schemas.openxmlformats.org/markup-compatibility/2006" xmlns:aink="http://schemas.microsoft.com/office/drawing/2016/ink" xmlns:am3d="http://schemas.microsoft.com/office/drawing/2017/model3d" xmlns:o="urn:schemas-microsoft-com:office:office" xmlns:r="http://schemas.openxmlformats.org/officeDocument/2006/relationships" xmlns:m="http://schemas.openxmlformats.org/officeDocument/2006/math" xmlns:v="urn:schemas-microsoft-com:vml" xmlns:wp14="http://schemas.microsoft.com/office/word/2010/wordprocessingDrawing" xmlns:wp="http://schemas.openxmlformats.org/drawingml/2006/wordprocessingDrawing" xmlns:w10="urn:schemas-microsoft-com:office:word" xmlns:w="http://schemas.openxmlformats.org/wordprocessingml/2006/main" xmlns:w14="http://schemas.microsoft.com/office/word/2010/wordml" xmlns:w15="http://schemas.microsoft.com/office/word/2012/wordml" xmlns:w16cex="http://schemas.microsoft.com/office/word/2018/wordml/cex" xmlns:w16cid="http://schemas.microsoft.com/office/word/2016/wordml/cid" xmlns:w16="http://schemas.microsoft.com/office/word/2018/wordml" xmlns:w16sdtdh="http://schemas.microsoft.com/office/word/2020/wordml/sdtdatahash" xmlns:w16se="http://schemas.microsoft.com/office/word/2015/wordml/symex" xmlns:wpg="http://schemas.microsoft.com/office/word/2010/wordprocessingGroup" xmlns:wpi="http://schemas.microsoft.com/office/word/2010/wordprocessingInk" xmlns:wne="http://schemas.microsoft.com/office/word/2006/wordml" xmlns:wps="http://schemas.microsoft.com/office/word/2010/wordprocessingShape" mc:Ignorable="w14 w15 w16se w16cid w16 w16cex w16sdtdh wp14">
   <w:abstractNum w:abstractNumId="0" w15:restartNumberingAfterBreak="0">
     <w:nsid w:val="04381A1E"/>
     <w:multiLevelType w:val="hybridMultilevel"/>
@@ -7973,9 +11667,9 @@
     </w:lvl>
   </w:abstractNum>
   <w:abstractNum w:abstractNumId="5" w15:restartNumberingAfterBreak="0">
-    <w:nsid w:val="4F2750C7"/>
+    <w:nsid w:val="4B0546EF"/>
     <w:multiLevelType w:val="hybridMultilevel"/>
-    <w:tmpl w:val="3F10A3CA"/>
+    <w:tmpl w:val="25C45BD8"/>
     <w:lvl w:ilvl="0" w:tplc="08090001">
       <w:start w:val="1"/>
       <w:numFmt w:val="bullet"/>
@@ -8086,9 +11780,9 @@
     </w:lvl>
   </w:abstractNum>
   <w:abstractNum w:abstractNumId="6" w15:restartNumberingAfterBreak="0">
-    <w:nsid w:val="516439FF"/>
+    <w:nsid w:val="4F2750C7"/>
     <w:multiLevelType w:val="hybridMultilevel"/>
-    <w:tmpl w:val="49E08540"/>
+    <w:tmpl w:val="3F10A3CA"/>
     <w:lvl w:ilvl="0" w:tplc="08090001">
       <w:start w:val="1"/>
       <w:numFmt w:val="bullet"/>
@@ -8199,9 +11893,9 @@
     </w:lvl>
   </w:abstractNum>
   <w:abstractNum w:abstractNumId="7" w15:restartNumberingAfterBreak="0">
-    <w:nsid w:val="64C77B80"/>
+    <w:nsid w:val="516439FF"/>
     <w:multiLevelType w:val="hybridMultilevel"/>
-    <w:tmpl w:val="60806A16"/>
+    <w:tmpl w:val="49E08540"/>
     <w:lvl w:ilvl="0" w:tplc="08090001">
       <w:start w:val="1"/>
       <w:numFmt w:val="bullet"/>
@@ -8312,9 +12006,98 @@
     </w:lvl>
   </w:abstractNum>
   <w:abstractNum w:abstractNumId="8" w15:restartNumberingAfterBreak="0">
-    <w:nsid w:val="69C860FD"/>
+    <w:nsid w:val="622D2984"/>
     <w:multiLevelType w:val="hybridMultilevel"/>
-    <w:tmpl w:val="11CE903A"/>
+    <w:tmpl w:val="1E9A6F4A"/>
+    <w:lvl w:ilvl="0" w:tplc="0809000F">
+      <w:start w:val="1"/>
+      <w:numFmt w:val="decimal"/>
+      <w:lvlText w:val="%1."/>
+      <w:lvlJc w:val="left"/>
+      <w:pPr>
+        <w:ind w:left="720" w:hanging="360"/>
+      </w:pPr>
+      <w:rPr>
+        <w:rFonts w:hint="default"/>
+      </w:rPr>
+    </w:lvl>
+    <w:lvl w:ilvl="1" w:tplc="08090019" w:tentative="1">
+      <w:start w:val="1"/>
+      <w:numFmt w:val="lowerLetter"/>
+      <w:lvlText w:val="%2."/>
+      <w:lvlJc w:val="left"/>
+      <w:pPr>
+        <w:ind w:left="1440" w:hanging="360"/>
+      </w:pPr>
+    </w:lvl>
+    <w:lvl w:ilvl="2" w:tplc="0809001B" w:tentative="1">
+      <w:start w:val="1"/>
+      <w:numFmt w:val="lowerRoman"/>
+      <w:lvlText w:val="%3."/>
+      <w:lvlJc w:val="right"/>
+      <w:pPr>
+        <w:ind w:left="2160" w:hanging="180"/>
+      </w:pPr>
+    </w:lvl>
+    <w:lvl w:ilvl="3" w:tplc="0809000F" w:tentative="1">
+      <w:start w:val="1"/>
+      <w:numFmt w:val="decimal"/>
+      <w:lvlText w:val="%4."/>
+      <w:lvlJc w:val="left"/>
+      <w:pPr>
+        <w:ind w:left="2880" w:hanging="360"/>
+      </w:pPr>
+    </w:lvl>
+    <w:lvl w:ilvl="4" w:tplc="08090019" w:tentative="1">
+      <w:start w:val="1"/>
+      <w:numFmt w:val="lowerLetter"/>
+      <w:lvlText w:val="%5."/>
+      <w:lvlJc w:val="left"/>
+      <w:pPr>
+        <w:ind w:left="3600" w:hanging="360"/>
+      </w:pPr>
+    </w:lvl>
+    <w:lvl w:ilvl="5" w:tplc="0809001B" w:tentative="1">
+      <w:start w:val="1"/>
+      <w:numFmt w:val="lowerRoman"/>
+      <w:lvlText w:val="%6."/>
+      <w:lvlJc w:val="right"/>
+      <w:pPr>
+        <w:ind w:left="4320" w:hanging="180"/>
+      </w:pPr>
+    </w:lvl>
+    <w:lvl w:ilvl="6" w:tplc="0809000F" w:tentative="1">
+      <w:start w:val="1"/>
+      <w:numFmt w:val="decimal"/>
+      <w:lvlText w:val="%7."/>
+      <w:lvlJc w:val="left"/>
+      <w:pPr>
+        <w:ind w:left="5040" w:hanging="360"/>
+      </w:pPr>
+    </w:lvl>
+    <w:lvl w:ilvl="7" w:tplc="08090019" w:tentative="1">
+      <w:start w:val="1"/>
+      <w:numFmt w:val="lowerLetter"/>
+      <w:lvlText w:val="%8."/>
+      <w:lvlJc w:val="left"/>
+      <w:pPr>
+        <w:ind w:left="5760" w:hanging="360"/>
+      </w:pPr>
+    </w:lvl>
+    <w:lvl w:ilvl="8" w:tplc="0809001B" w:tentative="1">
+      <w:start w:val="1"/>
+      <w:numFmt w:val="lowerRoman"/>
+      <w:lvlText w:val="%9."/>
+      <w:lvlJc w:val="right"/>
+      <w:pPr>
+        <w:ind w:left="6480" w:hanging="180"/>
+      </w:pPr>
+    </w:lvl>
+  </w:abstractNum>
+  <w:abstractNum w:abstractNumId="9" w15:restartNumberingAfterBreak="0">
+    <w:nsid w:val="64C77B80"/>
+    <w:multiLevelType w:val="hybridMultilevel"/>
+    <w:tmpl w:val="60806A16"/>
     <w:lvl w:ilvl="0" w:tplc="08090001">
       <w:start w:val="1"/>
       <w:numFmt w:val="bullet"/>
@@ -8424,14 +12207,127 @@
       </w:rPr>
     </w:lvl>
   </w:abstractNum>
+  <w:abstractNum w:abstractNumId="10" w15:restartNumberingAfterBreak="0">
+    <w:nsid w:val="69C860FD"/>
+    <w:multiLevelType w:val="hybridMultilevel"/>
+    <w:tmpl w:val="11CE903A"/>
+    <w:lvl w:ilvl="0" w:tplc="08090001">
+      <w:start w:val="1"/>
+      <w:numFmt w:val="bullet"/>
+      <w:lvlText w:val=""/>
+      <w:lvlJc w:val="left"/>
+      <w:pPr>
+        <w:ind w:left="720" w:hanging="360"/>
+      </w:pPr>
+      <w:rPr>
+        <w:rFonts w:ascii="Symbol" w:hAnsi="Symbol" w:hint="default"/>
+      </w:rPr>
+    </w:lvl>
+    <w:lvl w:ilvl="1" w:tplc="08090003" w:tentative="1">
+      <w:start w:val="1"/>
+      <w:numFmt w:val="bullet"/>
+      <w:lvlText w:val="o"/>
+      <w:lvlJc w:val="left"/>
+      <w:pPr>
+        <w:ind w:left="1440" w:hanging="360"/>
+      </w:pPr>
+      <w:rPr>
+        <w:rFonts w:ascii="Courier New" w:hAnsi="Courier New" w:cs="Courier New" w:hint="default"/>
+      </w:rPr>
+    </w:lvl>
+    <w:lvl w:ilvl="2" w:tplc="08090005" w:tentative="1">
+      <w:start w:val="1"/>
+      <w:numFmt w:val="bullet"/>
+      <w:lvlText w:val=""/>
+      <w:lvlJc w:val="left"/>
+      <w:pPr>
+        <w:ind w:left="2160" w:hanging="360"/>
+      </w:pPr>
+      <w:rPr>
+        <w:rFonts w:ascii="Wingdings" w:hAnsi="Wingdings" w:hint="default"/>
+      </w:rPr>
+    </w:lvl>
+    <w:lvl w:ilvl="3" w:tplc="08090001" w:tentative="1">
+      <w:start w:val="1"/>
+      <w:numFmt w:val="bullet"/>
+      <w:lvlText w:val=""/>
+      <w:lvlJc w:val="left"/>
+      <w:pPr>
+        <w:ind w:left="2880" w:hanging="360"/>
+      </w:pPr>
+      <w:rPr>
+        <w:rFonts w:ascii="Symbol" w:hAnsi="Symbol" w:hint="default"/>
+      </w:rPr>
+    </w:lvl>
+    <w:lvl w:ilvl="4" w:tplc="08090003" w:tentative="1">
+      <w:start w:val="1"/>
+      <w:numFmt w:val="bullet"/>
+      <w:lvlText w:val="o"/>
+      <w:lvlJc w:val="left"/>
+      <w:pPr>
+        <w:ind w:left="3600" w:hanging="360"/>
+      </w:pPr>
+      <w:rPr>
+        <w:rFonts w:ascii="Courier New" w:hAnsi="Courier New" w:cs="Courier New" w:hint="default"/>
+      </w:rPr>
+    </w:lvl>
+    <w:lvl w:ilvl="5" w:tplc="08090005" w:tentative="1">
+      <w:start w:val="1"/>
+      <w:numFmt w:val="bullet"/>
+      <w:lvlText w:val=""/>
+      <w:lvlJc w:val="left"/>
+      <w:pPr>
+        <w:ind w:left="4320" w:hanging="360"/>
+      </w:pPr>
+      <w:rPr>
+        <w:rFonts w:ascii="Wingdings" w:hAnsi="Wingdings" w:hint="default"/>
+      </w:rPr>
+    </w:lvl>
+    <w:lvl w:ilvl="6" w:tplc="08090001" w:tentative="1">
+      <w:start w:val="1"/>
+      <w:numFmt w:val="bullet"/>
+      <w:lvlText w:val=""/>
+      <w:lvlJc w:val="left"/>
+      <w:pPr>
+        <w:ind w:left="5040" w:hanging="360"/>
+      </w:pPr>
+      <w:rPr>
+        <w:rFonts w:ascii="Symbol" w:hAnsi="Symbol" w:hint="default"/>
+      </w:rPr>
+    </w:lvl>
+    <w:lvl w:ilvl="7" w:tplc="08090003" w:tentative="1">
+      <w:start w:val="1"/>
+      <w:numFmt w:val="bullet"/>
+      <w:lvlText w:val="o"/>
+      <w:lvlJc w:val="left"/>
+      <w:pPr>
+        <w:ind w:left="5760" w:hanging="360"/>
+      </w:pPr>
+      <w:rPr>
+        <w:rFonts w:ascii="Courier New" w:hAnsi="Courier New" w:cs="Courier New" w:hint="default"/>
+      </w:rPr>
+    </w:lvl>
+    <w:lvl w:ilvl="8" w:tplc="08090005" w:tentative="1">
+      <w:start w:val="1"/>
+      <w:numFmt w:val="bullet"/>
+      <w:lvlText w:val=""/>
+      <w:lvlJc w:val="left"/>
+      <w:pPr>
+        <w:ind w:left="6480" w:hanging="360"/>
+      </w:pPr>
+      <w:rPr>
+        <w:rFonts w:ascii="Wingdings" w:hAnsi="Wingdings" w:hint="default"/>
+      </w:rPr>
+    </w:lvl>
+  </w:abstractNum>
   <w:num w:numId="1">
-    <w:abstractNumId w:val="8"/>
+    <w:abstractNumId w:val="10"/>
   </w:num>
   <w:num w:numId="2">
-    <w:abstractNumId w:val="6"/>
+    <w:abstractNumId w:val="7"/>
   </w:num>
   <w:num w:numId="3">
-    <w:abstractNumId w:val="7"/>
+    <w:abstractNumId w:val="9"/>
   </w:num>
   <w:num w:numId="4">
     <w:abstractNumId w:val="2"/>
@@ -8440,7 +12336,7 @@
     <w:abstractNumId w:val="0"/>
   </w:num>
   <w:num w:numId="6">
-    <w:abstractNumId w:val="5"/>
+    <w:abstractNumId w:val="6"/>
   </w:num>
   <w:num w:numId="7">
     <w:abstractNumId w:val="3"/>
@@ -8451,11 +12347,17 @@
   <w:num w:numId="9">
     <w:abstractNumId w:val="1"/>
   </w:num>
+  <w:num w:numId="10">
+    <w:abstractNumId w:val="5"/>
+  </w:num>
+  <w:num w:numId="11">
+    <w:abstractNumId w:val="8"/>
+  </w:num>
 </w:numbering>
 </file>
 
 <file path=word/styles.xml><?xml version="1.0" encoding="utf-8"?>
-<w:styles xmlns:mc="http://schemas.openxmlformats.org/markup-compatibility/2006" xmlns:r="http://schemas.openxmlformats.org/officeDocument/2006/relationships" xmlns:w="http://schemas.openxmlformats.org/wordprocessingml/2006/main" xmlns:w14="http://schemas.microsoft.com/office/word/2010/wordml" xmlns:w15="http://schemas.microsoft.com/office/word/2012/wordml" xmlns:w16se="http://schemas.microsoft.com/office/word/2015/wordml/symex" mc:Ignorable="w14 w15 w16se">
+<w:styles xmlns:mc="http://schemas.openxmlformats.org/markup-compatibility/2006" xmlns:r="http://schemas.openxmlformats.org/officeDocument/2006/relationships" xmlns:w="http://schemas.openxmlformats.org/wordprocessingml/2006/main" xmlns:w14="http://schemas.microsoft.com/office/word/2010/wordml" xmlns:w15="http://schemas.microsoft.com/office/word/2012/wordml" xmlns:w16cex="http://schemas.microsoft.com/office/word/2018/wordml/cex" xmlns:w16cid="http://schemas.microsoft.com/office/word/2016/wordml/cid" xmlns:w16="http://schemas.microsoft.com/office/word/2018/wordml" xmlns:w16sdtdh="http://schemas.microsoft.com/office/word/2020/wordml/sdtdatahash" xmlns:w16se="http://schemas.microsoft.com/office/word/2015/wordml/symex" mc:Ignorable="w14 w15 w16se w16cid w16 w16cex w16sdtdh">
   <w:docDefaults>
     <w:rPrDefault>
       <w:rPr>
@@ -8471,7 +12373,7 @@
       </w:pPr>
     </w:pPrDefault>
   </w:docDefaults>
-  <w:latentStyles w:defLockedState="0" w:defUIPriority="99" w:defSemiHidden="0" w:defUnhideWhenUsed="0" w:defQFormat="0" w:count="371">
+  <w:latentStyles w:defLockedState="0" w:defUIPriority="99" w:defSemiHidden="0" w:defUnhideWhenUsed="0" w:defQFormat="0" w:count="376">
     <w:lsdException w:name="Normal" w:uiPriority="0" w:qFormat="1"/>
     <w:lsdException w:name="heading 1" w:uiPriority="9" w:qFormat="1"/>
     <w:lsdException w:name="heading 2" w:semiHidden="1" w:uiPriority="9" w:unhideWhenUsed="1" w:qFormat="1"/>
@@ -8577,7 +12479,6 @@
     <w:lsdException w:name="HTML Sample" w:semiHidden="1" w:unhideWhenUsed="1"/>
     <w:lsdException w:name="HTML Typewriter" w:semiHidden="1" w:unhideWhenUsed="1"/>
     <w:lsdException w:name="HTML Variable" w:semiHidden="1" w:unhideWhenUsed="1"/>
-    <w:lsdException w:name="Normal Table" w:semiHidden="1" w:unhideWhenUsed="1"/>
     <w:lsdException w:name="annotation subject" w:semiHidden="1" w:unhideWhenUsed="1"/>
     <w:lsdException w:name="No List" w:semiHidden="1" w:unhideWhenUsed="1"/>
     <w:lsdException w:name="Outline List 1" w:semiHidden="1" w:unhideWhenUsed="1"/>
@@ -8620,11 +12521,8 @@
     <w:lsdException w:name="Table Contemporary" w:semiHidden="1" w:unhideWhenUsed="1"/>
     <w:lsdException w:name="Table Elegant" w:semiHidden="1" w:unhideWhenUsed="1"/>
     <w:lsdException w:name="Table Professional" w:semiHidden="1" w:unhideWhenUsed="1"/>
-    <w:lsdException w:name="Table Subtle 1" w:semiHidden="1" w:unhideWhenUsed="1"/>
     <w:lsdException w:name="Table Subtle 2" w:semiHidden="1" w:unhideWhenUsed="1"/>
     <w:lsdException w:name="Table Web 1" w:semiHidden="1" w:unhideWhenUsed="1"/>
-    <w:lsdException w:name="Table Web 2" w:semiHidden="1" w:unhideWhenUsed="1"/>
-    <w:lsdException w:name="Table Web 3" w:semiHidden="1" w:unhideWhenUsed="1"/>
     <w:lsdException w:name="Balloon Text" w:semiHidden="1" w:unhideWhenUsed="1"/>
     <w:lsdException w:name="Table Grid" w:uiPriority="39"/>
     <w:lsdException w:name="Table Theme" w:semiHidden="1" w:unhideWhenUsed="1"/>
@@ -8843,19 +12741,24 @@
     <w:lsdException w:name="List Table 5 Dark Accent 6" w:uiPriority="50"/>
     <w:lsdException w:name="List Table 6 Colorful Accent 6" w:uiPriority="51"/>
     <w:lsdException w:name="List Table 7 Colorful Accent 6" w:uiPriority="52"/>
+    <w:lsdException w:name="Mention" w:semiHidden="1" w:unhideWhenUsed="1"/>
+    <w:lsdException w:name="Smart Hyperlink" w:semiHidden="1" w:unhideWhenUsed="1"/>
+    <w:lsdException w:name="Hashtag" w:semiHidden="1" w:unhideWhenUsed="1"/>
+    <w:lsdException w:name="Unresolved Mention" w:semiHidden="1" w:unhideWhenUsed="1"/>
+    <w:lsdException w:name="Smart Link" w:semiHidden="1" w:unhideWhenUsed="1"/>
   </w:latentStyles>
-  <w:style w:type="paragraph" w:default="1" w:styleId="Normal">
+  <w:style w:type="paragraph" w:default="1" w:styleId="a">
     <w:name w:val="Normal"/>
     <w:qFormat/>
     <w:rsid w:val="004D21A0"/>
   </w:style>
-  <w:style w:type="character" w:default="1" w:styleId="DefaultParagraphFont">
+  <w:style w:type="character" w:default="1" w:styleId="a0">
     <w:name w:val="Default Paragraph Font"/>
     <w:uiPriority w:val="1"/>
     <w:semiHidden/>
     <w:unhideWhenUsed/>
   </w:style>
-  <w:style w:type="table" w:default="1" w:styleId="TableNormal">
+  <w:style w:type="table" w:default="1" w:styleId="a1">
     <w:name w:val="Normal Table"/>
     <w:uiPriority w:val="99"/>
     <w:semiHidden/>
@@ -8870,15 +12773,15 @@
       </w:tblCellMar>
     </w:tblPr>
   </w:style>
-  <w:style w:type="numbering" w:default="1" w:styleId="NoList">
+  <w:style w:type="numbering" w:default="1" w:styleId="a2">
     <w:name w:val="No List"/>
     <w:uiPriority w:val="99"/>
     <w:semiHidden/>
     <w:unhideWhenUsed/>
   </w:style>
-  <w:style w:type="paragraph" w:styleId="ListParagraph">
+  <w:style w:type="paragraph" w:styleId="a3">
     <w:name w:val="List Paragraph"/>
-    <w:basedOn w:val="Normal"/>
+    <w:basedOn w:val="a"/>
     <w:uiPriority w:val="34"/>
     <w:qFormat/>
     <w:rsid w:val="00DB3970"/>
@@ -8887,9 +12790,9 @@
       <w:contextualSpacing/>
     </w:pPr>
   </w:style>
-  <w:style w:type="character" w:styleId="Hyperlink">
+  <w:style w:type="character" w:styleId="a4">
     <w:name w:val="Hyperlink"/>
-    <w:basedOn w:val="DefaultParagraphFont"/>
+    <w:basedOn w:val="a0"/>
     <w:uiPriority w:val="99"/>
     <w:unhideWhenUsed/>
     <w:rsid w:val="008073AE"/>
@@ -8898,9 +12801,9 @@
       <w:u w:val="single"/>
     </w:rPr>
   </w:style>
-  <w:style w:type="character" w:styleId="FollowedHyperlink">
+  <w:style w:type="character" w:styleId="a5">
     <w:name w:val="FollowedHyperlink"/>
-    <w:basedOn w:val="DefaultParagraphFont"/>
+    <w:basedOn w:val="a0"/>
     <w:uiPriority w:val="99"/>
     <w:semiHidden/>
     <w:unhideWhenUsed/>
@@ -8912,7 +12815,7 @@
   </w:style>
   <w:style w:type="character" w:customStyle="1" w:styleId="1">
     <w:name w:val="未处理的提及1"/>
-    <w:basedOn w:val="DefaultParagraphFont"/>
+    <w:basedOn w:val="a0"/>
     <w:uiPriority w:val="99"/>
     <w:semiHidden/>
     <w:unhideWhenUsed/>
@@ -8922,9 +12825,9 @@
       <w:shd w:val="clear" w:color="auto" w:fill="E1DFDD"/>
     </w:rPr>
   </w:style>
-  <w:style w:type="character" w:styleId="PlaceholderText">
+  <w:style w:type="character" w:styleId="a6">
     <w:name w:val="Placeholder Text"/>
-    <w:basedOn w:val="DefaultParagraphFont"/>
+    <w:basedOn w:val="a0"/>
     <w:uiPriority w:val="99"/>
     <w:semiHidden/>
     <w:rsid w:val="009D35F6"/>
@@ -8932,13 +12835,25 @@
       <w:color w:val="808080"/>
     </w:rPr>
   </w:style>
-  <w:style w:type="character" w:customStyle="1" w:styleId="UnresolvedMention">
-    <w:name w:val="Unresolved Mention"/>
-    <w:basedOn w:val="DefaultParagraphFont"/>
+  <w:style w:type="character" w:customStyle="1" w:styleId="2">
+    <w:name w:val="未处理的提及2"/>
+    <w:basedOn w:val="a0"/>
     <w:uiPriority w:val="99"/>
     <w:semiHidden/>
     <w:unhideWhenUsed/>
     <w:rsid w:val="009E03F8"/>
+    <w:rPr>
+      <w:color w:val="605E5C"/>
+      <w:shd w:val="clear" w:color="auto" w:fill="E1DFDD"/>
+    </w:rPr>
+  </w:style>
+  <w:style w:type="character" w:styleId="a7">
+    <w:name w:val="Unresolved Mention"/>
+    <w:basedOn w:val="a0"/>
+    <w:uiPriority w:val="99"/>
+    <w:semiHidden/>
+    <w:unhideWhenUsed/>
+    <w:rsid w:val="00442D27"/>
     <w:rPr>
       <w:color w:val="605E5C"/>
       <w:shd w:val="clear" w:color="auto" w:fill="E1DFDD"/>
@@ -9213,7 +13128,7 @@
 </file>
 
 <file path=customXml/itemProps1.xml><?xml version="1.0" encoding="utf-8"?>
-<ds:datastoreItem xmlns:ds="http://schemas.openxmlformats.org/officeDocument/2006/customXml" ds:itemID="{895B2115-7D18-4F6F-A514-9B775F3DDEEB}">
+<ds:datastoreItem xmlns:ds="http://schemas.openxmlformats.org/officeDocument/2006/customXml" ds:itemID="{D923D73D-11EB-4C31-8C78-41F61EDC5C9C}">
   <ds:schemaRefs>
     <ds:schemaRef ds:uri="http://schemas.openxmlformats.org/officeDocument/2006/bibliography"/>
   </ds:schemaRefs>
